--- a/Proposal.docx
+++ b/Proposal.docx
@@ -230,7 +230,7 @@
           <w:sz w:val="24"/>
           <w:szCs w:val="24"/>
         </w:rPr>
-        <w:t>c</w:t>
+        <w:t>C</w:t>
       </w:r>
       <w:r>
         <w:rPr>
@@ -3460,18 +3460,7 @@
           <w:sz w:val="24"/>
           <w:szCs w:val="24"/>
         </w:rPr>
-        <w:t xml:space="preserve">Ajit </w:t>
-      </w:r>
-      <w:r>
-        <w:rPr>
-          <w:rFonts w:ascii="Times New Roman" w:eastAsia="Times New Roman" w:hAnsi="Times New Roman" w:cs="Times New Roman"/>
-          <w:b/>
-          <w:bCs/>
-          <w:color w:val="000000"/>
-          <w:sz w:val="24"/>
-          <w:szCs w:val="24"/>
-        </w:rPr>
-        <w:t>Kumar</w:t>
+        <w:t>Ajit Kumar</w:t>
       </w:r>
       <w:r>
         <w:rPr>
@@ -5173,17 +5162,7 @@
           <w:sz w:val="24"/>
           <w:szCs w:val="24"/>
         </w:rPr>
-        <w:t xml:space="preserve">y </w:t>
-      </w:r>
-      <w:proofErr w:type="spellStart"/>
-      <w:r>
-        <w:rPr>
-          <w:rFonts w:ascii="Times New Roman" w:eastAsia="Times New Roman" w:hAnsi="Times New Roman" w:cs="Times New Roman"/>
-          <w:color w:val="000000"/>
-          <w:sz w:val="24"/>
-          <w:szCs w:val="24"/>
-        </w:rPr>
-        <w:t>ana</w:t>
+        <w:t>y ana</w:t>
       </w:r>
       <w:r>
         <w:rPr>
@@ -5202,17 +5181,7 @@
           <w:sz w:val="24"/>
           <w:szCs w:val="24"/>
         </w:rPr>
-        <w:t>yzed</w:t>
-      </w:r>
-      <w:proofErr w:type="spellEnd"/>
-      <w:r>
-        <w:rPr>
-          <w:rFonts w:ascii="Times New Roman" w:eastAsia="Times New Roman" w:hAnsi="Times New Roman" w:cs="Times New Roman"/>
-          <w:color w:val="000000"/>
-          <w:sz w:val="24"/>
-          <w:szCs w:val="24"/>
-        </w:rPr>
-        <w:t xml:space="preserve"> </w:t>
+        <w:t xml:space="preserve">yzed </w:t>
       </w:r>
       <w:r>
         <w:rPr>
@@ -11382,7 +11351,7 @@
           </mc:Choice>
           <mc:Fallback>
             <w:pict>
-              <v:shape w14:anchorId="13F7EE90" id="drawingObject5" o:spid="_x0000_s1026" style="position:absolute;margin-left:1in;margin-top:.05pt;width:451.1pt;height:12.65pt;z-index:-251662848;visibility:visible;mso-wrap-style:square;mso-wrap-distance-left:9pt;mso-wrap-distance-top:0;mso-wrap-distance-right:9pt;mso-wrap-distance-bottom:0;mso-position-horizontal:absolute;mso-position-horizontal-relative:page;mso-position-vertical:absolute;mso-position-vertical-relative:text;v-text-anchor:top" coordsize="5729001,160640" o:gfxdata="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" o:allowincell="f" path="m,l,160640r5729001,l5729001,,,xe" stroked="f">
+              <v:shape w14:anchorId="007199D2" id="drawingObject5" o:spid="_x0000_s1026" style="position:absolute;margin-left:1in;margin-top:.05pt;width:451.1pt;height:12.65pt;z-index:-251662848;visibility:visible;mso-wrap-style:square;mso-wrap-distance-left:9pt;mso-wrap-distance-top:0;mso-wrap-distance-right:9pt;mso-wrap-distance-bottom:0;mso-position-horizontal:absolute;mso-position-horizontal-relative:page;mso-position-vertical:absolute;mso-position-vertical-relative:text;v-text-anchor:top" coordsize="5729001,160640" o:gfxdata="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" o:allowincell="f" path="m,l,160640r5729001,l5729001,,,xe" stroked="f">
                 <v:path arrowok="t" textboxrect="0,0,5729001,160640"/>
                 <w10:wrap anchorx="page"/>
               </v:shape>
@@ -11461,7 +11430,7 @@
           </mc:Choice>
           <mc:Fallback>
             <w:pict>
-              <v:shape w14:anchorId="3AE62066" id="drawingObject6" o:spid="_x0000_s1026" style="position:absolute;margin-left:1in;margin-top:19pt;width:451.1pt;height:12.65pt;z-index:-251660800;visibility:visible;mso-wrap-style:square;mso-wrap-distance-left:9pt;mso-wrap-distance-top:0;mso-wrap-distance-right:9pt;mso-wrap-distance-bottom:0;mso-position-horizontal:absolute;mso-position-horizontal-relative:page;mso-position-vertical:absolute;mso-position-vertical-relative:text;v-text-anchor:top" coordsize="5729022,160640" o:gfxdata="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" o:allowincell="f" path="m,l,160640r5729022,l5729022,,,xe" stroked="f">
+              <v:shape w14:anchorId="4E81D52D" id="drawingObject6" o:spid="_x0000_s1026" style="position:absolute;margin-left:1in;margin-top:19pt;width:451.1pt;height:12.65pt;z-index:-251660800;visibility:visible;mso-wrap-style:square;mso-wrap-distance-left:9pt;mso-wrap-distance-top:0;mso-wrap-distance-right:9pt;mso-wrap-distance-bottom:0;mso-position-horizontal:absolute;mso-position-horizontal-relative:page;mso-position-vertical:absolute;mso-position-vertical-relative:text;v-text-anchor:top" coordsize="5729022,160640" o:gfxdata="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" o:allowincell="f" path="m,l,160640r5729022,l5729022,,,xe" stroked="f">
                 <v:path arrowok="t" textboxrect="0,0,5729022,160640"/>
                 <w10:wrap anchorx="page"/>
               </v:shape>
@@ -11540,7 +11509,7 @@
           </mc:Choice>
           <mc:Fallback>
             <w:pict>
-              <v:shape w14:anchorId="7EF97B1A" id="drawingObject7" o:spid="_x0000_s1026" style="position:absolute;margin-left:1in;margin-top:38pt;width:320.25pt;height:12.65pt;z-index:-251658752;visibility:visible;mso-wrap-style:square;mso-wrap-distance-left:9pt;mso-wrap-distance-top:0;mso-wrap-distance-right:9pt;mso-wrap-distance-bottom:0;mso-position-horizontal:absolute;mso-position-horizontal-relative:page;mso-position-vertical:absolute;mso-position-vertical-relative:text;v-text-anchor:top" coordsize="4066962,160640" o:gfxdata="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" o:allowincell="f" path="m,l,160640r4066962,l4066962,,,xe" stroked="f">
+              <v:shape w14:anchorId="505056B3" id="drawingObject7" o:spid="_x0000_s1026" style="position:absolute;margin-left:1in;margin-top:38pt;width:320.25pt;height:12.65pt;z-index:-251658752;visibility:visible;mso-wrap-style:square;mso-wrap-distance-left:9pt;mso-wrap-distance-top:0;mso-wrap-distance-right:9pt;mso-wrap-distance-bottom:0;mso-position-horizontal:absolute;mso-position-horizontal-relative:page;mso-position-vertical:absolute;mso-position-vertical-relative:text;v-text-anchor:top" coordsize="4066962,160640" o:gfxdata="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" o:allowincell="f" path="m,l,160640r4066962,l4066962,,,xe" stroked="f">
                 <v:path arrowok="t" textboxrect="0,0,4066962,160640"/>
                 <w10:wrap anchorx="page"/>
               </v:shape>
@@ -12392,7 +12361,6 @@
         </w:rPr>
         <w:t xml:space="preserve"> </w:t>
       </w:r>
-      <w:proofErr w:type="spellStart"/>
       <w:r>
         <w:rPr>
           <w:rFonts w:ascii="Times New Roman" w:eastAsia="Times New Roman" w:hAnsi="Times New Roman" w:cs="Times New Roman"/>
@@ -12462,7 +12430,6 @@
         </w:rPr>
         <w:t>t</w:t>
       </w:r>
-      <w:proofErr w:type="spellEnd"/>
       <w:r>
         <w:rPr>
           <w:rFonts w:ascii="Times New Roman" w:eastAsia="Times New Roman" w:hAnsi="Times New Roman" w:cs="Times New Roman"/>
@@ -13531,67 +13498,7 @@
           <w:sz w:val="24"/>
           <w:szCs w:val="24"/>
         </w:rPr>
-        <w:t xml:space="preserve">a </w:t>
-      </w:r>
-      <w:proofErr w:type="spellStart"/>
-      <w:r>
-        <w:rPr>
-          <w:rFonts w:ascii="Times New Roman" w:eastAsia="Times New Roman" w:hAnsi="Times New Roman" w:cs="Times New Roman"/>
-          <w:color w:val="000000"/>
-          <w:sz w:val="24"/>
-          <w:szCs w:val="24"/>
-        </w:rPr>
-        <w:t>kirana</w:t>
-      </w:r>
-      <w:proofErr w:type="spellEnd"/>
-      <w:r>
-        <w:rPr>
-          <w:rFonts w:ascii="Times New Roman" w:eastAsia="Times New Roman" w:hAnsi="Times New Roman" w:cs="Times New Roman"/>
-          <w:color w:val="000000"/>
-          <w:sz w:val="24"/>
-          <w:szCs w:val="24"/>
-        </w:rPr>
-        <w:t xml:space="preserve"> store in </w:t>
-      </w:r>
-      <w:proofErr w:type="spellStart"/>
-      <w:r>
-        <w:rPr>
-          <w:rFonts w:ascii="Times New Roman" w:eastAsia="Times New Roman" w:hAnsi="Times New Roman" w:cs="Times New Roman"/>
-          <w:color w:val="000000"/>
-          <w:sz w:val="24"/>
-          <w:szCs w:val="24"/>
-        </w:rPr>
-        <w:t>Purba</w:t>
-      </w:r>
-      <w:proofErr w:type="spellEnd"/>
-      <w:r>
-        <w:rPr>
-          <w:rFonts w:ascii="Times New Roman" w:eastAsia="Times New Roman" w:hAnsi="Times New Roman" w:cs="Times New Roman"/>
-          <w:color w:val="000000"/>
-          <w:sz w:val="24"/>
-          <w:szCs w:val="24"/>
-        </w:rPr>
-        <w:t xml:space="preserve"> </w:t>
-      </w:r>
-      <w:proofErr w:type="spellStart"/>
-      <w:r>
-        <w:rPr>
-          <w:rFonts w:ascii="Times New Roman" w:eastAsia="Times New Roman" w:hAnsi="Times New Roman" w:cs="Times New Roman"/>
-          <w:color w:val="000000"/>
-          <w:sz w:val="24"/>
-          <w:szCs w:val="24"/>
-        </w:rPr>
-        <w:t>Bardhaman</w:t>
-      </w:r>
-      <w:proofErr w:type="spellEnd"/>
-      <w:r>
-        <w:rPr>
-          <w:rFonts w:ascii="Times New Roman" w:eastAsia="Times New Roman" w:hAnsi="Times New Roman" w:cs="Times New Roman"/>
-          <w:color w:val="000000"/>
-          <w:sz w:val="24"/>
-          <w:szCs w:val="24"/>
-        </w:rPr>
-        <w:t>, West Bengal</w:t>
+        <w:t>a kirana store in Purba Bardhaman, West Bengal</w:t>
       </w:r>
       <w:r>
         <w:rPr>
@@ -14148,17 +14055,7 @@
           <w:sz w:val="24"/>
           <w:szCs w:val="24"/>
         </w:rPr>
-        <w:t>Despite its loyal customer base, the store is consistently grappling with key challenges related to effectively managing inventory. This struggle results from frequent occurrences of stockouts for high-demand products and overstocking of slow-moving items, leading to significant impacts such as lost sales and wasted capital. Furthermore, the absence of a structured pricing strategy has contributed to inconsistent profit margins, further complicating the situation</w:t>
-      </w:r>
-      <w:r>
-        <w:rPr>
-          <w:rFonts w:ascii="Times New Roman" w:eastAsia="Times New Roman" w:hAnsi="Times New Roman" w:cs="Times New Roman"/>
-          <w:color w:val="000000"/>
-          <w:w w:val="99"/>
-          <w:sz w:val="24"/>
-          <w:szCs w:val="24"/>
-        </w:rPr>
-        <w:t>.</w:t>
+        <w:t>Despite its loyal customer base, the store is consistently grappling with key challenges related to effectively managing inventory. This struggle results from frequent occurrences of stockouts for high-demand products and overstocking of slow-moving items, leading to significant impacts such as lost sales and wasted capital. Furthermore, the absence of a structured pricing strategy has contributed to inconsistent profit margins, further complicating the situation.</w:t>
       </w:r>
     </w:p>
     <w:p>
@@ -14401,27 +14298,7 @@
           <w:sz w:val="24"/>
           <w:szCs w:val="24"/>
         </w:rPr>
-        <w:t xml:space="preserve">This project aims to leverage transactional data (sales, expenses, and inventory) to address these challenges. By </w:t>
-      </w:r>
-      <w:proofErr w:type="spellStart"/>
-      <w:r>
-        <w:rPr>
-          <w:rFonts w:ascii="Times New Roman" w:eastAsia="Times New Roman" w:hAnsi="Times New Roman" w:cs="Times New Roman"/>
-          <w:color w:val="000000"/>
-          <w:sz w:val="24"/>
-          <w:szCs w:val="24"/>
-        </w:rPr>
-        <w:t>analyzing</w:t>
-      </w:r>
-      <w:proofErr w:type="spellEnd"/>
-      <w:r>
-        <w:rPr>
-          <w:rFonts w:ascii="Times New Roman" w:eastAsia="Times New Roman" w:hAnsi="Times New Roman" w:cs="Times New Roman"/>
-          <w:color w:val="000000"/>
-          <w:sz w:val="24"/>
-          <w:szCs w:val="24"/>
-        </w:rPr>
-        <w:t xml:space="preserve"> historical sales patterns, inventory turnover rates, and pricing strategies, the project will:</w:t>
+        <w:t>This project aims to leverage transactional data (sales, expenses, and inventory) to address these challenges. By analyzing historical sales patterns, inventory turnover rates, and pricing strategies, the project will:</w:t>
       </w:r>
     </w:p>
     <w:p>
@@ -14508,48 +14385,24 @@
         <w:ind w:right="613"/>
         <w:rPr>
           <w:rFonts w:ascii="Times New Roman" w:eastAsia="Times New Roman" w:hAnsi="Times New Roman" w:cs="Times New Roman"/>
-          <w:color w:val="000000"/>
-          <w:sz w:val="24"/>
-          <w:szCs w:val="24"/>
-        </w:rPr>
-      </w:pPr>
-      <w:r>
-        <w:rPr>
-          <w:rFonts w:ascii="Times New Roman" w:eastAsia="Times New Roman" w:hAnsi="Times New Roman" w:cs="Times New Roman"/>
-          <w:color w:val="000000"/>
-          <w:sz w:val="24"/>
-          <w:szCs w:val="24"/>
-        </w:rPr>
-        <w:t xml:space="preserve">The analysis will utilize </w:t>
-      </w:r>
-      <w:r>
-        <w:rPr>
-          <w:rFonts w:ascii="Times New Roman" w:eastAsia="Times New Roman" w:hAnsi="Times New Roman" w:cs="Times New Roman"/>
-          <w:color w:val="000000"/>
-          <w:sz w:val="24"/>
-          <w:szCs w:val="24"/>
-        </w:rPr>
-        <w:t xml:space="preserve">required </w:t>
-      </w:r>
-      <w:r>
-        <w:rPr>
-          <w:rFonts w:ascii="Times New Roman" w:eastAsia="Times New Roman" w:hAnsi="Times New Roman" w:cs="Times New Roman"/>
-          <w:color w:val="000000"/>
-          <w:sz w:val="24"/>
-          <w:szCs w:val="24"/>
-        </w:rPr>
-        <w:t>datasets. Outcomes will include actionable insights for inventory reordering, dynamic pricing, and cost reduction. This project aligns with the store’s goal of achieving sustainable growth through data-driven decision-making.</w:t>
-      </w:r>
-    </w:p>
-    <w:p>
-      <w:pPr>
-        <w:spacing w:line="240" w:lineRule="exact"/>
-        <w:rPr>
-          <w:rFonts w:ascii="Times New Roman" w:eastAsia="Times New Roman" w:hAnsi="Times New Roman" w:cs="Times New Roman"/>
-          <w:sz w:val="24"/>
-          <w:szCs w:val="24"/>
-        </w:rPr>
-      </w:pPr>
+          <w:b/>
+          <w:bCs/>
+          <w:color w:val="000000"/>
+          <w:w w:val="99"/>
+          <w:sz w:val="32"/>
+          <w:szCs w:val="32"/>
+          <w:u w:val="single"/>
+        </w:rPr>
+      </w:pPr>
+      <w:r>
+        <w:rPr>
+          <w:rFonts w:ascii="Times New Roman" w:eastAsia="Times New Roman" w:hAnsi="Times New Roman" w:cs="Times New Roman"/>
+          <w:color w:val="000000"/>
+          <w:sz w:val="24"/>
+          <w:szCs w:val="24"/>
+        </w:rPr>
+        <w:t>The analysis will utilize required datasets. Outcomes will include actionable insights for inventory reordering, dynamic pricing, and cost reduction. This project aligns with the store’s goal of achieving sustainable growth through data-driven decision-making.</w:t>
+      </w:r>
     </w:p>
     <w:p>
       <w:pPr>
@@ -14584,12 +14437,7 @@
           <w:u w:val="single"/>
         </w:rPr>
       </w:pPr>
-    </w:p>
-    <w:p>
-      <w:pPr>
-        <w:widowControl w:val="0"/>
-        <w:spacing w:line="240" w:lineRule="auto"/>
-        <w:ind w:right="-20"/>
+      <w:r>
         <w:rPr>
           <w:rFonts w:ascii="Times New Roman" w:eastAsia="Times New Roman" w:hAnsi="Times New Roman" w:cs="Times New Roman"/>
           <w:b/>
@@ -14600,189 +14448,6 @@
           <w:szCs w:val="32"/>
           <w:u w:val="single"/>
         </w:rPr>
-      </w:pPr>
-    </w:p>
-    <w:p>
-      <w:pPr>
-        <w:widowControl w:val="0"/>
-        <w:spacing w:line="240" w:lineRule="auto"/>
-        <w:ind w:right="-20"/>
-        <w:rPr>
-          <w:rFonts w:ascii="Times New Roman" w:eastAsia="Times New Roman" w:hAnsi="Times New Roman" w:cs="Times New Roman"/>
-          <w:b/>
-          <w:bCs/>
-          <w:color w:val="000000"/>
-          <w:w w:val="99"/>
-          <w:sz w:val="32"/>
-          <w:szCs w:val="32"/>
-          <w:u w:val="single"/>
-        </w:rPr>
-      </w:pPr>
-    </w:p>
-    <w:p>
-      <w:pPr>
-        <w:widowControl w:val="0"/>
-        <w:spacing w:line="240" w:lineRule="auto"/>
-        <w:ind w:right="-20"/>
-        <w:rPr>
-          <w:rFonts w:ascii="Times New Roman" w:eastAsia="Times New Roman" w:hAnsi="Times New Roman" w:cs="Times New Roman"/>
-          <w:b/>
-          <w:bCs/>
-          <w:color w:val="000000"/>
-          <w:w w:val="99"/>
-          <w:sz w:val="32"/>
-          <w:szCs w:val="32"/>
-          <w:u w:val="single"/>
-        </w:rPr>
-      </w:pPr>
-    </w:p>
-    <w:p>
-      <w:pPr>
-        <w:widowControl w:val="0"/>
-        <w:spacing w:line="240" w:lineRule="auto"/>
-        <w:ind w:right="-20"/>
-        <w:rPr>
-          <w:rFonts w:ascii="Times New Roman" w:eastAsia="Times New Roman" w:hAnsi="Times New Roman" w:cs="Times New Roman"/>
-          <w:b/>
-          <w:bCs/>
-          <w:color w:val="000000"/>
-          <w:w w:val="99"/>
-          <w:sz w:val="32"/>
-          <w:szCs w:val="32"/>
-          <w:u w:val="single"/>
-        </w:rPr>
-      </w:pPr>
-    </w:p>
-    <w:p>
-      <w:pPr>
-        <w:widowControl w:val="0"/>
-        <w:spacing w:line="240" w:lineRule="auto"/>
-        <w:ind w:right="-20"/>
-        <w:rPr>
-          <w:rFonts w:ascii="Times New Roman" w:eastAsia="Times New Roman" w:hAnsi="Times New Roman" w:cs="Times New Roman"/>
-          <w:b/>
-          <w:bCs/>
-          <w:color w:val="000000"/>
-          <w:w w:val="99"/>
-          <w:sz w:val="32"/>
-          <w:szCs w:val="32"/>
-          <w:u w:val="single"/>
-        </w:rPr>
-      </w:pPr>
-    </w:p>
-    <w:p>
-      <w:pPr>
-        <w:widowControl w:val="0"/>
-        <w:spacing w:line="240" w:lineRule="auto"/>
-        <w:ind w:right="-20"/>
-        <w:rPr>
-          <w:rFonts w:ascii="Times New Roman" w:eastAsia="Times New Roman" w:hAnsi="Times New Roman" w:cs="Times New Roman"/>
-          <w:b/>
-          <w:bCs/>
-          <w:color w:val="000000"/>
-          <w:w w:val="99"/>
-          <w:sz w:val="32"/>
-          <w:szCs w:val="32"/>
-          <w:u w:val="single"/>
-        </w:rPr>
-      </w:pPr>
-    </w:p>
-    <w:p>
-      <w:pPr>
-        <w:widowControl w:val="0"/>
-        <w:spacing w:line="240" w:lineRule="auto"/>
-        <w:ind w:right="-20"/>
-        <w:rPr>
-          <w:rFonts w:ascii="Times New Roman" w:eastAsia="Times New Roman" w:hAnsi="Times New Roman" w:cs="Times New Roman"/>
-          <w:b/>
-          <w:bCs/>
-          <w:color w:val="000000"/>
-          <w:w w:val="99"/>
-          <w:sz w:val="32"/>
-          <w:szCs w:val="32"/>
-          <w:u w:val="single"/>
-        </w:rPr>
-      </w:pPr>
-    </w:p>
-    <w:p>
-      <w:pPr>
-        <w:widowControl w:val="0"/>
-        <w:spacing w:line="240" w:lineRule="auto"/>
-        <w:ind w:right="-20"/>
-        <w:rPr>
-          <w:rFonts w:ascii="Times New Roman" w:eastAsia="Times New Roman" w:hAnsi="Times New Roman" w:cs="Times New Roman"/>
-          <w:b/>
-          <w:bCs/>
-          <w:color w:val="000000"/>
-          <w:w w:val="99"/>
-          <w:sz w:val="32"/>
-          <w:szCs w:val="32"/>
-          <w:u w:val="single"/>
-        </w:rPr>
-      </w:pPr>
-    </w:p>
-    <w:p>
-      <w:pPr>
-        <w:widowControl w:val="0"/>
-        <w:spacing w:line="240" w:lineRule="auto"/>
-        <w:ind w:right="-20"/>
-        <w:rPr>
-          <w:rFonts w:ascii="Times New Roman" w:eastAsia="Times New Roman" w:hAnsi="Times New Roman" w:cs="Times New Roman"/>
-          <w:b/>
-          <w:bCs/>
-          <w:color w:val="000000"/>
-          <w:w w:val="99"/>
-          <w:sz w:val="32"/>
-          <w:szCs w:val="32"/>
-          <w:u w:val="single"/>
-        </w:rPr>
-      </w:pPr>
-    </w:p>
-    <w:p>
-      <w:pPr>
-        <w:widowControl w:val="0"/>
-        <w:spacing w:line="240" w:lineRule="auto"/>
-        <w:ind w:right="-20"/>
-        <w:rPr>
-          <w:rFonts w:ascii="Times New Roman" w:eastAsia="Times New Roman" w:hAnsi="Times New Roman" w:cs="Times New Roman"/>
-          <w:b/>
-          <w:bCs/>
-          <w:color w:val="000000"/>
-          <w:w w:val="99"/>
-          <w:sz w:val="32"/>
-          <w:szCs w:val="32"/>
-          <w:u w:val="single"/>
-        </w:rPr>
-      </w:pPr>
-    </w:p>
-    <w:p>
-      <w:pPr>
-        <w:widowControl w:val="0"/>
-        <w:spacing w:line="240" w:lineRule="auto"/>
-        <w:ind w:right="-20"/>
-        <w:rPr>
-          <w:rFonts w:ascii="Times New Roman" w:eastAsia="Times New Roman" w:hAnsi="Times New Roman" w:cs="Times New Roman"/>
-          <w:b/>
-          <w:bCs/>
-          <w:color w:val="000000"/>
-          <w:w w:val="99"/>
-          <w:sz w:val="32"/>
-          <w:szCs w:val="32"/>
-          <w:u w:val="single"/>
-        </w:rPr>
-      </w:pPr>
-      <w:r>
-        <w:rPr>
-          <w:rFonts w:ascii="Times New Roman" w:eastAsia="Times New Roman" w:hAnsi="Times New Roman" w:cs="Times New Roman"/>
-          <w:b/>
-          <w:bCs/>
-          <w:color w:val="000000"/>
-          <w:w w:val="99"/>
-          <w:sz w:val="32"/>
-          <w:szCs w:val="32"/>
-          <w:u w:val="single"/>
-        </w:rPr>
-        <w:lastRenderedPageBreak/>
         <w:t>Or</w:t>
       </w:r>
       <w:r>
@@ -15032,47 +14697,7 @@
           <w:sz w:val="24"/>
           <w:szCs w:val="24"/>
         </w:rPr>
-        <w:t xml:space="preserve">: </w:t>
-      </w:r>
-      <w:proofErr w:type="spellStart"/>
-      <w:r>
-        <w:rPr>
-          <w:rFonts w:ascii="Times New Roman" w:eastAsia="Times New Roman" w:hAnsi="Times New Roman" w:cs="Times New Roman"/>
-          <w:color w:val="000000"/>
-          <w:sz w:val="24"/>
-          <w:szCs w:val="24"/>
-        </w:rPr>
-        <w:t>Satabdibag</w:t>
-      </w:r>
-      <w:proofErr w:type="spellEnd"/>
-      <w:r>
-        <w:rPr>
-          <w:rFonts w:ascii="Times New Roman" w:eastAsia="Times New Roman" w:hAnsi="Times New Roman" w:cs="Times New Roman"/>
-          <w:color w:val="000000"/>
-          <w:sz w:val="24"/>
-          <w:szCs w:val="24"/>
-        </w:rPr>
-        <w:t xml:space="preserve"> 2nd Lane, Police Line, </w:t>
-      </w:r>
-      <w:proofErr w:type="spellStart"/>
-      <w:r>
-        <w:rPr>
-          <w:rFonts w:ascii="Times New Roman" w:eastAsia="Times New Roman" w:hAnsi="Times New Roman" w:cs="Times New Roman"/>
-          <w:color w:val="000000"/>
-          <w:sz w:val="24"/>
-          <w:szCs w:val="24"/>
-        </w:rPr>
-        <w:t>Purba</w:t>
-      </w:r>
-      <w:proofErr w:type="spellEnd"/>
-      <w:r>
-        <w:rPr>
-          <w:rFonts w:ascii="Times New Roman" w:eastAsia="Times New Roman" w:hAnsi="Times New Roman" w:cs="Times New Roman"/>
-          <w:color w:val="000000"/>
-          <w:sz w:val="24"/>
-          <w:szCs w:val="24"/>
-        </w:rPr>
-        <w:t xml:space="preserve"> Bardhaman-713103</w:t>
+        <w:t>: Satabdibag 2nd Lane, Police Line, Purba Bardhaman-713103</w:t>
       </w:r>
     </w:p>
     <w:p>
@@ -15124,27 +14749,17 @@
           <w:sz w:val="24"/>
           <w:szCs w:val="24"/>
         </w:rPr>
-        <w:t xml:space="preserve">Founded in 2012, Ajit Varieties is a local </w:t>
-      </w:r>
-      <w:proofErr w:type="spellStart"/>
-      <w:r>
-        <w:rPr>
-          <w:rFonts w:ascii="Times New Roman" w:eastAsia="Times New Roman" w:hAnsi="Times New Roman" w:cs="Times New Roman"/>
-          <w:color w:val="000000"/>
-          <w:sz w:val="24"/>
-          <w:szCs w:val="24"/>
-        </w:rPr>
-        <w:t>kirana</w:t>
-      </w:r>
-      <w:proofErr w:type="spellEnd"/>
-      <w:r>
-        <w:rPr>
-          <w:rFonts w:ascii="Times New Roman" w:eastAsia="Times New Roman" w:hAnsi="Times New Roman" w:cs="Times New Roman"/>
-          <w:color w:val="000000"/>
-          <w:sz w:val="24"/>
-          <w:szCs w:val="24"/>
-        </w:rPr>
-        <w:t xml:space="preserve"> shop providing day-to-day household requirements such as groceries, snacks, and personal care items. The shop is based in a semi-urban location with modest competition from local supermarkets. Its major strengths are its strategic location, personal attention to customers, and affordability. The business is, however, based on hand record-keeping, and hence there is room for inefficiency in managing stocks and expenses.</w:t>
+        <w:t xml:space="preserve">Founded in 2012, Ajit Varieties is a local kirana shop providing day-to-day household requirements such as groceries, snacks, and personal care items. The shop is based in a semi-urban location with modest competition from local supermarkets. Its major strengths are its strategic location, personal attention to customers, and affordability. The business is, however, based on hand record-keeping, and hence there is room for inefficiency in </w:t>
+      </w:r>
+      <w:r>
+        <w:rPr>
+          <w:rFonts w:ascii="Times New Roman" w:eastAsia="Times New Roman" w:hAnsi="Times New Roman" w:cs="Times New Roman"/>
+          <w:color w:val="000000"/>
+          <w:sz w:val="24"/>
+          <w:szCs w:val="24"/>
+        </w:rPr>
+        <w:lastRenderedPageBreak/>
+        <w:t>managing stocks and expenses.</w:t>
       </w:r>
     </w:p>
     <w:p>
@@ -15284,79 +14899,23 @@
         <w:ind w:right="613"/>
         <w:rPr>
           <w:rFonts w:ascii="Times New Roman" w:eastAsia="Times New Roman" w:hAnsi="Times New Roman" w:cs="Times New Roman"/>
-          <w:color w:val="000000"/>
-          <w:sz w:val="24"/>
-          <w:szCs w:val="24"/>
-        </w:rPr>
-      </w:pPr>
-      <w:r>
-        <w:rPr>
-          <w:rFonts w:ascii="Times New Roman" w:eastAsia="Times New Roman" w:hAnsi="Times New Roman" w:cs="Times New Roman"/>
-          <w:color w:val="000000"/>
-          <w:sz w:val="24"/>
-          <w:szCs w:val="24"/>
-        </w:rPr>
-        <w:t>The owner wishes to embrace data-driven solutions to streamline business and enhance profitability</w:t>
-      </w:r>
-      <w:r>
-        <w:rPr>
-          <w:rFonts w:ascii="Times New Roman" w:eastAsia="Times New Roman" w:hAnsi="Times New Roman" w:cs="Times New Roman"/>
-          <w:color w:val="000000"/>
-          <w:sz w:val="24"/>
-          <w:szCs w:val="24"/>
-        </w:rPr>
-        <w:t>.</w:t>
-      </w:r>
-    </w:p>
-    <w:p>
-      <w:pPr>
-        <w:spacing w:line="360" w:lineRule="auto"/>
-        <w:rPr>
-          <w:rFonts w:ascii="Times New Roman" w:eastAsia="Times New Roman" w:hAnsi="Times New Roman" w:cs="Times New Roman"/>
-          <w:color w:val="000000"/>
-          <w:sz w:val="24"/>
-          <w:szCs w:val="24"/>
-        </w:rPr>
-      </w:pPr>
-    </w:p>
-    <w:p>
-      <w:pPr>
-        <w:spacing w:line="360" w:lineRule="auto"/>
-        <w:rPr>
-          <w:rFonts w:ascii="Times New Roman" w:eastAsia="Times New Roman" w:hAnsi="Times New Roman" w:cs="Times New Roman"/>
-          <w:sz w:val="24"/>
-          <w:szCs w:val="24"/>
-        </w:rPr>
-      </w:pPr>
-    </w:p>
-    <w:p>
-      <w:pPr>
-        <w:spacing w:line="360" w:lineRule="auto"/>
-        <w:rPr>
-          <w:rFonts w:ascii="Times New Roman" w:eastAsia="Times New Roman" w:hAnsi="Times New Roman" w:cs="Times New Roman"/>
-          <w:sz w:val="24"/>
-          <w:szCs w:val="24"/>
-        </w:rPr>
-      </w:pPr>
-    </w:p>
-    <w:p>
-      <w:pPr>
-        <w:spacing w:after="11" w:line="360" w:lineRule="auto"/>
-        <w:rPr>
-          <w:rFonts w:ascii="Times New Roman" w:eastAsia="Times New Roman" w:hAnsi="Times New Roman" w:cs="Times New Roman"/>
-          <w:sz w:val="24"/>
-          <w:szCs w:val="24"/>
-        </w:rPr>
-      </w:pPr>
-    </w:p>
-    <w:p>
-      <w:pPr>
-        <w:spacing w:after="65" w:line="240" w:lineRule="exact"/>
-        <w:rPr>
-          <w:sz w:val="24"/>
-          <w:szCs w:val="24"/>
-        </w:rPr>
-      </w:pPr>
+          <w:b/>
+          <w:bCs/>
+          <w:color w:val="000000"/>
+          <w:sz w:val="32"/>
+          <w:szCs w:val="32"/>
+          <w:u w:val="single"/>
+        </w:rPr>
+      </w:pPr>
+      <w:r>
+        <w:rPr>
+          <w:rFonts w:ascii="Times New Roman" w:eastAsia="Times New Roman" w:hAnsi="Times New Roman" w:cs="Times New Roman"/>
+          <w:color w:val="000000"/>
+          <w:sz w:val="24"/>
+          <w:szCs w:val="24"/>
+        </w:rPr>
+        <w:t>The owner wishes to embrace data-driven solutions to streamline business and enhance profitability.</w:t>
+      </w:r>
     </w:p>
     <w:p>
       <w:pPr>
@@ -15389,12 +14948,7 @@
           <w:u w:val="single"/>
         </w:rPr>
       </w:pPr>
-    </w:p>
-    <w:p>
-      <w:pPr>
-        <w:widowControl w:val="0"/>
-        <w:spacing w:line="240" w:lineRule="auto"/>
-        <w:ind w:right="-20"/>
+      <w:r>
         <w:rPr>
           <w:rFonts w:ascii="Times New Roman" w:eastAsia="Times New Roman" w:hAnsi="Times New Roman" w:cs="Times New Roman"/>
           <w:b/>
@@ -15404,194 +14958,6 @@
           <w:szCs w:val="32"/>
           <w:u w:val="single"/>
         </w:rPr>
-      </w:pPr>
-    </w:p>
-    <w:p>
-      <w:pPr>
-        <w:widowControl w:val="0"/>
-        <w:spacing w:line="240" w:lineRule="auto"/>
-        <w:ind w:right="-20"/>
-        <w:rPr>
-          <w:rFonts w:ascii="Times New Roman" w:eastAsia="Times New Roman" w:hAnsi="Times New Roman" w:cs="Times New Roman"/>
-          <w:b/>
-          <w:bCs/>
-          <w:color w:val="000000"/>
-          <w:sz w:val="32"/>
-          <w:szCs w:val="32"/>
-          <w:u w:val="single"/>
-        </w:rPr>
-      </w:pPr>
-    </w:p>
-    <w:p>
-      <w:pPr>
-        <w:widowControl w:val="0"/>
-        <w:spacing w:line="240" w:lineRule="auto"/>
-        <w:ind w:right="-20"/>
-        <w:rPr>
-          <w:rFonts w:ascii="Times New Roman" w:eastAsia="Times New Roman" w:hAnsi="Times New Roman" w:cs="Times New Roman"/>
-          <w:b/>
-          <w:bCs/>
-          <w:color w:val="000000"/>
-          <w:sz w:val="32"/>
-          <w:szCs w:val="32"/>
-          <w:u w:val="single"/>
-        </w:rPr>
-      </w:pPr>
-    </w:p>
-    <w:p>
-      <w:pPr>
-        <w:widowControl w:val="0"/>
-        <w:spacing w:line="240" w:lineRule="auto"/>
-        <w:ind w:right="-20"/>
-        <w:rPr>
-          <w:rFonts w:ascii="Times New Roman" w:eastAsia="Times New Roman" w:hAnsi="Times New Roman" w:cs="Times New Roman"/>
-          <w:b/>
-          <w:bCs/>
-          <w:color w:val="000000"/>
-          <w:sz w:val="32"/>
-          <w:szCs w:val="32"/>
-          <w:u w:val="single"/>
-        </w:rPr>
-      </w:pPr>
-    </w:p>
-    <w:p>
-      <w:pPr>
-        <w:widowControl w:val="0"/>
-        <w:spacing w:line="240" w:lineRule="auto"/>
-        <w:ind w:right="-20"/>
-        <w:rPr>
-          <w:rFonts w:ascii="Times New Roman" w:eastAsia="Times New Roman" w:hAnsi="Times New Roman" w:cs="Times New Roman"/>
-          <w:b/>
-          <w:bCs/>
-          <w:color w:val="000000"/>
-          <w:sz w:val="32"/>
-          <w:szCs w:val="32"/>
-          <w:u w:val="single"/>
-        </w:rPr>
-      </w:pPr>
-    </w:p>
-    <w:p>
-      <w:pPr>
-        <w:widowControl w:val="0"/>
-        <w:spacing w:line="240" w:lineRule="auto"/>
-        <w:ind w:right="-20"/>
-        <w:rPr>
-          <w:rFonts w:ascii="Times New Roman" w:eastAsia="Times New Roman" w:hAnsi="Times New Roman" w:cs="Times New Roman"/>
-          <w:b/>
-          <w:bCs/>
-          <w:color w:val="000000"/>
-          <w:sz w:val="32"/>
-          <w:szCs w:val="32"/>
-          <w:u w:val="single"/>
-        </w:rPr>
-      </w:pPr>
-    </w:p>
-    <w:p>
-      <w:pPr>
-        <w:widowControl w:val="0"/>
-        <w:spacing w:line="240" w:lineRule="auto"/>
-        <w:ind w:right="-20"/>
-        <w:rPr>
-          <w:rFonts w:ascii="Times New Roman" w:eastAsia="Times New Roman" w:hAnsi="Times New Roman" w:cs="Times New Roman"/>
-          <w:b/>
-          <w:bCs/>
-          <w:color w:val="000000"/>
-          <w:sz w:val="32"/>
-          <w:szCs w:val="32"/>
-          <w:u w:val="single"/>
-        </w:rPr>
-      </w:pPr>
-    </w:p>
-    <w:p>
-      <w:pPr>
-        <w:widowControl w:val="0"/>
-        <w:spacing w:line="240" w:lineRule="auto"/>
-        <w:ind w:right="-20"/>
-        <w:rPr>
-          <w:rFonts w:ascii="Times New Roman" w:eastAsia="Times New Roman" w:hAnsi="Times New Roman" w:cs="Times New Roman"/>
-          <w:b/>
-          <w:bCs/>
-          <w:color w:val="000000"/>
-          <w:sz w:val="32"/>
-          <w:szCs w:val="32"/>
-          <w:u w:val="single"/>
-        </w:rPr>
-      </w:pPr>
-    </w:p>
-    <w:p>
-      <w:pPr>
-        <w:widowControl w:val="0"/>
-        <w:spacing w:line="240" w:lineRule="auto"/>
-        <w:ind w:right="-20"/>
-        <w:rPr>
-          <w:rFonts w:ascii="Times New Roman" w:eastAsia="Times New Roman" w:hAnsi="Times New Roman" w:cs="Times New Roman"/>
-          <w:b/>
-          <w:bCs/>
-          <w:color w:val="000000"/>
-          <w:sz w:val="32"/>
-          <w:szCs w:val="32"/>
-          <w:u w:val="single"/>
-        </w:rPr>
-      </w:pPr>
-    </w:p>
-    <w:p>
-      <w:pPr>
-        <w:widowControl w:val="0"/>
-        <w:spacing w:line="240" w:lineRule="auto"/>
-        <w:ind w:right="-20"/>
-        <w:rPr>
-          <w:rFonts w:ascii="Times New Roman" w:eastAsia="Times New Roman" w:hAnsi="Times New Roman" w:cs="Times New Roman"/>
-          <w:b/>
-          <w:bCs/>
-          <w:color w:val="000000"/>
-          <w:sz w:val="32"/>
-          <w:szCs w:val="32"/>
-          <w:u w:val="single"/>
-        </w:rPr>
-      </w:pPr>
-    </w:p>
-    <w:p>
-      <w:pPr>
-        <w:widowControl w:val="0"/>
-        <w:spacing w:line="240" w:lineRule="auto"/>
-        <w:ind w:right="-20"/>
-        <w:rPr>
-          <w:rFonts w:ascii="Times New Roman" w:eastAsia="Times New Roman" w:hAnsi="Times New Roman" w:cs="Times New Roman"/>
-          <w:b/>
-          <w:bCs/>
-          <w:color w:val="000000"/>
-          <w:sz w:val="32"/>
-          <w:szCs w:val="32"/>
-          <w:u w:val="single"/>
-        </w:rPr>
-      </w:pPr>
-    </w:p>
-    <w:p>
-      <w:pPr>
-        <w:widowControl w:val="0"/>
-        <w:spacing w:line="240" w:lineRule="auto"/>
-        <w:ind w:right="-20"/>
-        <w:rPr>
-          <w:rFonts w:ascii="Times New Roman" w:eastAsia="Times New Roman" w:hAnsi="Times New Roman" w:cs="Times New Roman"/>
-          <w:b/>
-          <w:bCs/>
-          <w:color w:val="000000"/>
-          <w:sz w:val="32"/>
-          <w:szCs w:val="32"/>
-          <w:u w:val="single"/>
-        </w:rPr>
-      </w:pPr>
-      <w:r>
-        <w:rPr>
-          <w:rFonts w:ascii="Times New Roman" w:eastAsia="Times New Roman" w:hAnsi="Times New Roman" w:cs="Times New Roman"/>
-          <w:b/>
-          <w:bCs/>
-          <w:color w:val="000000"/>
-          <w:sz w:val="32"/>
-          <w:szCs w:val="32"/>
-          <w:u w:val="single"/>
-        </w:rPr>
-        <w:lastRenderedPageBreak/>
         <w:t>P</w:t>
       </w:r>
       <w:r>
@@ -16181,6 +15547,7 @@
           <w:sz w:val="24"/>
           <w:szCs w:val="24"/>
         </w:rPr>
+        <w:lastRenderedPageBreak/>
         <w:t>Pricing decisions at Ajit Varieties are primarily based on intuition rather than informed data analysis. The owner often adjusts prices reactively, lowering margins to match local competitors without fully understanding the underlying cost structures. This reactive pricing strategy has eroded profits, particularly for low-cost, high-volume products that require precise margin control. Additionally, operational expenses such as transportation costs, spoilage, and inventory holding are not systematically tracked, making it difficult to identify cost-saving opportunities.</w:t>
       </w:r>
     </w:p>
@@ -16215,18 +15582,7 @@
           <w:sz w:val="24"/>
           <w:szCs w:val="24"/>
         </w:rPr>
-        <w:t xml:space="preserve">The absence of structured data analysis further hampers the owner’s ability to recognize key trends, such as seasonal demand fluctuations and customer buying patterns. Implementing data-driven </w:t>
-      </w:r>
-      <w:r>
-        <w:rPr>
-          <w:rFonts w:ascii="Times New Roman" w:eastAsia="Times New Roman" w:hAnsi="Times New Roman" w:cs="Times New Roman"/>
-          <w:color w:val="000000"/>
-          <w:w w:val="99"/>
-          <w:sz w:val="24"/>
-          <w:szCs w:val="24"/>
-        </w:rPr>
-        <w:lastRenderedPageBreak/>
-        <w:t>inventory management and pricing strategies would enhance operational efficiency and support the store’s long-term financial sustainability.</w:t>
+        <w:t>The absence of structured data analysis further hampers the owner’s ability to recognize key trends, such as seasonal demand fluctuations and customer buying patterns. Implementing data-driven inventory management and pricing strategies would enhance operational efficiency and support the store’s long-term financial sustainability.</w:t>
       </w:r>
     </w:p>
     <w:p>
@@ -16453,17 +15809,7 @@
           <w:sz w:val="24"/>
           <w:szCs w:val="24"/>
         </w:rPr>
-        <w:t>T</w:t>
-      </w:r>
-      <w:r>
-        <w:rPr>
-          <w:rFonts w:ascii="Times New Roman" w:eastAsia="Times New Roman" w:hAnsi="Times New Roman" w:cs="Times New Roman"/>
-          <w:color w:val="000000"/>
-          <w:w w:val="99"/>
-          <w:sz w:val="24"/>
-          <w:szCs w:val="24"/>
-        </w:rPr>
-        <w:t>o address the challenge of optimizing inventory management and profitability, a three-pronged approach combining descriptive analytics, margin analysis, and ABC classification is proposed, supported by targeted data collection and analysis tools. This structured methodology ensures actionable insights while balancing operational efficiency and financial performance.</w:t>
+        <w:t>To address the challenge of optimizing inventory management and profitability, a three-pronged approach combining descriptive analytics, margin analysis, and ABC classification is proposed, supported by targeted data collection and analysis tools. This structured methodology ensures actionable insights while balancing operational efficiency and financial performance.</w:t>
       </w:r>
     </w:p>
     <w:p>
@@ -16569,29 +15915,7 @@
           <w:sz w:val="24"/>
           <w:szCs w:val="24"/>
         </w:rPr>
-        <w:t xml:space="preserve">will be </w:t>
-      </w:r>
-      <w:proofErr w:type="spellStart"/>
-      <w:r>
-        <w:rPr>
-          <w:rFonts w:ascii="Times New Roman" w:eastAsia="Times New Roman" w:hAnsi="Times New Roman" w:cs="Times New Roman"/>
-          <w:color w:val="000000"/>
-          <w:w w:val="99"/>
-          <w:sz w:val="24"/>
-          <w:szCs w:val="24"/>
-        </w:rPr>
-        <w:t>analyzed</w:t>
-      </w:r>
-      <w:proofErr w:type="spellEnd"/>
-      <w:r>
-        <w:rPr>
-          <w:rFonts w:ascii="Times New Roman" w:eastAsia="Times New Roman" w:hAnsi="Times New Roman" w:cs="Times New Roman"/>
-          <w:color w:val="000000"/>
-          <w:w w:val="99"/>
-          <w:sz w:val="24"/>
-          <w:szCs w:val="24"/>
-        </w:rPr>
-        <w:t xml:space="preserve"> to identify fast-moving vs. slow-moving products using metrics like sales velocity (units sold per week) and inventory turnover ratios. For example, products with consistently high sales velocity but low stock levels may require revised reorder points to prevent stockouts. Conversely, slow-moving items with excess stock can be flagged for promotions or discontinuation.</w:t>
+        <w:t>will be analyzed to identify fast-moving vs. slow-moving products using metrics like sales velocity (units sold per week) and inventory turnover ratios. For example, products with consistently high sales velocity but low stock levels may require revised reorder points to prevent stockouts. Conversely, slow-moving items with excess stock can be flagged for promotions or discontinuation.</w:t>
       </w:r>
       <w:r>
         <w:rPr>
@@ -16671,7 +15995,18 @@
           <w:sz w:val="24"/>
           <w:szCs w:val="24"/>
         </w:rPr>
-        <w:t>Gross profit margins for each product will be calculated as (Selling Price − Cost Price) using data. Products with margins below a threshold (e.g., 20%) will be scrutinized. For instance, low-margin items with high sales volume may still be viable, while low-margin, low-volume products could warrant price adjustments or supplier renegotiations.</w:t>
+        <w:t xml:space="preserve">Gross profit margins for each product will be calculated as (Selling Price − Cost Price) using data. Products with margins below a threshold (e.g., 20%) will be scrutinized. For instance, low-margin items with high sales volume may still be viable, while low-margin, low-volume products could </w:t>
+      </w:r>
+      <w:r>
+        <w:rPr>
+          <w:rFonts w:ascii="Times New Roman" w:eastAsia="Times New Roman" w:hAnsi="Times New Roman" w:cs="Times New Roman"/>
+          <w:color w:val="000000"/>
+          <w:w w:val="99"/>
+          <w:sz w:val="24"/>
+          <w:szCs w:val="24"/>
+        </w:rPr>
+        <w:lastRenderedPageBreak/>
+        <w:t>warrant price adjustments or supplier renegotiations.</w:t>
       </w:r>
       <w:r>
         <w:rPr>
@@ -16751,49 +16086,27 @@
           <w:sz w:val="24"/>
           <w:szCs w:val="24"/>
         </w:rPr>
-        <w:t xml:space="preserve">Products will be classified into A (top 20% by revenue), B (next 30%), and C (remaining 50%) categories using revenue </w:t>
-      </w:r>
-      <w:proofErr w:type="gramStart"/>
-      <w:r>
-        <w:rPr>
-          <w:rFonts w:ascii="Times New Roman" w:eastAsia="Times New Roman" w:hAnsi="Times New Roman" w:cs="Times New Roman"/>
-          <w:color w:val="000000"/>
-          <w:w w:val="99"/>
-          <w:sz w:val="24"/>
-          <w:szCs w:val="24"/>
-        </w:rPr>
-        <w:t>contribution</w:t>
-      </w:r>
-      <w:r>
-        <w:rPr>
-          <w:rFonts w:ascii="Times New Roman" w:eastAsia="Times New Roman" w:hAnsi="Times New Roman" w:cs="Times New Roman"/>
-          <w:color w:val="000000"/>
-          <w:w w:val="99"/>
-          <w:sz w:val="24"/>
-          <w:szCs w:val="24"/>
-        </w:rPr>
-        <w:t xml:space="preserve"> </w:t>
-      </w:r>
-      <w:r>
-        <w:rPr>
-          <w:rFonts w:ascii="Times New Roman" w:eastAsia="Times New Roman" w:hAnsi="Times New Roman" w:cs="Times New Roman"/>
-          <w:color w:val="000000"/>
-          <w:w w:val="99"/>
-          <w:sz w:val="24"/>
-          <w:szCs w:val="24"/>
-        </w:rPr>
-        <w:t xml:space="preserve"> and</w:t>
-      </w:r>
-      <w:proofErr w:type="gramEnd"/>
-      <w:r>
-        <w:rPr>
-          <w:rFonts w:ascii="Times New Roman" w:eastAsia="Times New Roman" w:hAnsi="Times New Roman" w:cs="Times New Roman"/>
-          <w:color w:val="000000"/>
-          <w:w w:val="99"/>
-          <w:sz w:val="24"/>
-          <w:szCs w:val="24"/>
-        </w:rPr>
-        <w:t xml:space="preserve"> stock value. Category A items (e.g., premium electronics) will undergo tighter stock control, while Category C (e.g., low-cost accessories) may adopt automated reordering.</w:t>
+        <w:t>Products will be classified into A (top 20% by revenue), B (next 30%), and C (remaining 50%) categories using revenue contribution</w:t>
+      </w:r>
+      <w:r>
+        <w:rPr>
+          <w:rFonts w:ascii="Times New Roman" w:eastAsia="Times New Roman" w:hAnsi="Times New Roman" w:cs="Times New Roman"/>
+          <w:color w:val="000000"/>
+          <w:w w:val="99"/>
+          <w:sz w:val="24"/>
+          <w:szCs w:val="24"/>
+        </w:rPr>
+        <w:t xml:space="preserve"> </w:t>
+      </w:r>
+      <w:r>
+        <w:rPr>
+          <w:rFonts w:ascii="Times New Roman" w:eastAsia="Times New Roman" w:hAnsi="Times New Roman" w:cs="Times New Roman"/>
+          <w:color w:val="000000"/>
+          <w:w w:val="99"/>
+          <w:sz w:val="24"/>
+          <w:szCs w:val="24"/>
+        </w:rPr>
+        <w:t xml:space="preserve"> and stock value. Category A items (e.g., premium electronics) will undergo tighter stock control, while Category C (e.g., low-cost accessories) may adopt automated reordering.</w:t>
       </w:r>
       <w:r>
         <w:rPr>
@@ -16851,7 +16164,6 @@
           <w:sz w:val="24"/>
           <w:szCs w:val="24"/>
         </w:rPr>
-        <w:lastRenderedPageBreak/>
         <w:t>5b. Data Collection with Justification</w:t>
       </w:r>
     </w:p>
@@ -17030,86 +16342,20 @@
         <w:spacing w:before="69" w:line="360" w:lineRule="auto"/>
         <w:rPr>
           <w:rFonts w:ascii="Times New Roman" w:eastAsia="Times New Roman" w:hAnsi="Times New Roman" w:cs="Times New Roman"/>
-          <w:color w:val="000000"/>
-          <w:w w:val="99"/>
-          <w:sz w:val="24"/>
-          <w:szCs w:val="24"/>
-        </w:rPr>
-      </w:pPr>
-      <w:r>
-        <w:rPr>
-          <w:rFonts w:ascii="Times New Roman" w:eastAsia="Times New Roman" w:hAnsi="Times New Roman" w:cs="Times New Roman"/>
-          <w:color w:val="000000"/>
-          <w:w w:val="99"/>
-          <w:sz w:val="24"/>
-          <w:szCs w:val="24"/>
-        </w:rPr>
-        <w:t>Justification: Python’s scalability handles complex calculations (e.g., rolling turnover ratios), while Excel’s accessibility ensures non-technical stakeholders can engage with insights.</w:t>
-      </w:r>
-    </w:p>
-    <w:p>
-      <w:pPr>
-        <w:spacing w:before="69" w:line="360" w:lineRule="auto"/>
-        <w:rPr>
-          <w:rFonts w:ascii="Times New Roman" w:eastAsia="Times New Roman" w:hAnsi="Times New Roman" w:cs="Times New Roman"/>
-          <w:color w:val="000000"/>
-          <w:w w:val="99"/>
-          <w:sz w:val="24"/>
-          <w:szCs w:val="24"/>
-        </w:rPr>
-      </w:pPr>
-    </w:p>
-    <w:p>
-      <w:pPr>
-        <w:spacing w:before="69" w:line="360" w:lineRule="auto"/>
-        <w:rPr>
-          <w:rFonts w:ascii="Times New Roman" w:eastAsia="Times New Roman" w:hAnsi="Times New Roman" w:cs="Times New Roman"/>
-          <w:color w:val="000000"/>
-          <w:w w:val="99"/>
-          <w:sz w:val="24"/>
-          <w:szCs w:val="24"/>
-        </w:rPr>
-      </w:pPr>
-    </w:p>
-    <w:p>
-      <w:pPr>
-        <w:spacing w:line="360" w:lineRule="auto"/>
-        <w:rPr>
-          <w:rFonts w:ascii="Times New Roman" w:eastAsia="Times New Roman" w:hAnsi="Times New Roman" w:cs="Times New Roman"/>
-          <w:sz w:val="24"/>
-          <w:szCs w:val="24"/>
-        </w:rPr>
-      </w:pPr>
-    </w:p>
-    <w:p>
-      <w:pPr>
-        <w:spacing w:line="360" w:lineRule="auto"/>
-        <w:rPr>
-          <w:rFonts w:ascii="Times New Roman" w:eastAsia="Times New Roman" w:hAnsi="Times New Roman" w:cs="Times New Roman"/>
-          <w:sz w:val="24"/>
-          <w:szCs w:val="24"/>
-        </w:rPr>
-      </w:pPr>
-    </w:p>
-    <w:p>
-      <w:pPr>
-        <w:spacing w:line="360" w:lineRule="auto"/>
-        <w:rPr>
-          <w:rFonts w:ascii="Times New Roman" w:eastAsia="Times New Roman" w:hAnsi="Times New Roman" w:cs="Times New Roman"/>
-          <w:sz w:val="24"/>
-          <w:szCs w:val="24"/>
-        </w:rPr>
-      </w:pPr>
-    </w:p>
-    <w:p>
-      <w:pPr>
-        <w:spacing w:after="16" w:line="360" w:lineRule="auto"/>
-        <w:rPr>
-          <w:rFonts w:ascii="Times New Roman" w:eastAsia="Times New Roman" w:hAnsi="Times New Roman" w:cs="Times New Roman"/>
           <w:sz w:val="12"/>
           <w:szCs w:val="12"/>
         </w:rPr>
       </w:pPr>
+      <w:r>
+        <w:rPr>
+          <w:rFonts w:ascii="Times New Roman" w:eastAsia="Times New Roman" w:hAnsi="Times New Roman" w:cs="Times New Roman"/>
+          <w:color w:val="000000"/>
+          <w:w w:val="99"/>
+          <w:sz w:val="24"/>
+          <w:szCs w:val="24"/>
+        </w:rPr>
+        <w:t>Justification: Python’s scalability handles complex calculations (e.g., rolling turnover ratios), while Excel’s accessibility ensures non-technical stakeholders can engage with insights.</w:t>
+      </w:r>
     </w:p>
     <w:p>
       <w:pPr>
@@ -17769,6 +17015,7 @@
           <w:sz w:val="24"/>
           <w:szCs w:val="24"/>
         </w:rPr>
+        <w:lastRenderedPageBreak/>
         <w:t>t</w:t>
       </w:r>
       <w:r>
@@ -18911,7 +18158,6 @@
           <w:sz w:val="24"/>
           <w:szCs w:val="24"/>
         </w:rPr>
-        <w:lastRenderedPageBreak/>
         <w:t>●</w:t>
       </w:r>
       <w:r>
@@ -19313,6 +18559,30 @@
           <w:szCs w:val="24"/>
         </w:rPr>
       </w:pPr>
+      <w:r>
+        <w:rPr>
+          <w:noProof/>
+        </w:rPr>
+        <w:drawing>
+          <wp:inline distT="0" distB="0" distL="0" distR="0" wp14:anchorId="1BE5956F" wp14:editId="51A27D18">
+            <wp:extent cx="5324476" cy="3248025"/>
+            <wp:effectExtent l="0" t="0" r="9525" b="9525"/>
+            <wp:docPr id="1884613619" name="Chart 1">
+              <a:extLst xmlns:a="http://schemas.openxmlformats.org/drawingml/2006/main">
+                <a:ext uri="{FF2B5EF4-FFF2-40B4-BE49-F238E27FC236}">
+                  <a16:creationId xmlns:a16="http://schemas.microsoft.com/office/drawing/2014/main" id="{EADEB176-9654-0E7A-E754-5BB735FC9074}"/>
+                </a:ext>
+              </a:extLst>
+            </wp:docPr>
+            <wp:cNvGraphicFramePr/>
+            <a:graphic xmlns:a="http://schemas.openxmlformats.org/drawingml/2006/main">
+              <a:graphicData uri="http://schemas.openxmlformats.org/drawingml/2006/chart">
+                <c:chart xmlns:c="http://schemas.openxmlformats.org/drawingml/2006/chart" xmlns:r="http://schemas.openxmlformats.org/officeDocument/2006/relationships" r:id="rId9"/>
+              </a:graphicData>
+            </a:graphic>
+          </wp:inline>
+        </w:drawing>
+      </w:r>
     </w:p>
     <w:p>
       <w:pPr>
@@ -19473,365 +18743,6 @@
           <w:szCs w:val="24"/>
         </w:rPr>
       </w:pPr>
-    </w:p>
-    <w:p>
-      <w:pPr>
-        <w:spacing w:after="10" w:line="360" w:lineRule="auto"/>
-        <w:rPr>
-          <w:rFonts w:ascii="Times New Roman" w:eastAsia="Times New Roman" w:hAnsi="Times New Roman" w:cs="Times New Roman"/>
-          <w:sz w:val="20"/>
-          <w:szCs w:val="20"/>
-        </w:rPr>
-      </w:pPr>
-    </w:p>
-    <w:p>
-      <w:pPr>
-        <w:widowControl w:val="0"/>
-        <w:spacing w:line="360" w:lineRule="auto"/>
-        <w:ind w:left="2599" w:right="-20"/>
-        <w:rPr>
-          <w:rFonts w:ascii="Times New Roman" w:eastAsia="Times New Roman" w:hAnsi="Times New Roman" w:cs="Times New Roman"/>
-          <w:i/>
-          <w:iCs/>
-          <w:color w:val="44536A"/>
-          <w:sz w:val="18"/>
-          <w:szCs w:val="18"/>
-        </w:rPr>
-      </w:pPr>
-      <w:r>
-        <w:rPr>
-          <w:rFonts w:ascii="Times New Roman" w:eastAsia="Times New Roman" w:hAnsi="Times New Roman" w:cs="Times New Roman"/>
-          <w:i/>
-          <w:iCs/>
-          <w:color w:val="44536A"/>
-          <w:sz w:val="18"/>
-          <w:szCs w:val="18"/>
-        </w:rPr>
-        <w:t>F</w:t>
-      </w:r>
-      <w:r>
-        <w:rPr>
-          <w:rFonts w:ascii="Times New Roman" w:eastAsia="Times New Roman" w:hAnsi="Times New Roman" w:cs="Times New Roman"/>
-          <w:i/>
-          <w:iCs/>
-          <w:color w:val="44536A"/>
-          <w:w w:val="99"/>
-          <w:sz w:val="18"/>
-          <w:szCs w:val="18"/>
-        </w:rPr>
-        <w:t>i</w:t>
-      </w:r>
-      <w:r>
-        <w:rPr>
-          <w:rFonts w:ascii="Times New Roman" w:eastAsia="Times New Roman" w:hAnsi="Times New Roman" w:cs="Times New Roman"/>
-          <w:i/>
-          <w:iCs/>
-          <w:color w:val="44536A"/>
-          <w:sz w:val="18"/>
-          <w:szCs w:val="18"/>
-        </w:rPr>
-        <w:t>gu</w:t>
-      </w:r>
-      <w:r>
-        <w:rPr>
-          <w:rFonts w:ascii="Times New Roman" w:eastAsia="Times New Roman" w:hAnsi="Times New Roman" w:cs="Times New Roman"/>
-          <w:i/>
-          <w:iCs/>
-          <w:color w:val="44536A"/>
-          <w:spacing w:val="-6"/>
-          <w:sz w:val="18"/>
-          <w:szCs w:val="18"/>
-        </w:rPr>
-        <w:t>r</w:t>
-      </w:r>
-      <w:r>
-        <w:rPr>
-          <w:rFonts w:ascii="Times New Roman" w:eastAsia="Times New Roman" w:hAnsi="Times New Roman" w:cs="Times New Roman"/>
-          <w:i/>
-          <w:iCs/>
-          <w:color w:val="44536A"/>
-          <w:w w:val="99"/>
-          <w:sz w:val="18"/>
-          <w:szCs w:val="18"/>
-        </w:rPr>
-        <w:t>e</w:t>
-      </w:r>
-      <w:r>
-        <w:rPr>
-          <w:rFonts w:ascii="Times New Roman" w:eastAsia="Times New Roman" w:hAnsi="Times New Roman" w:cs="Times New Roman"/>
-          <w:i/>
-          <w:iCs/>
-          <w:color w:val="44536A"/>
-          <w:sz w:val="18"/>
-          <w:szCs w:val="18"/>
-        </w:rPr>
-        <w:t xml:space="preserve"> 1 E</w:t>
-      </w:r>
-      <w:r>
-        <w:rPr>
-          <w:rFonts w:ascii="Times New Roman" w:eastAsia="Times New Roman" w:hAnsi="Times New Roman" w:cs="Times New Roman"/>
-          <w:i/>
-          <w:iCs/>
-          <w:color w:val="44536A"/>
-          <w:w w:val="99"/>
-          <w:sz w:val="18"/>
-          <w:szCs w:val="18"/>
-        </w:rPr>
-        <w:t>x</w:t>
-      </w:r>
-      <w:r>
-        <w:rPr>
-          <w:rFonts w:ascii="Times New Roman" w:eastAsia="Times New Roman" w:hAnsi="Times New Roman" w:cs="Times New Roman"/>
-          <w:i/>
-          <w:iCs/>
-          <w:color w:val="44536A"/>
-          <w:sz w:val="18"/>
-          <w:szCs w:val="18"/>
-        </w:rPr>
-        <w:t>p</w:t>
-      </w:r>
-      <w:r>
-        <w:rPr>
-          <w:rFonts w:ascii="Times New Roman" w:eastAsia="Times New Roman" w:hAnsi="Times New Roman" w:cs="Times New Roman"/>
-          <w:i/>
-          <w:iCs/>
-          <w:color w:val="44536A"/>
-          <w:w w:val="99"/>
-          <w:sz w:val="18"/>
-          <w:szCs w:val="18"/>
-        </w:rPr>
-        <w:t>e</w:t>
-      </w:r>
-      <w:r>
-        <w:rPr>
-          <w:rFonts w:ascii="Times New Roman" w:eastAsia="Times New Roman" w:hAnsi="Times New Roman" w:cs="Times New Roman"/>
-          <w:i/>
-          <w:iCs/>
-          <w:color w:val="44536A"/>
-          <w:sz w:val="18"/>
-          <w:szCs w:val="18"/>
-        </w:rPr>
-        <w:t>ct</w:t>
-      </w:r>
-      <w:r>
-        <w:rPr>
-          <w:rFonts w:ascii="Times New Roman" w:eastAsia="Times New Roman" w:hAnsi="Times New Roman" w:cs="Times New Roman"/>
-          <w:i/>
-          <w:iCs/>
-          <w:color w:val="44536A"/>
-          <w:w w:val="99"/>
-          <w:sz w:val="18"/>
-          <w:szCs w:val="18"/>
-        </w:rPr>
-        <w:t>e</w:t>
-      </w:r>
-      <w:r>
-        <w:rPr>
-          <w:rFonts w:ascii="Times New Roman" w:eastAsia="Times New Roman" w:hAnsi="Times New Roman" w:cs="Times New Roman"/>
-          <w:i/>
-          <w:iCs/>
-          <w:color w:val="44536A"/>
-          <w:sz w:val="18"/>
-          <w:szCs w:val="18"/>
-        </w:rPr>
-        <w:t>d ti</w:t>
-      </w:r>
-      <w:r>
-        <w:rPr>
-          <w:rFonts w:ascii="Times New Roman" w:eastAsia="Times New Roman" w:hAnsi="Times New Roman" w:cs="Times New Roman"/>
-          <w:i/>
-          <w:iCs/>
-          <w:color w:val="44536A"/>
-          <w:w w:val="99"/>
-          <w:sz w:val="18"/>
-          <w:szCs w:val="18"/>
-        </w:rPr>
-        <w:t>me</w:t>
-      </w:r>
-      <w:r>
-        <w:rPr>
-          <w:rFonts w:ascii="Times New Roman" w:eastAsia="Times New Roman" w:hAnsi="Times New Roman" w:cs="Times New Roman"/>
-          <w:i/>
-          <w:iCs/>
-          <w:color w:val="44536A"/>
-          <w:sz w:val="18"/>
-          <w:szCs w:val="18"/>
-        </w:rPr>
-        <w:t>lin</w:t>
-      </w:r>
-      <w:r>
-        <w:rPr>
-          <w:rFonts w:ascii="Times New Roman" w:eastAsia="Times New Roman" w:hAnsi="Times New Roman" w:cs="Times New Roman"/>
-          <w:i/>
-          <w:iCs/>
-          <w:color w:val="44536A"/>
-          <w:w w:val="99"/>
-          <w:sz w:val="18"/>
-          <w:szCs w:val="18"/>
-        </w:rPr>
-        <w:t>e</w:t>
-      </w:r>
-      <w:r>
-        <w:rPr>
-          <w:rFonts w:ascii="Times New Roman" w:eastAsia="Times New Roman" w:hAnsi="Times New Roman" w:cs="Times New Roman"/>
-          <w:i/>
-          <w:iCs/>
-          <w:color w:val="44536A"/>
-          <w:spacing w:val="1"/>
-          <w:sz w:val="18"/>
-          <w:szCs w:val="18"/>
-        </w:rPr>
-        <w:t xml:space="preserve"> </w:t>
-      </w:r>
-      <w:r>
-        <w:rPr>
-          <w:rFonts w:ascii="Times New Roman" w:eastAsia="Times New Roman" w:hAnsi="Times New Roman" w:cs="Times New Roman"/>
-          <w:i/>
-          <w:iCs/>
-          <w:color w:val="44536A"/>
-          <w:sz w:val="18"/>
-          <w:szCs w:val="18"/>
-        </w:rPr>
-        <w:t xml:space="preserve">for </w:t>
-      </w:r>
-      <w:r>
-        <w:rPr>
-          <w:rFonts w:ascii="Times New Roman" w:eastAsia="Times New Roman" w:hAnsi="Times New Roman" w:cs="Times New Roman"/>
-          <w:i/>
-          <w:iCs/>
-          <w:color w:val="44536A"/>
-          <w:w w:val="99"/>
-          <w:sz w:val="18"/>
-          <w:szCs w:val="18"/>
-        </w:rPr>
-        <w:t>c</w:t>
-      </w:r>
-      <w:r>
-        <w:rPr>
-          <w:rFonts w:ascii="Times New Roman" w:eastAsia="Times New Roman" w:hAnsi="Times New Roman" w:cs="Times New Roman"/>
-          <w:i/>
-          <w:iCs/>
-          <w:color w:val="44536A"/>
-          <w:sz w:val="18"/>
-          <w:szCs w:val="18"/>
-        </w:rPr>
-        <w:t>o</w:t>
-      </w:r>
-      <w:r>
-        <w:rPr>
-          <w:rFonts w:ascii="Times New Roman" w:eastAsia="Times New Roman" w:hAnsi="Times New Roman" w:cs="Times New Roman"/>
-          <w:i/>
-          <w:iCs/>
-          <w:color w:val="44536A"/>
-          <w:w w:val="99"/>
-          <w:sz w:val="18"/>
-          <w:szCs w:val="18"/>
-        </w:rPr>
-        <w:t>m</w:t>
-      </w:r>
-      <w:r>
-        <w:rPr>
-          <w:rFonts w:ascii="Times New Roman" w:eastAsia="Times New Roman" w:hAnsi="Times New Roman" w:cs="Times New Roman"/>
-          <w:i/>
-          <w:iCs/>
-          <w:color w:val="44536A"/>
-          <w:sz w:val="18"/>
-          <w:szCs w:val="18"/>
-        </w:rPr>
-        <w:t>pl</w:t>
-      </w:r>
-      <w:r>
-        <w:rPr>
-          <w:rFonts w:ascii="Times New Roman" w:eastAsia="Times New Roman" w:hAnsi="Times New Roman" w:cs="Times New Roman"/>
-          <w:i/>
-          <w:iCs/>
-          <w:color w:val="44536A"/>
-          <w:w w:val="99"/>
-          <w:sz w:val="18"/>
-          <w:szCs w:val="18"/>
-        </w:rPr>
-        <w:t>e</w:t>
-      </w:r>
-      <w:r>
-        <w:rPr>
-          <w:rFonts w:ascii="Times New Roman" w:eastAsia="Times New Roman" w:hAnsi="Times New Roman" w:cs="Times New Roman"/>
-          <w:i/>
-          <w:iCs/>
-          <w:color w:val="44536A"/>
-          <w:sz w:val="18"/>
-          <w:szCs w:val="18"/>
-        </w:rPr>
-        <w:t>tion</w:t>
-      </w:r>
-      <w:r>
-        <w:rPr>
-          <w:rFonts w:ascii="Times New Roman" w:eastAsia="Times New Roman" w:hAnsi="Times New Roman" w:cs="Times New Roman"/>
-          <w:i/>
-          <w:iCs/>
-          <w:color w:val="44536A"/>
-          <w:spacing w:val="1"/>
-          <w:sz w:val="18"/>
-          <w:szCs w:val="18"/>
-        </w:rPr>
-        <w:t xml:space="preserve"> </w:t>
-      </w:r>
-      <w:r>
-        <w:rPr>
-          <w:rFonts w:ascii="Times New Roman" w:eastAsia="Times New Roman" w:hAnsi="Times New Roman" w:cs="Times New Roman"/>
-          <w:i/>
-          <w:iCs/>
-          <w:color w:val="44536A"/>
-          <w:sz w:val="18"/>
-          <w:szCs w:val="18"/>
-        </w:rPr>
-        <w:t>of p</w:t>
-      </w:r>
-      <w:r>
-        <w:rPr>
-          <w:rFonts w:ascii="Times New Roman" w:eastAsia="Times New Roman" w:hAnsi="Times New Roman" w:cs="Times New Roman"/>
-          <w:i/>
-          <w:iCs/>
-          <w:color w:val="44536A"/>
-          <w:spacing w:val="-5"/>
-          <w:sz w:val="18"/>
-          <w:szCs w:val="18"/>
-        </w:rPr>
-        <w:t>r</w:t>
-      </w:r>
-      <w:r>
-        <w:rPr>
-          <w:rFonts w:ascii="Times New Roman" w:eastAsia="Times New Roman" w:hAnsi="Times New Roman" w:cs="Times New Roman"/>
-          <w:i/>
-          <w:iCs/>
-          <w:color w:val="44536A"/>
-          <w:sz w:val="18"/>
-          <w:szCs w:val="18"/>
-        </w:rPr>
-        <w:t>oj</w:t>
-      </w:r>
-      <w:r>
-        <w:rPr>
-          <w:rFonts w:ascii="Times New Roman" w:eastAsia="Times New Roman" w:hAnsi="Times New Roman" w:cs="Times New Roman"/>
-          <w:i/>
-          <w:iCs/>
-          <w:color w:val="44536A"/>
-          <w:w w:val="99"/>
-          <w:sz w:val="18"/>
-          <w:szCs w:val="18"/>
-        </w:rPr>
-        <w:t>ec</w:t>
-      </w:r>
-      <w:r>
-        <w:rPr>
-          <w:rFonts w:ascii="Times New Roman" w:eastAsia="Times New Roman" w:hAnsi="Times New Roman" w:cs="Times New Roman"/>
-          <w:i/>
-          <w:iCs/>
-          <w:color w:val="44536A"/>
-          <w:sz w:val="18"/>
-          <w:szCs w:val="18"/>
-        </w:rPr>
-        <w:t>t.</w:t>
-      </w:r>
     </w:p>
     <w:p>
       <w:pPr>
@@ -22651,17 +21562,7 @@
           <w:sz w:val="24"/>
           <w:szCs w:val="24"/>
         </w:rPr>
-        <w:t xml:space="preserve">the </w:t>
-      </w:r>
-      <w:r>
-        <w:rPr>
-          <w:rFonts w:ascii="Times New Roman" w:eastAsia="Times New Roman" w:hAnsi="Times New Roman" w:cs="Times New Roman"/>
-          <w:color w:val="000000"/>
-          <w:sz w:val="24"/>
-          <w:szCs w:val="24"/>
-        </w:rPr>
-        <w:lastRenderedPageBreak/>
-        <w:t>r</w:t>
+        <w:t>the r</w:t>
       </w:r>
       <w:r>
         <w:rPr>
@@ -23976,6 +22877,7 @@
   <w:style w:type="character" w:default="1" w:styleId="DefaultParagraphFont">
     <w:name w:val="Default Paragraph Font"/>
     <w:uiPriority w:val="1"/>
+    <w:semiHidden/>
     <w:unhideWhenUsed/>
   </w:style>
   <w:style w:type="table" w:default="1" w:styleId="TableNormal">
@@ -24055,6 +22957,966 @@
     <w:rsid w:val="00DD088C"/>
   </w:style>
 </w:styles>
+</file>
+
+<file path=word/charts/chart1.xml><?xml version="1.0" encoding="utf-8"?>
+<c:chartSpace xmlns:c="http://schemas.openxmlformats.org/drawingml/2006/chart" xmlns:a="http://schemas.openxmlformats.org/drawingml/2006/main" xmlns:r="http://schemas.openxmlformats.org/officeDocument/2006/relationships" xmlns:c16r2="http://schemas.microsoft.com/office/drawing/2015/06/chart">
+  <c:date1904 val="0"/>
+  <c:lang val="en-US"/>
+  <c:roundedCorners val="0"/>
+  <mc:AlternateContent xmlns:mc="http://schemas.openxmlformats.org/markup-compatibility/2006">
+    <mc:Choice xmlns:c14="http://schemas.microsoft.com/office/drawing/2007/8/2/chart" Requires="c14">
+      <c14:style val="102"/>
+    </mc:Choice>
+    <mc:Fallback>
+      <c:style val="2"/>
+    </mc:Fallback>
+  </mc:AlternateContent>
+  <c:chart>
+    <c:title>
+      <c:tx>
+        <c:rich>
+          <a:bodyPr rot="0" spcFirstLastPara="1" vertOverflow="ellipsis" vert="horz" wrap="square" anchor="ctr" anchorCtr="1"/>
+          <a:lstStyle/>
+          <a:p>
+            <a:pPr>
+              <a:defRPr sz="1400" b="0" i="0" u="none" strike="noStrike" kern="1200" spc="0" baseline="0">
+                <a:solidFill>
+                  <a:schemeClr val="tx1">
+                    <a:lumMod val="65000"/>
+                    <a:lumOff val="35000"/>
+                  </a:schemeClr>
+                </a:solidFill>
+                <a:latin typeface="+mn-lt"/>
+                <a:ea typeface="+mn-ea"/>
+                <a:cs typeface="+mn-cs"/>
+              </a:defRPr>
+            </a:pPr>
+            <a:r>
+              <a:rPr lang="en-IN" sz="1400" b="1" i="0" u="none" strike="noStrike" baseline="0">
+                <a:effectLst/>
+              </a:rPr>
+              <a:t>BDM Capstone Project</a:t>
+            </a:r>
+            <a:endParaRPr lang="en-IN"/>
+          </a:p>
+        </c:rich>
+      </c:tx>
+      <c:overlay val="0"/>
+      <c:spPr>
+        <a:noFill/>
+        <a:ln>
+          <a:noFill/>
+        </a:ln>
+        <a:effectLst/>
+      </c:spPr>
+      <c:txPr>
+        <a:bodyPr rot="0" spcFirstLastPara="1" vertOverflow="ellipsis" vert="horz" wrap="square" anchor="ctr" anchorCtr="1"/>
+        <a:lstStyle/>
+        <a:p>
+          <a:pPr>
+            <a:defRPr sz="1400" b="0" i="0" u="none" strike="noStrike" kern="1200" spc="0" baseline="0">
+              <a:solidFill>
+                <a:schemeClr val="tx1">
+                  <a:lumMod val="65000"/>
+                  <a:lumOff val="35000"/>
+                </a:schemeClr>
+              </a:solidFill>
+              <a:latin typeface="+mn-lt"/>
+              <a:ea typeface="+mn-ea"/>
+              <a:cs typeface="+mn-cs"/>
+            </a:defRPr>
+          </a:pPr>
+          <a:endParaRPr lang="en-US"/>
+        </a:p>
+      </c:txPr>
+    </c:title>
+    <c:autoTitleDeleted val="0"/>
+    <c:plotArea>
+      <c:layout/>
+      <c:barChart>
+        <c:barDir val="bar"/>
+        <c:grouping val="stacked"/>
+        <c:varyColors val="0"/>
+        <c:ser>
+          <c:idx val="0"/>
+          <c:order val="0"/>
+          <c:tx>
+            <c:strRef>
+              <c:f>Sheet1!$B$1</c:f>
+              <c:strCache>
+                <c:ptCount val="1"/>
+                <c:pt idx="0">
+                  <c:v>Start Date</c:v>
+                </c:pt>
+              </c:strCache>
+            </c:strRef>
+          </c:tx>
+          <c:spPr>
+            <a:noFill/>
+            <a:ln>
+              <a:noFill/>
+            </a:ln>
+            <a:effectLst/>
+          </c:spPr>
+          <c:invertIfNegative val="0"/>
+          <c:cat>
+            <c:strRef>
+              <c:f>Sheet1!$A$2:$A$7</c:f>
+              <c:strCache>
+                <c:ptCount val="6"/>
+                <c:pt idx="0">
+                  <c:v>Data Collection</c:v>
+                </c:pt>
+                <c:pt idx="1">
+                  <c:v>Data Cleaning</c:v>
+                </c:pt>
+                <c:pt idx="2">
+                  <c:v>Data Analysis</c:v>
+                </c:pt>
+                <c:pt idx="3">
+                  <c:v>Finding Insights</c:v>
+                </c:pt>
+                <c:pt idx="4">
+                  <c:v>Finding Solutions</c:v>
+                </c:pt>
+                <c:pt idx="5">
+                  <c:v>Preparing Report</c:v>
+                </c:pt>
+              </c:strCache>
+            </c:strRef>
+          </c:cat>
+          <c:val>
+            <c:numRef>
+              <c:f>Sheet1!$B$2:$B$7</c:f>
+              <c:numCache>
+                <c:formatCode>d\-mmm</c:formatCode>
+                <c:ptCount val="6"/>
+                <c:pt idx="0">
+                  <c:v>45658</c:v>
+                </c:pt>
+                <c:pt idx="1">
+                  <c:v>45667</c:v>
+                </c:pt>
+                <c:pt idx="2">
+                  <c:v>45674</c:v>
+                </c:pt>
+                <c:pt idx="3">
+                  <c:v>45688</c:v>
+                </c:pt>
+                <c:pt idx="4">
+                  <c:v>45698</c:v>
+                </c:pt>
+                <c:pt idx="5">
+                  <c:v>45705</c:v>
+                </c:pt>
+              </c:numCache>
+            </c:numRef>
+          </c:val>
+          <c:extLst>
+            <c:ext xmlns:c16="http://schemas.microsoft.com/office/drawing/2014/chart" uri="{C3380CC4-5D6E-409C-BE32-E72D297353CC}">
+              <c16:uniqueId val="{00000000-0CFD-4124-B3E2-88BC66CA0A64}"/>
+            </c:ext>
+          </c:extLst>
+        </c:ser>
+        <c:ser>
+          <c:idx val="1"/>
+          <c:order val="1"/>
+          <c:tx>
+            <c:strRef>
+              <c:f>Sheet1!$C$1</c:f>
+              <c:strCache>
+                <c:ptCount val="1"/>
+                <c:pt idx="0">
+                  <c:v>Duration (Days)</c:v>
+                </c:pt>
+              </c:strCache>
+            </c:strRef>
+          </c:tx>
+          <c:spPr>
+            <a:solidFill>
+              <a:schemeClr val="accent2"/>
+            </a:solidFill>
+            <a:ln>
+              <a:noFill/>
+            </a:ln>
+            <a:effectLst/>
+          </c:spPr>
+          <c:invertIfNegative val="0"/>
+          <c:cat>
+            <c:strRef>
+              <c:f>Sheet1!$A$2:$A$7</c:f>
+              <c:strCache>
+                <c:ptCount val="6"/>
+                <c:pt idx="0">
+                  <c:v>Data Collection</c:v>
+                </c:pt>
+                <c:pt idx="1">
+                  <c:v>Data Cleaning</c:v>
+                </c:pt>
+                <c:pt idx="2">
+                  <c:v>Data Analysis</c:v>
+                </c:pt>
+                <c:pt idx="3">
+                  <c:v>Finding Insights</c:v>
+                </c:pt>
+                <c:pt idx="4">
+                  <c:v>Finding Solutions</c:v>
+                </c:pt>
+                <c:pt idx="5">
+                  <c:v>Preparing Report</c:v>
+                </c:pt>
+              </c:strCache>
+            </c:strRef>
+          </c:cat>
+          <c:val>
+            <c:numRef>
+              <c:f>Sheet1!$C$2:$C$7</c:f>
+              <c:numCache>
+                <c:formatCode>General</c:formatCode>
+                <c:ptCount val="6"/>
+                <c:pt idx="0">
+                  <c:v>10</c:v>
+                </c:pt>
+                <c:pt idx="1">
+                  <c:v>7</c:v>
+                </c:pt>
+                <c:pt idx="2">
+                  <c:v>14</c:v>
+                </c:pt>
+                <c:pt idx="3">
+                  <c:v>10</c:v>
+                </c:pt>
+                <c:pt idx="4">
+                  <c:v>7</c:v>
+                </c:pt>
+                <c:pt idx="5">
+                  <c:v>10</c:v>
+                </c:pt>
+              </c:numCache>
+            </c:numRef>
+          </c:val>
+          <c:extLst>
+            <c:ext xmlns:c16="http://schemas.microsoft.com/office/drawing/2014/chart" uri="{C3380CC4-5D6E-409C-BE32-E72D297353CC}">
+              <c16:uniqueId val="{00000001-0CFD-4124-B3E2-88BC66CA0A64}"/>
+            </c:ext>
+          </c:extLst>
+        </c:ser>
+        <c:dLbls>
+          <c:showLegendKey val="0"/>
+          <c:showVal val="0"/>
+          <c:showCatName val="0"/>
+          <c:showSerName val="0"/>
+          <c:showPercent val="0"/>
+          <c:showBubbleSize val="0"/>
+        </c:dLbls>
+        <c:gapWidth val="150"/>
+        <c:overlap val="100"/>
+        <c:axId val="42112799"/>
+        <c:axId val="42109439"/>
+      </c:barChart>
+      <c:catAx>
+        <c:axId val="42112799"/>
+        <c:scaling>
+          <c:orientation val="maxMin"/>
+        </c:scaling>
+        <c:delete val="0"/>
+        <c:axPos val="l"/>
+        <c:numFmt formatCode="General" sourceLinked="1"/>
+        <c:majorTickMark val="none"/>
+        <c:minorTickMark val="none"/>
+        <c:tickLblPos val="nextTo"/>
+        <c:spPr>
+          <a:noFill/>
+          <a:ln w="9525" cap="flat" cmpd="sng" algn="ctr">
+            <a:solidFill>
+              <a:schemeClr val="tx1">
+                <a:lumMod val="15000"/>
+                <a:lumOff val="85000"/>
+              </a:schemeClr>
+            </a:solidFill>
+            <a:round/>
+          </a:ln>
+          <a:effectLst/>
+        </c:spPr>
+        <c:txPr>
+          <a:bodyPr rot="-60000000" spcFirstLastPara="1" vertOverflow="ellipsis" vert="horz" wrap="square" anchor="ctr" anchorCtr="1"/>
+          <a:lstStyle/>
+          <a:p>
+            <a:pPr>
+              <a:defRPr sz="900" b="0" i="0" u="none" strike="noStrike" kern="1200" baseline="0">
+                <a:solidFill>
+                  <a:schemeClr val="tx1">
+                    <a:lumMod val="65000"/>
+                    <a:lumOff val="35000"/>
+                  </a:schemeClr>
+                </a:solidFill>
+                <a:latin typeface="+mn-lt"/>
+                <a:ea typeface="+mn-ea"/>
+                <a:cs typeface="+mn-cs"/>
+              </a:defRPr>
+            </a:pPr>
+            <a:endParaRPr lang="en-US"/>
+          </a:p>
+        </c:txPr>
+        <c:crossAx val="42109439"/>
+        <c:crosses val="autoZero"/>
+        <c:auto val="1"/>
+        <c:lblAlgn val="ctr"/>
+        <c:lblOffset val="100"/>
+        <c:noMultiLvlLbl val="0"/>
+      </c:catAx>
+      <c:valAx>
+        <c:axId val="42109439"/>
+        <c:scaling>
+          <c:orientation val="minMax"/>
+          <c:max val="45715"/>
+          <c:min val="45658"/>
+        </c:scaling>
+        <c:delete val="0"/>
+        <c:axPos val="t"/>
+        <c:majorGridlines>
+          <c:spPr>
+            <a:ln w="9525" cap="flat" cmpd="sng" algn="ctr">
+              <a:solidFill>
+                <a:schemeClr val="tx1">
+                  <a:lumMod val="15000"/>
+                  <a:lumOff val="85000"/>
+                </a:schemeClr>
+              </a:solidFill>
+              <a:round/>
+            </a:ln>
+            <a:effectLst/>
+          </c:spPr>
+        </c:majorGridlines>
+        <c:numFmt formatCode="d\-mmm" sourceLinked="1"/>
+        <c:majorTickMark val="none"/>
+        <c:minorTickMark val="none"/>
+        <c:tickLblPos val="nextTo"/>
+        <c:spPr>
+          <a:noFill/>
+          <a:ln>
+            <a:noFill/>
+          </a:ln>
+          <a:effectLst/>
+        </c:spPr>
+        <c:txPr>
+          <a:bodyPr rot="-60000000" spcFirstLastPara="1" vertOverflow="ellipsis" vert="horz" wrap="square" anchor="ctr" anchorCtr="1"/>
+          <a:lstStyle/>
+          <a:p>
+            <a:pPr>
+              <a:defRPr sz="900" b="0" i="0" u="none" strike="noStrike" kern="1200" baseline="0">
+                <a:solidFill>
+                  <a:schemeClr val="tx1">
+                    <a:lumMod val="65000"/>
+                    <a:lumOff val="35000"/>
+                  </a:schemeClr>
+                </a:solidFill>
+                <a:latin typeface="+mn-lt"/>
+                <a:ea typeface="+mn-ea"/>
+                <a:cs typeface="+mn-cs"/>
+              </a:defRPr>
+            </a:pPr>
+            <a:endParaRPr lang="en-US"/>
+          </a:p>
+        </c:txPr>
+        <c:crossAx val="42112799"/>
+        <c:crosses val="autoZero"/>
+        <c:crossBetween val="between"/>
+      </c:valAx>
+      <c:spPr>
+        <a:noFill/>
+        <a:ln>
+          <a:noFill/>
+        </a:ln>
+        <a:effectLst/>
+      </c:spPr>
+    </c:plotArea>
+    <c:plotVisOnly val="1"/>
+    <c:dispBlanksAs val="gap"/>
+    <c:extLst>
+      <c:ext xmlns:c16r3="http://schemas.microsoft.com/office/drawing/2017/03/chart" uri="{56B9EC1D-385E-4148-901F-78D8002777C0}">
+        <c16r3:dataDisplayOptions16>
+          <c16r3:dispNaAsBlank val="1"/>
+        </c16r3:dataDisplayOptions16>
+      </c:ext>
+    </c:extLst>
+    <c:showDLblsOverMax val="0"/>
+  </c:chart>
+  <c:spPr>
+    <a:solidFill>
+      <a:schemeClr val="bg1"/>
+    </a:solidFill>
+    <a:ln w="9525" cap="flat" cmpd="sng" algn="ctr">
+      <a:solidFill>
+        <a:schemeClr val="tx1">
+          <a:lumMod val="15000"/>
+          <a:lumOff val="85000"/>
+        </a:schemeClr>
+      </a:solidFill>
+      <a:round/>
+    </a:ln>
+    <a:effectLst/>
+  </c:spPr>
+  <c:txPr>
+    <a:bodyPr/>
+    <a:lstStyle/>
+    <a:p>
+      <a:pPr>
+        <a:defRPr/>
+      </a:pPr>
+      <a:endParaRPr lang="en-US"/>
+    </a:p>
+  </c:txPr>
+  <c:externalData r:id="rId3">
+    <c:autoUpdate val="0"/>
+  </c:externalData>
+</c:chartSpace>
+</file>
+
+<file path=word/charts/colors1.xml><?xml version="1.0" encoding="utf-8"?>
+<cs:colorStyle xmlns:cs="http://schemas.microsoft.com/office/drawing/2012/chartStyle" xmlns:a="http://schemas.openxmlformats.org/drawingml/2006/main" meth="cycle" id="10">
+  <a:schemeClr val="accent1"/>
+  <a:schemeClr val="accent2"/>
+  <a:schemeClr val="accent3"/>
+  <a:schemeClr val="accent4"/>
+  <a:schemeClr val="accent5"/>
+  <a:schemeClr val="accent6"/>
+  <cs:variation/>
+  <cs:variation>
+    <a:lumMod val="60000"/>
+  </cs:variation>
+  <cs:variation>
+    <a:lumMod val="80000"/>
+    <a:lumOff val="20000"/>
+  </cs:variation>
+  <cs:variation>
+    <a:lumMod val="80000"/>
+  </cs:variation>
+  <cs:variation>
+    <a:lumMod val="60000"/>
+    <a:lumOff val="40000"/>
+  </cs:variation>
+  <cs:variation>
+    <a:lumMod val="50000"/>
+  </cs:variation>
+  <cs:variation>
+    <a:lumMod val="70000"/>
+    <a:lumOff val="30000"/>
+  </cs:variation>
+  <cs:variation>
+    <a:lumMod val="70000"/>
+  </cs:variation>
+  <cs:variation>
+    <a:lumMod val="50000"/>
+    <a:lumOff val="50000"/>
+  </cs:variation>
+</cs:colorStyle>
+</file>
+
+<file path=word/charts/style1.xml><?xml version="1.0" encoding="utf-8"?>
+<cs:chartStyle xmlns:cs="http://schemas.microsoft.com/office/drawing/2012/chartStyle" xmlns:a="http://schemas.openxmlformats.org/drawingml/2006/main" id="297">
+  <cs:axisTitle>
+    <cs:lnRef idx="0"/>
+    <cs:fillRef idx="0"/>
+    <cs:effectRef idx="0"/>
+    <cs:fontRef idx="minor">
+      <a:schemeClr val="tx1">
+        <a:lumMod val="65000"/>
+        <a:lumOff val="35000"/>
+      </a:schemeClr>
+    </cs:fontRef>
+    <cs:defRPr sz="1000" kern="1200"/>
+  </cs:axisTitle>
+  <cs:categoryAxis>
+    <cs:lnRef idx="0"/>
+    <cs:fillRef idx="0"/>
+    <cs:effectRef idx="0"/>
+    <cs:fontRef idx="minor">
+      <a:schemeClr val="tx1">
+        <a:lumMod val="65000"/>
+        <a:lumOff val="35000"/>
+      </a:schemeClr>
+    </cs:fontRef>
+    <cs:spPr>
+      <a:ln w="9525" cap="flat" cmpd="sng" algn="ctr">
+        <a:solidFill>
+          <a:schemeClr val="tx1">
+            <a:lumMod val="15000"/>
+            <a:lumOff val="85000"/>
+          </a:schemeClr>
+        </a:solidFill>
+        <a:round/>
+      </a:ln>
+    </cs:spPr>
+    <cs:defRPr sz="900" kern="1200"/>
+  </cs:categoryAxis>
+  <cs:chartArea mods="allowNoFillOverride allowNoLineOverride">
+    <cs:lnRef idx="0"/>
+    <cs:fillRef idx="0"/>
+    <cs:effectRef idx="0"/>
+    <cs:fontRef idx="minor">
+      <a:schemeClr val="tx1"/>
+    </cs:fontRef>
+    <cs:spPr>
+      <a:solidFill>
+        <a:schemeClr val="bg1"/>
+      </a:solidFill>
+      <a:ln w="9525" cap="flat" cmpd="sng" algn="ctr">
+        <a:solidFill>
+          <a:schemeClr val="tx1">
+            <a:lumMod val="15000"/>
+            <a:lumOff val="85000"/>
+          </a:schemeClr>
+        </a:solidFill>
+        <a:round/>
+      </a:ln>
+    </cs:spPr>
+    <cs:defRPr sz="1000" kern="1200"/>
+  </cs:chartArea>
+  <cs:dataLabel>
+    <cs:lnRef idx="0"/>
+    <cs:fillRef idx="0"/>
+    <cs:effectRef idx="0"/>
+    <cs:fontRef idx="minor">
+      <a:schemeClr val="tx1">
+        <a:lumMod val="75000"/>
+        <a:lumOff val="25000"/>
+      </a:schemeClr>
+    </cs:fontRef>
+    <cs:defRPr sz="900" kern="1200"/>
+  </cs:dataLabel>
+  <cs:dataLabelCallout>
+    <cs:lnRef idx="0"/>
+    <cs:fillRef idx="0"/>
+    <cs:effectRef idx="0"/>
+    <cs:fontRef idx="minor">
+      <a:schemeClr val="dk1">
+        <a:lumMod val="65000"/>
+        <a:lumOff val="35000"/>
+      </a:schemeClr>
+    </cs:fontRef>
+    <cs:spPr>
+      <a:solidFill>
+        <a:schemeClr val="lt1"/>
+      </a:solidFill>
+      <a:ln>
+        <a:solidFill>
+          <a:schemeClr val="dk1">
+            <a:lumMod val="25000"/>
+            <a:lumOff val="75000"/>
+          </a:schemeClr>
+        </a:solidFill>
+      </a:ln>
+    </cs:spPr>
+    <cs:defRPr sz="900" kern="1200"/>
+    <cs:bodyPr rot="0" spcFirstLastPara="1" vertOverflow="clip" horzOverflow="clip" vert="horz" wrap="square" lIns="36576" tIns="18288" rIns="36576" bIns="18288" anchor="ctr" anchorCtr="1">
+      <a:spAutoFit/>
+    </cs:bodyPr>
+  </cs:dataLabelCallout>
+  <cs:dataPoint>
+    <cs:lnRef idx="0"/>
+    <cs:fillRef idx="1">
+      <cs:styleClr val="auto"/>
+    </cs:fillRef>
+    <cs:effectRef idx="0"/>
+    <cs:fontRef idx="minor">
+      <a:schemeClr val="tx1"/>
+    </cs:fontRef>
+  </cs:dataPoint>
+  <cs:dataPoint3D>
+    <cs:lnRef idx="0"/>
+    <cs:fillRef idx="1">
+      <cs:styleClr val="auto"/>
+    </cs:fillRef>
+    <cs:effectRef idx="0"/>
+    <cs:fontRef idx="minor">
+      <a:schemeClr val="tx1"/>
+    </cs:fontRef>
+  </cs:dataPoint3D>
+  <cs:dataPointLine>
+    <cs:lnRef idx="0">
+      <cs:styleClr val="auto"/>
+    </cs:lnRef>
+    <cs:fillRef idx="1"/>
+    <cs:effectRef idx="0"/>
+    <cs:fontRef idx="minor">
+      <a:schemeClr val="tx1"/>
+    </cs:fontRef>
+    <cs:spPr>
+      <a:ln w="28575" cap="rnd">
+        <a:solidFill>
+          <a:schemeClr val="phClr"/>
+        </a:solidFill>
+        <a:round/>
+      </a:ln>
+    </cs:spPr>
+  </cs:dataPointLine>
+  <cs:dataPointMarker>
+    <cs:lnRef idx="0">
+      <cs:styleClr val="auto"/>
+    </cs:lnRef>
+    <cs:fillRef idx="1">
+      <cs:styleClr val="auto"/>
+    </cs:fillRef>
+    <cs:effectRef idx="0"/>
+    <cs:fontRef idx="minor">
+      <a:schemeClr val="tx1"/>
+    </cs:fontRef>
+    <cs:spPr>
+      <a:ln w="9525">
+        <a:solidFill>
+          <a:schemeClr val="phClr"/>
+        </a:solidFill>
+      </a:ln>
+    </cs:spPr>
+  </cs:dataPointMarker>
+  <cs:dataPointMarkerLayout symbol="circle" size="5"/>
+  <cs:dataPointWireframe>
+    <cs:lnRef idx="0">
+      <cs:styleClr val="auto"/>
+    </cs:lnRef>
+    <cs:fillRef idx="1"/>
+    <cs:effectRef idx="0"/>
+    <cs:fontRef idx="minor">
+      <a:schemeClr val="tx1"/>
+    </cs:fontRef>
+    <cs:spPr>
+      <a:ln w="9525" cap="rnd">
+        <a:solidFill>
+          <a:schemeClr val="phClr"/>
+        </a:solidFill>
+        <a:round/>
+      </a:ln>
+    </cs:spPr>
+  </cs:dataPointWireframe>
+  <cs:dataTable>
+    <cs:lnRef idx="0"/>
+    <cs:fillRef idx="0"/>
+    <cs:effectRef idx="0"/>
+    <cs:fontRef idx="minor">
+      <a:schemeClr val="tx1">
+        <a:lumMod val="65000"/>
+        <a:lumOff val="35000"/>
+      </a:schemeClr>
+    </cs:fontRef>
+    <cs:spPr>
+      <a:noFill/>
+      <a:ln w="9525" cap="flat" cmpd="sng" algn="ctr">
+        <a:solidFill>
+          <a:schemeClr val="tx1">
+            <a:lumMod val="15000"/>
+            <a:lumOff val="85000"/>
+          </a:schemeClr>
+        </a:solidFill>
+        <a:round/>
+      </a:ln>
+    </cs:spPr>
+    <cs:defRPr sz="900" kern="1200"/>
+  </cs:dataTable>
+  <cs:downBar>
+    <cs:lnRef idx="0"/>
+    <cs:fillRef idx="0"/>
+    <cs:effectRef idx="0"/>
+    <cs:fontRef idx="minor">
+      <a:schemeClr val="tx1"/>
+    </cs:fontRef>
+    <cs:spPr>
+      <a:solidFill>
+        <a:schemeClr val="dk1">
+          <a:lumMod val="75000"/>
+          <a:lumOff val="25000"/>
+        </a:schemeClr>
+      </a:solidFill>
+      <a:ln w="9525" cap="flat" cmpd="sng" algn="ctr">
+        <a:solidFill>
+          <a:schemeClr val="tx1">
+            <a:lumMod val="65000"/>
+            <a:lumOff val="35000"/>
+          </a:schemeClr>
+        </a:solidFill>
+        <a:round/>
+      </a:ln>
+    </cs:spPr>
+  </cs:downBar>
+  <cs:dropLine>
+    <cs:lnRef idx="0"/>
+    <cs:fillRef idx="0"/>
+    <cs:effectRef idx="0"/>
+    <cs:fontRef idx="minor">
+      <a:schemeClr val="tx1"/>
+    </cs:fontRef>
+    <cs:spPr>
+      <a:ln w="9525" cap="flat" cmpd="sng" algn="ctr">
+        <a:solidFill>
+          <a:schemeClr val="tx1">
+            <a:lumMod val="35000"/>
+            <a:lumOff val="65000"/>
+          </a:schemeClr>
+        </a:solidFill>
+        <a:round/>
+      </a:ln>
+    </cs:spPr>
+  </cs:dropLine>
+  <cs:errorBar>
+    <cs:lnRef idx="0"/>
+    <cs:fillRef idx="0"/>
+    <cs:effectRef idx="0"/>
+    <cs:fontRef idx="minor">
+      <a:schemeClr val="tx1"/>
+    </cs:fontRef>
+    <cs:spPr>
+      <a:ln w="9525" cap="flat" cmpd="sng" algn="ctr">
+        <a:solidFill>
+          <a:schemeClr val="tx1">
+            <a:lumMod val="65000"/>
+            <a:lumOff val="35000"/>
+          </a:schemeClr>
+        </a:solidFill>
+        <a:round/>
+      </a:ln>
+    </cs:spPr>
+  </cs:errorBar>
+  <cs:floor>
+    <cs:lnRef idx="0"/>
+    <cs:fillRef idx="0"/>
+    <cs:effectRef idx="0"/>
+    <cs:fontRef idx="minor">
+      <a:schemeClr val="tx1"/>
+    </cs:fontRef>
+    <cs:spPr>
+      <a:noFill/>
+      <a:ln>
+        <a:noFill/>
+      </a:ln>
+    </cs:spPr>
+  </cs:floor>
+  <cs:gridlineMajor>
+    <cs:lnRef idx="0"/>
+    <cs:fillRef idx="0"/>
+    <cs:effectRef idx="0"/>
+    <cs:fontRef idx="minor">
+      <a:schemeClr val="tx1"/>
+    </cs:fontRef>
+    <cs:spPr>
+      <a:ln w="9525" cap="flat" cmpd="sng" algn="ctr">
+        <a:solidFill>
+          <a:schemeClr val="tx1">
+            <a:lumMod val="15000"/>
+            <a:lumOff val="85000"/>
+          </a:schemeClr>
+        </a:solidFill>
+        <a:round/>
+      </a:ln>
+    </cs:spPr>
+  </cs:gridlineMajor>
+  <cs:gridlineMinor>
+    <cs:lnRef idx="0"/>
+    <cs:fillRef idx="0"/>
+    <cs:effectRef idx="0"/>
+    <cs:fontRef idx="minor">
+      <a:schemeClr val="tx1"/>
+    </cs:fontRef>
+    <cs:spPr>
+      <a:ln w="9525" cap="flat" cmpd="sng" algn="ctr">
+        <a:solidFill>
+          <a:schemeClr val="tx1">
+            <a:lumMod val="5000"/>
+            <a:lumOff val="95000"/>
+          </a:schemeClr>
+        </a:solidFill>
+        <a:round/>
+      </a:ln>
+    </cs:spPr>
+  </cs:gridlineMinor>
+  <cs:hiLoLine>
+    <cs:lnRef idx="0"/>
+    <cs:fillRef idx="0"/>
+    <cs:effectRef idx="0"/>
+    <cs:fontRef idx="minor">
+      <a:schemeClr val="tx1"/>
+    </cs:fontRef>
+    <cs:spPr>
+      <a:ln w="9525" cap="flat" cmpd="sng" algn="ctr">
+        <a:solidFill>
+          <a:schemeClr val="tx1">
+            <a:lumMod val="50000"/>
+            <a:lumOff val="50000"/>
+          </a:schemeClr>
+        </a:solidFill>
+        <a:round/>
+      </a:ln>
+    </cs:spPr>
+  </cs:hiLoLine>
+  <cs:leaderLine>
+    <cs:lnRef idx="0"/>
+    <cs:fillRef idx="0"/>
+    <cs:effectRef idx="0"/>
+    <cs:fontRef idx="minor">
+      <a:schemeClr val="tx1"/>
+    </cs:fontRef>
+    <cs:spPr>
+      <a:ln w="9525" cap="flat" cmpd="sng" algn="ctr">
+        <a:solidFill>
+          <a:schemeClr val="tx1">
+            <a:lumMod val="35000"/>
+            <a:lumOff val="65000"/>
+          </a:schemeClr>
+        </a:solidFill>
+        <a:round/>
+      </a:ln>
+    </cs:spPr>
+  </cs:leaderLine>
+  <cs:legend>
+    <cs:lnRef idx="0"/>
+    <cs:fillRef idx="0"/>
+    <cs:effectRef idx="0"/>
+    <cs:fontRef idx="minor">
+      <a:schemeClr val="tx1">
+        <a:lumMod val="65000"/>
+        <a:lumOff val="35000"/>
+      </a:schemeClr>
+    </cs:fontRef>
+    <cs:defRPr sz="900" kern="1200"/>
+  </cs:legend>
+  <cs:plotArea mods="allowNoFillOverride allowNoLineOverride">
+    <cs:lnRef idx="0"/>
+    <cs:fillRef idx="0"/>
+    <cs:effectRef idx="0"/>
+    <cs:fontRef idx="minor">
+      <a:schemeClr val="tx1"/>
+    </cs:fontRef>
+  </cs:plotArea>
+  <cs:plotArea3D mods="allowNoFillOverride allowNoLineOverride">
+    <cs:lnRef idx="0"/>
+    <cs:fillRef idx="0"/>
+    <cs:effectRef idx="0"/>
+    <cs:fontRef idx="minor">
+      <a:schemeClr val="tx1"/>
+    </cs:fontRef>
+  </cs:plotArea3D>
+  <cs:seriesAxis>
+    <cs:lnRef idx="0"/>
+    <cs:fillRef idx="0"/>
+    <cs:effectRef idx="0"/>
+    <cs:fontRef idx="minor">
+      <a:schemeClr val="tx1">
+        <a:lumMod val="65000"/>
+        <a:lumOff val="35000"/>
+      </a:schemeClr>
+    </cs:fontRef>
+    <cs:defRPr sz="900" kern="1200"/>
+  </cs:seriesAxis>
+  <cs:seriesLine>
+    <cs:lnRef idx="0"/>
+    <cs:fillRef idx="0"/>
+    <cs:effectRef idx="0"/>
+    <cs:fontRef idx="minor">
+      <a:schemeClr val="tx1"/>
+    </cs:fontRef>
+    <cs:spPr>
+      <a:ln w="9525" cap="flat" cmpd="sng" algn="ctr">
+        <a:solidFill>
+          <a:schemeClr val="tx1">
+            <a:lumMod val="35000"/>
+            <a:lumOff val="65000"/>
+          </a:schemeClr>
+        </a:solidFill>
+        <a:round/>
+      </a:ln>
+    </cs:spPr>
+  </cs:seriesLine>
+  <cs:title>
+    <cs:lnRef idx="0"/>
+    <cs:fillRef idx="0"/>
+    <cs:effectRef idx="0"/>
+    <cs:fontRef idx="minor">
+      <a:schemeClr val="tx1">
+        <a:lumMod val="65000"/>
+        <a:lumOff val="35000"/>
+      </a:schemeClr>
+    </cs:fontRef>
+    <cs:defRPr sz="1400" b="0" kern="1200" spc="0" baseline="0"/>
+  </cs:title>
+  <cs:trendline>
+    <cs:lnRef idx="0">
+      <cs:styleClr val="auto"/>
+    </cs:lnRef>
+    <cs:fillRef idx="0"/>
+    <cs:effectRef idx="0"/>
+    <cs:fontRef idx="minor">
+      <a:schemeClr val="tx1"/>
+    </cs:fontRef>
+    <cs:spPr>
+      <a:ln w="19050" cap="rnd">
+        <a:solidFill>
+          <a:schemeClr val="phClr"/>
+        </a:solidFill>
+        <a:prstDash val="sysDot"/>
+      </a:ln>
+    </cs:spPr>
+  </cs:trendline>
+  <cs:trendlineLabel>
+    <cs:lnRef idx="0"/>
+    <cs:fillRef idx="0"/>
+    <cs:effectRef idx="0"/>
+    <cs:fontRef idx="minor">
+      <a:schemeClr val="tx1">
+        <a:lumMod val="65000"/>
+        <a:lumOff val="35000"/>
+      </a:schemeClr>
+    </cs:fontRef>
+    <cs:defRPr sz="900" kern="1200"/>
+  </cs:trendlineLabel>
+  <cs:upBar>
+    <cs:lnRef idx="0"/>
+    <cs:fillRef idx="0"/>
+    <cs:effectRef idx="0"/>
+    <cs:fontRef idx="minor">
+      <a:schemeClr val="tx1"/>
+    </cs:fontRef>
+    <cs:spPr>
+      <a:solidFill>
+        <a:schemeClr val="lt1"/>
+      </a:solidFill>
+      <a:ln w="9525" cap="flat" cmpd="sng" algn="ctr">
+        <a:solidFill>
+          <a:schemeClr val="tx1">
+            <a:lumMod val="65000"/>
+            <a:lumOff val="35000"/>
+          </a:schemeClr>
+        </a:solidFill>
+        <a:round/>
+      </a:ln>
+    </cs:spPr>
+  </cs:upBar>
+  <cs:valueAxis>
+    <cs:lnRef idx="0"/>
+    <cs:fillRef idx="0"/>
+    <cs:effectRef idx="0"/>
+    <cs:fontRef idx="minor">
+      <a:schemeClr val="tx1">
+        <a:lumMod val="65000"/>
+        <a:lumOff val="35000"/>
+      </a:schemeClr>
+    </cs:fontRef>
+    <cs:defRPr sz="900" kern="1200"/>
+  </cs:valueAxis>
+  <cs:wall>
+    <cs:lnRef idx="0"/>
+    <cs:fillRef idx="0"/>
+    <cs:effectRef idx="0"/>
+    <cs:fontRef idx="minor">
+      <a:schemeClr val="tx1"/>
+    </cs:fontRef>
+    <cs:spPr>
+      <a:noFill/>
+      <a:ln>
+        <a:noFill/>
+      </a:ln>
+    </cs:spPr>
+  </cs:wall>
+</cs:chartStyle>
 </file>
 
 <file path=word/theme/theme1.xml><?xml version="1.0" encoding="utf-8"?>

--- a/Proposal.docx
+++ b/Proposal.docx
@@ -3229,6 +3229,7 @@
         </w:rPr>
         <w:t>ed “</w:t>
       </w:r>
+      <w:bookmarkStart w:id="1" w:name="_Hlk191967150"/>
       <w:r>
         <w:rPr>
           <w:rFonts w:ascii="Times New Roman" w:eastAsia="Times New Roman" w:hAnsi="Times New Roman" w:cs="Times New Roman"/>
@@ -3240,6 +3241,7 @@
         </w:rPr>
         <w:t>Data-Driven Inventory Optimization and Profit Maximization of a Kirana Store</w:t>
       </w:r>
+      <w:bookmarkEnd w:id="1"/>
       <w:r>
         <w:rPr>
           <w:rFonts w:ascii="Times New Roman" w:eastAsia="Times New Roman" w:hAnsi="Times New Roman" w:cs="Times New Roman"/>
@@ -5162,7 +5164,17 @@
           <w:sz w:val="24"/>
           <w:szCs w:val="24"/>
         </w:rPr>
-        <w:t>y ana</w:t>
+        <w:t xml:space="preserve">y </w:t>
+      </w:r>
+      <w:proofErr w:type="spellStart"/>
+      <w:r>
+        <w:rPr>
+          <w:rFonts w:ascii="Times New Roman" w:eastAsia="Times New Roman" w:hAnsi="Times New Roman" w:cs="Times New Roman"/>
+          <w:color w:val="000000"/>
+          <w:sz w:val="24"/>
+          <w:szCs w:val="24"/>
+        </w:rPr>
+        <w:t>ana</w:t>
       </w:r>
       <w:r>
         <w:rPr>
@@ -5181,7 +5193,17 @@
           <w:sz w:val="24"/>
           <w:szCs w:val="24"/>
         </w:rPr>
-        <w:t xml:space="preserve">yzed </w:t>
+        <w:t>yzed</w:t>
+      </w:r>
+      <w:proofErr w:type="spellEnd"/>
+      <w:r>
+        <w:rPr>
+          <w:rFonts w:ascii="Times New Roman" w:eastAsia="Times New Roman" w:hAnsi="Times New Roman" w:cs="Times New Roman"/>
+          <w:color w:val="000000"/>
+          <w:sz w:val="24"/>
+          <w:szCs w:val="24"/>
+        </w:rPr>
+        <w:t xml:space="preserve"> </w:t>
       </w:r>
       <w:r>
         <w:rPr>
@@ -11351,7 +11373,7 @@
           </mc:Choice>
           <mc:Fallback>
             <w:pict>
-              <v:shape w14:anchorId="007199D2" id="drawingObject5" o:spid="_x0000_s1026" style="position:absolute;margin-left:1in;margin-top:.05pt;width:451.1pt;height:12.65pt;z-index:-251662848;visibility:visible;mso-wrap-style:square;mso-wrap-distance-left:9pt;mso-wrap-distance-top:0;mso-wrap-distance-right:9pt;mso-wrap-distance-bottom:0;mso-position-horizontal:absolute;mso-position-horizontal-relative:page;mso-position-vertical:absolute;mso-position-vertical-relative:text;v-text-anchor:top" coordsize="5729001,160640" o:gfxdata="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" o:allowincell="f" path="m,l,160640r5729001,l5729001,,,xe" stroked="f">
+              <v:shape w14:anchorId="0056EEEB" id="drawingObject5" o:spid="_x0000_s1026" style="position:absolute;margin-left:1in;margin-top:.05pt;width:451.1pt;height:12.65pt;z-index:-251662848;visibility:visible;mso-wrap-style:square;mso-wrap-distance-left:9pt;mso-wrap-distance-top:0;mso-wrap-distance-right:9pt;mso-wrap-distance-bottom:0;mso-position-horizontal:absolute;mso-position-horizontal-relative:page;mso-position-vertical:absolute;mso-position-vertical-relative:text;v-text-anchor:top" coordsize="5729001,160640" o:gfxdata="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" o:allowincell="f" path="m,l,160640r5729001,l5729001,,,xe" stroked="f">
                 <v:path arrowok="t" textboxrect="0,0,5729001,160640"/>
                 <w10:wrap anchorx="page"/>
               </v:shape>
@@ -11430,7 +11452,7 @@
           </mc:Choice>
           <mc:Fallback>
             <w:pict>
-              <v:shape w14:anchorId="4E81D52D" id="drawingObject6" o:spid="_x0000_s1026" style="position:absolute;margin-left:1in;margin-top:19pt;width:451.1pt;height:12.65pt;z-index:-251660800;visibility:visible;mso-wrap-style:square;mso-wrap-distance-left:9pt;mso-wrap-distance-top:0;mso-wrap-distance-right:9pt;mso-wrap-distance-bottom:0;mso-position-horizontal:absolute;mso-position-horizontal-relative:page;mso-position-vertical:absolute;mso-position-vertical-relative:text;v-text-anchor:top" coordsize="5729022,160640" o:gfxdata="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" o:allowincell="f" path="m,l,160640r5729022,l5729022,,,xe" stroked="f">
+              <v:shape w14:anchorId="4DB0E91C" id="drawingObject6" o:spid="_x0000_s1026" style="position:absolute;margin-left:1in;margin-top:19pt;width:451.1pt;height:12.65pt;z-index:-251660800;visibility:visible;mso-wrap-style:square;mso-wrap-distance-left:9pt;mso-wrap-distance-top:0;mso-wrap-distance-right:9pt;mso-wrap-distance-bottom:0;mso-position-horizontal:absolute;mso-position-horizontal-relative:page;mso-position-vertical:absolute;mso-position-vertical-relative:text;v-text-anchor:top" coordsize="5729022,160640" o:gfxdata="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" o:allowincell="f" path="m,l,160640r5729022,l5729022,,,xe" stroked="f">
                 <v:path arrowok="t" textboxrect="0,0,5729022,160640"/>
                 <w10:wrap anchorx="page"/>
               </v:shape>
@@ -11509,7 +11531,7 @@
           </mc:Choice>
           <mc:Fallback>
             <w:pict>
-              <v:shape w14:anchorId="505056B3" id="drawingObject7" o:spid="_x0000_s1026" style="position:absolute;margin-left:1in;margin-top:38pt;width:320.25pt;height:12.65pt;z-index:-251658752;visibility:visible;mso-wrap-style:square;mso-wrap-distance-left:9pt;mso-wrap-distance-top:0;mso-wrap-distance-right:9pt;mso-wrap-distance-bottom:0;mso-position-horizontal:absolute;mso-position-horizontal-relative:page;mso-position-vertical:absolute;mso-position-vertical-relative:text;v-text-anchor:top" coordsize="4066962,160640" o:gfxdata="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" o:allowincell="f" path="m,l,160640r4066962,l4066962,,,xe" stroked="f">
+              <v:shape w14:anchorId="4E44F928" id="drawingObject7" o:spid="_x0000_s1026" style="position:absolute;margin-left:1in;margin-top:38pt;width:320.25pt;height:12.65pt;z-index:-251658752;visibility:visible;mso-wrap-style:square;mso-wrap-distance-left:9pt;mso-wrap-distance-top:0;mso-wrap-distance-right:9pt;mso-wrap-distance-bottom:0;mso-position-horizontal:absolute;mso-position-horizontal-relative:page;mso-position-vertical:absolute;mso-position-vertical-relative:text;v-text-anchor:top" coordsize="4066962,160640" o:gfxdata="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" o:allowincell="f" path="m,l,160640r4066962,l4066962,,,xe" stroked="f">
                 <v:path arrowok="t" textboxrect="0,0,4066962,160640"/>
                 <w10:wrap anchorx="page"/>
               </v:shape>
@@ -12361,6 +12383,7 @@
         </w:rPr>
         <w:t xml:space="preserve"> </w:t>
       </w:r>
+      <w:proofErr w:type="spellStart"/>
       <w:r>
         <w:rPr>
           <w:rFonts w:ascii="Times New Roman" w:eastAsia="Times New Roman" w:hAnsi="Times New Roman" w:cs="Times New Roman"/>
@@ -12430,6 +12453,7 @@
         </w:rPr>
         <w:t>t</w:t>
       </w:r>
+      <w:proofErr w:type="spellEnd"/>
       <w:r>
         <w:rPr>
           <w:rFonts w:ascii="Times New Roman" w:eastAsia="Times New Roman" w:hAnsi="Times New Roman" w:cs="Times New Roman"/>
@@ -13498,7 +13522,67 @@
           <w:sz w:val="24"/>
           <w:szCs w:val="24"/>
         </w:rPr>
-        <w:t>a kirana store in Purba Bardhaman, West Bengal</w:t>
+        <w:t xml:space="preserve">a </w:t>
+      </w:r>
+      <w:proofErr w:type="spellStart"/>
+      <w:r>
+        <w:rPr>
+          <w:rFonts w:ascii="Times New Roman" w:eastAsia="Times New Roman" w:hAnsi="Times New Roman" w:cs="Times New Roman"/>
+          <w:color w:val="000000"/>
+          <w:sz w:val="24"/>
+          <w:szCs w:val="24"/>
+        </w:rPr>
+        <w:t>kirana</w:t>
+      </w:r>
+      <w:proofErr w:type="spellEnd"/>
+      <w:r>
+        <w:rPr>
+          <w:rFonts w:ascii="Times New Roman" w:eastAsia="Times New Roman" w:hAnsi="Times New Roman" w:cs="Times New Roman"/>
+          <w:color w:val="000000"/>
+          <w:sz w:val="24"/>
+          <w:szCs w:val="24"/>
+        </w:rPr>
+        <w:t xml:space="preserve"> store in </w:t>
+      </w:r>
+      <w:proofErr w:type="spellStart"/>
+      <w:r>
+        <w:rPr>
+          <w:rFonts w:ascii="Times New Roman" w:eastAsia="Times New Roman" w:hAnsi="Times New Roman" w:cs="Times New Roman"/>
+          <w:color w:val="000000"/>
+          <w:sz w:val="24"/>
+          <w:szCs w:val="24"/>
+        </w:rPr>
+        <w:t>Purba</w:t>
+      </w:r>
+      <w:proofErr w:type="spellEnd"/>
+      <w:r>
+        <w:rPr>
+          <w:rFonts w:ascii="Times New Roman" w:eastAsia="Times New Roman" w:hAnsi="Times New Roman" w:cs="Times New Roman"/>
+          <w:color w:val="000000"/>
+          <w:sz w:val="24"/>
+          <w:szCs w:val="24"/>
+        </w:rPr>
+        <w:t xml:space="preserve"> </w:t>
+      </w:r>
+      <w:proofErr w:type="spellStart"/>
+      <w:r>
+        <w:rPr>
+          <w:rFonts w:ascii="Times New Roman" w:eastAsia="Times New Roman" w:hAnsi="Times New Roman" w:cs="Times New Roman"/>
+          <w:color w:val="000000"/>
+          <w:sz w:val="24"/>
+          <w:szCs w:val="24"/>
+        </w:rPr>
+        <w:t>Bardhaman</w:t>
+      </w:r>
+      <w:proofErr w:type="spellEnd"/>
+      <w:r>
+        <w:rPr>
+          <w:rFonts w:ascii="Times New Roman" w:eastAsia="Times New Roman" w:hAnsi="Times New Roman" w:cs="Times New Roman"/>
+          <w:color w:val="000000"/>
+          <w:sz w:val="24"/>
+          <w:szCs w:val="24"/>
+        </w:rPr>
+        <w:t>, West Bengal</w:t>
       </w:r>
       <w:r>
         <w:rPr>
@@ -14298,7 +14382,27 @@
           <w:sz w:val="24"/>
           <w:szCs w:val="24"/>
         </w:rPr>
-        <w:t>This project aims to leverage transactional data (sales, expenses, and inventory) to address these challenges. By analyzing historical sales patterns, inventory turnover rates, and pricing strategies, the project will:</w:t>
+        <w:t xml:space="preserve">This project aims to leverage transactional data (sales, expenses, and inventory) to address these challenges. By </w:t>
+      </w:r>
+      <w:proofErr w:type="spellStart"/>
+      <w:r>
+        <w:rPr>
+          <w:rFonts w:ascii="Times New Roman" w:eastAsia="Times New Roman" w:hAnsi="Times New Roman" w:cs="Times New Roman"/>
+          <w:color w:val="000000"/>
+          <w:sz w:val="24"/>
+          <w:szCs w:val="24"/>
+        </w:rPr>
+        <w:t>analyzing</w:t>
+      </w:r>
+      <w:proofErr w:type="spellEnd"/>
+      <w:r>
+        <w:rPr>
+          <w:rFonts w:ascii="Times New Roman" w:eastAsia="Times New Roman" w:hAnsi="Times New Roman" w:cs="Times New Roman"/>
+          <w:color w:val="000000"/>
+          <w:sz w:val="24"/>
+          <w:szCs w:val="24"/>
+        </w:rPr>
+        <w:t xml:space="preserve"> historical sales patterns, inventory turnover rates, and pricing strategies, the project will:</w:t>
       </w:r>
     </w:p>
     <w:p>
@@ -14697,7 +14801,47 @@
           <w:sz w:val="24"/>
           <w:szCs w:val="24"/>
         </w:rPr>
-        <w:t>: Satabdibag 2nd Lane, Police Line, Purba Bardhaman-713103</w:t>
+        <w:t xml:space="preserve">: </w:t>
+      </w:r>
+      <w:proofErr w:type="spellStart"/>
+      <w:r>
+        <w:rPr>
+          <w:rFonts w:ascii="Times New Roman" w:eastAsia="Times New Roman" w:hAnsi="Times New Roman" w:cs="Times New Roman"/>
+          <w:color w:val="000000"/>
+          <w:sz w:val="24"/>
+          <w:szCs w:val="24"/>
+        </w:rPr>
+        <w:t>Satabdibag</w:t>
+      </w:r>
+      <w:proofErr w:type="spellEnd"/>
+      <w:r>
+        <w:rPr>
+          <w:rFonts w:ascii="Times New Roman" w:eastAsia="Times New Roman" w:hAnsi="Times New Roman" w:cs="Times New Roman"/>
+          <w:color w:val="000000"/>
+          <w:sz w:val="24"/>
+          <w:szCs w:val="24"/>
+        </w:rPr>
+        <w:t xml:space="preserve"> 2nd Lane, Police Line, </w:t>
+      </w:r>
+      <w:proofErr w:type="spellStart"/>
+      <w:r>
+        <w:rPr>
+          <w:rFonts w:ascii="Times New Roman" w:eastAsia="Times New Roman" w:hAnsi="Times New Roman" w:cs="Times New Roman"/>
+          <w:color w:val="000000"/>
+          <w:sz w:val="24"/>
+          <w:szCs w:val="24"/>
+        </w:rPr>
+        <w:t>Purba</w:t>
+      </w:r>
+      <w:proofErr w:type="spellEnd"/>
+      <w:r>
+        <w:rPr>
+          <w:rFonts w:ascii="Times New Roman" w:eastAsia="Times New Roman" w:hAnsi="Times New Roman" w:cs="Times New Roman"/>
+          <w:color w:val="000000"/>
+          <w:sz w:val="24"/>
+          <w:szCs w:val="24"/>
+        </w:rPr>
+        <w:t xml:space="preserve"> Bardhaman-713103</w:t>
       </w:r>
     </w:p>
     <w:p>
@@ -14749,7 +14893,27 @@
           <w:sz w:val="24"/>
           <w:szCs w:val="24"/>
         </w:rPr>
-        <w:t xml:space="preserve">Founded in 2012, Ajit Varieties is a local kirana shop providing day-to-day household requirements such as groceries, snacks, and personal care items. The shop is based in a semi-urban location with modest competition from local supermarkets. Its major strengths are its strategic location, personal attention to customers, and affordability. The business is, however, based on hand record-keeping, and hence there is room for inefficiency in </w:t>
+        <w:t xml:space="preserve">Founded in 2012, Ajit Varieties is a local </w:t>
+      </w:r>
+      <w:proofErr w:type="spellStart"/>
+      <w:r>
+        <w:rPr>
+          <w:rFonts w:ascii="Times New Roman" w:eastAsia="Times New Roman" w:hAnsi="Times New Roman" w:cs="Times New Roman"/>
+          <w:color w:val="000000"/>
+          <w:sz w:val="24"/>
+          <w:szCs w:val="24"/>
+        </w:rPr>
+        <w:t>kirana</w:t>
+      </w:r>
+      <w:proofErr w:type="spellEnd"/>
+      <w:r>
+        <w:rPr>
+          <w:rFonts w:ascii="Times New Roman" w:eastAsia="Times New Roman" w:hAnsi="Times New Roman" w:cs="Times New Roman"/>
+          <w:color w:val="000000"/>
+          <w:sz w:val="24"/>
+          <w:szCs w:val="24"/>
+        </w:rPr>
+        <w:t xml:space="preserve"> shop providing day-to-day household requirements such as groceries, snacks, and personal care items. The shop is based in a semi-urban location with modest competition from local supermarkets. Its major strengths are its strategic location, personal attention to customers, and affordability. The business is, however, based on hand record-keeping, and hence there is room for inefficiency in </w:t>
       </w:r>
       <w:r>
         <w:rPr>
@@ -15915,7 +16079,29 @@
           <w:sz w:val="24"/>
           <w:szCs w:val="24"/>
         </w:rPr>
-        <w:t>will be analyzed to identify fast-moving vs. slow-moving products using metrics like sales velocity (units sold per week) and inventory turnover ratios. For example, products with consistently high sales velocity but low stock levels may require revised reorder points to prevent stockouts. Conversely, slow-moving items with excess stock can be flagged for promotions or discontinuation.</w:t>
+        <w:t xml:space="preserve">will be </w:t>
+      </w:r>
+      <w:proofErr w:type="spellStart"/>
+      <w:r>
+        <w:rPr>
+          <w:rFonts w:ascii="Times New Roman" w:eastAsia="Times New Roman" w:hAnsi="Times New Roman" w:cs="Times New Roman"/>
+          <w:color w:val="000000"/>
+          <w:w w:val="99"/>
+          <w:sz w:val="24"/>
+          <w:szCs w:val="24"/>
+        </w:rPr>
+        <w:t>analyzed</w:t>
+      </w:r>
+      <w:proofErr w:type="spellEnd"/>
+      <w:r>
+        <w:rPr>
+          <w:rFonts w:ascii="Times New Roman" w:eastAsia="Times New Roman" w:hAnsi="Times New Roman" w:cs="Times New Roman"/>
+          <w:color w:val="000000"/>
+          <w:w w:val="99"/>
+          <w:sz w:val="24"/>
+          <w:szCs w:val="24"/>
+        </w:rPr>
+        <w:t xml:space="preserve"> to identify fast-moving vs. slow-moving products using metrics like sales velocity (units sold per week) and inventory turnover ratios. For example, products with consistently high sales velocity but low stock levels may require revised reorder points to prevent stockouts. Conversely, slow-moving items with excess stock can be flagged for promotions or discontinuation.</w:t>
       </w:r>
       <w:r>
         <w:rPr>
@@ -16086,27 +16272,49 @@
           <w:sz w:val="24"/>
           <w:szCs w:val="24"/>
         </w:rPr>
-        <w:t>Products will be classified into A (top 20% by revenue), B (next 30%), and C (remaining 50%) categories using revenue contribution</w:t>
-      </w:r>
-      <w:r>
-        <w:rPr>
-          <w:rFonts w:ascii="Times New Roman" w:eastAsia="Times New Roman" w:hAnsi="Times New Roman" w:cs="Times New Roman"/>
-          <w:color w:val="000000"/>
-          <w:w w:val="99"/>
-          <w:sz w:val="24"/>
-          <w:szCs w:val="24"/>
-        </w:rPr>
-        <w:t xml:space="preserve"> </w:t>
-      </w:r>
-      <w:r>
-        <w:rPr>
-          <w:rFonts w:ascii="Times New Roman" w:eastAsia="Times New Roman" w:hAnsi="Times New Roman" w:cs="Times New Roman"/>
-          <w:color w:val="000000"/>
-          <w:w w:val="99"/>
-          <w:sz w:val="24"/>
-          <w:szCs w:val="24"/>
-        </w:rPr>
-        <w:t xml:space="preserve"> and stock value. Category A items (e.g., premium electronics) will undergo tighter stock control, while Category C (e.g., low-cost accessories) may adopt automated reordering.</w:t>
+        <w:t xml:space="preserve">Products will be classified into A (top 20% by revenue), B (next 30%), and C (remaining 50%) categories using revenue </w:t>
+      </w:r>
+      <w:proofErr w:type="gramStart"/>
+      <w:r>
+        <w:rPr>
+          <w:rFonts w:ascii="Times New Roman" w:eastAsia="Times New Roman" w:hAnsi="Times New Roman" w:cs="Times New Roman"/>
+          <w:color w:val="000000"/>
+          <w:w w:val="99"/>
+          <w:sz w:val="24"/>
+          <w:szCs w:val="24"/>
+        </w:rPr>
+        <w:t>contribution</w:t>
+      </w:r>
+      <w:r>
+        <w:rPr>
+          <w:rFonts w:ascii="Times New Roman" w:eastAsia="Times New Roman" w:hAnsi="Times New Roman" w:cs="Times New Roman"/>
+          <w:color w:val="000000"/>
+          <w:w w:val="99"/>
+          <w:sz w:val="24"/>
+          <w:szCs w:val="24"/>
+        </w:rPr>
+        <w:t xml:space="preserve"> </w:t>
+      </w:r>
+      <w:r>
+        <w:rPr>
+          <w:rFonts w:ascii="Times New Roman" w:eastAsia="Times New Roman" w:hAnsi="Times New Roman" w:cs="Times New Roman"/>
+          <w:color w:val="000000"/>
+          <w:w w:val="99"/>
+          <w:sz w:val="24"/>
+          <w:szCs w:val="24"/>
+        </w:rPr>
+        <w:t xml:space="preserve"> and</w:t>
+      </w:r>
+      <w:proofErr w:type="gramEnd"/>
+      <w:r>
+        <w:rPr>
+          <w:rFonts w:ascii="Times New Roman" w:eastAsia="Times New Roman" w:hAnsi="Times New Roman" w:cs="Times New Roman"/>
+          <w:color w:val="000000"/>
+          <w:w w:val="99"/>
+          <w:sz w:val="24"/>
+          <w:szCs w:val="24"/>
+        </w:rPr>
+        <w:t xml:space="preserve"> stock value. Category A items (e.g., premium electronics) will undergo tighter stock control, while Category C (e.g., low-cost accessories) may adopt automated reordering.</w:t>
       </w:r>
       <w:r>
         <w:rPr>
@@ -16674,1782 +16882,6 @@
     </w:p>
     <w:p>
       <w:pPr>
-        <w:widowControl w:val="0"/>
-        <w:spacing w:before="69" w:line="360" w:lineRule="auto"/>
-        <w:ind w:left="720" w:right="841" w:hanging="360"/>
-        <w:rPr>
-          <w:rFonts w:ascii="Times New Roman" w:eastAsia="Times New Roman" w:hAnsi="Times New Roman" w:cs="Times New Roman"/>
-          <w:color w:val="000000"/>
-          <w:sz w:val="24"/>
-          <w:szCs w:val="24"/>
-        </w:rPr>
-      </w:pPr>
-      <w:r>
-        <w:rPr>
-          <w:rFonts w:ascii="Arial" w:eastAsia="Arial" w:hAnsi="Arial" w:cs="Arial"/>
-          <w:color w:val="000000"/>
-          <w:sz w:val="24"/>
-          <w:szCs w:val="24"/>
-        </w:rPr>
-        <w:t>●</w:t>
-      </w:r>
-      <w:r>
-        <w:rPr>
-          <w:rFonts w:ascii="Arial" w:eastAsia="Arial" w:hAnsi="Arial" w:cs="Arial"/>
-          <w:color w:val="000000"/>
-          <w:spacing w:val="148"/>
-          <w:sz w:val="24"/>
-          <w:szCs w:val="24"/>
-        </w:rPr>
-        <w:t xml:space="preserve"> </w:t>
-      </w:r>
-      <w:r>
-        <w:rPr>
-          <w:rFonts w:ascii="Times New Roman" w:eastAsia="Times New Roman" w:hAnsi="Times New Roman" w:cs="Times New Roman"/>
-          <w:color w:val="000000"/>
-          <w:sz w:val="24"/>
-          <w:szCs w:val="24"/>
-        </w:rPr>
-        <w:t>Da</w:t>
-      </w:r>
-      <w:r>
-        <w:rPr>
-          <w:rFonts w:ascii="Times New Roman" w:eastAsia="Times New Roman" w:hAnsi="Times New Roman" w:cs="Times New Roman"/>
-          <w:color w:val="000000"/>
-          <w:w w:val="99"/>
-          <w:sz w:val="24"/>
-          <w:szCs w:val="24"/>
-        </w:rPr>
-        <w:t>ta</w:t>
-      </w:r>
-      <w:r>
-        <w:rPr>
-          <w:rFonts w:ascii="Times New Roman" w:eastAsia="Times New Roman" w:hAnsi="Times New Roman" w:cs="Times New Roman"/>
-          <w:color w:val="000000"/>
-          <w:spacing w:val="1"/>
-          <w:sz w:val="24"/>
-          <w:szCs w:val="24"/>
-        </w:rPr>
-        <w:t xml:space="preserve"> </w:t>
-      </w:r>
-      <w:r>
-        <w:rPr>
-          <w:rFonts w:ascii="Times New Roman" w:eastAsia="Times New Roman" w:hAnsi="Times New Roman" w:cs="Times New Roman"/>
-          <w:color w:val="000000"/>
-          <w:sz w:val="24"/>
-          <w:szCs w:val="24"/>
-        </w:rPr>
-        <w:t>Coll</w:t>
-      </w:r>
-      <w:r>
-        <w:rPr>
-          <w:rFonts w:ascii="Times New Roman" w:eastAsia="Times New Roman" w:hAnsi="Times New Roman" w:cs="Times New Roman"/>
-          <w:color w:val="000000"/>
-          <w:w w:val="99"/>
-          <w:sz w:val="24"/>
-          <w:szCs w:val="24"/>
-        </w:rPr>
-        <w:t>ec</w:t>
-      </w:r>
-      <w:r>
-        <w:rPr>
-          <w:rFonts w:ascii="Times New Roman" w:eastAsia="Times New Roman" w:hAnsi="Times New Roman" w:cs="Times New Roman"/>
-          <w:color w:val="000000"/>
-          <w:sz w:val="24"/>
-          <w:szCs w:val="24"/>
-        </w:rPr>
-        <w:t>tion:</w:t>
-      </w:r>
-      <w:r>
-        <w:rPr>
-          <w:rFonts w:ascii="Times New Roman" w:eastAsia="Times New Roman" w:hAnsi="Times New Roman" w:cs="Times New Roman"/>
-          <w:color w:val="000000"/>
-          <w:spacing w:val="1"/>
-          <w:sz w:val="24"/>
-          <w:szCs w:val="24"/>
-        </w:rPr>
-        <w:t xml:space="preserve"> </w:t>
-      </w:r>
-      <w:r>
-        <w:rPr>
-          <w:rFonts w:ascii="Times New Roman" w:eastAsia="Times New Roman" w:hAnsi="Times New Roman" w:cs="Times New Roman"/>
-          <w:color w:val="000000"/>
-          <w:sz w:val="24"/>
-          <w:szCs w:val="24"/>
-        </w:rPr>
-        <w:t xml:space="preserve">I </w:t>
-      </w:r>
-      <w:r>
-        <w:rPr>
-          <w:rFonts w:ascii="Times New Roman" w:eastAsia="Times New Roman" w:hAnsi="Times New Roman" w:cs="Times New Roman"/>
-          <w:color w:val="000000"/>
-          <w:w w:val="99"/>
-          <w:sz w:val="24"/>
-          <w:szCs w:val="24"/>
-        </w:rPr>
-        <w:t>c</w:t>
-      </w:r>
-      <w:r>
-        <w:rPr>
-          <w:rFonts w:ascii="Times New Roman" w:eastAsia="Times New Roman" w:hAnsi="Times New Roman" w:cs="Times New Roman"/>
-          <w:color w:val="000000"/>
-          <w:sz w:val="24"/>
-          <w:szCs w:val="24"/>
-        </w:rPr>
-        <w:t>oll</w:t>
-      </w:r>
-      <w:r>
-        <w:rPr>
-          <w:rFonts w:ascii="Times New Roman" w:eastAsia="Times New Roman" w:hAnsi="Times New Roman" w:cs="Times New Roman"/>
-          <w:color w:val="000000"/>
-          <w:w w:val="99"/>
-          <w:sz w:val="24"/>
-          <w:szCs w:val="24"/>
-        </w:rPr>
-        <w:t>ec</w:t>
-      </w:r>
-      <w:r>
-        <w:rPr>
-          <w:rFonts w:ascii="Times New Roman" w:eastAsia="Times New Roman" w:hAnsi="Times New Roman" w:cs="Times New Roman"/>
-          <w:color w:val="000000"/>
-          <w:sz w:val="24"/>
-          <w:szCs w:val="24"/>
-        </w:rPr>
-        <w:t>t</w:t>
-      </w:r>
-      <w:r>
-        <w:rPr>
-          <w:rFonts w:ascii="Times New Roman" w:eastAsia="Times New Roman" w:hAnsi="Times New Roman" w:cs="Times New Roman"/>
-          <w:color w:val="000000"/>
-          <w:w w:val="99"/>
-          <w:sz w:val="24"/>
-          <w:szCs w:val="24"/>
-        </w:rPr>
-        <w:t>e</w:t>
-      </w:r>
-      <w:r>
-        <w:rPr>
-          <w:rFonts w:ascii="Times New Roman" w:eastAsia="Times New Roman" w:hAnsi="Times New Roman" w:cs="Times New Roman"/>
-          <w:color w:val="000000"/>
-          <w:sz w:val="24"/>
-          <w:szCs w:val="24"/>
-        </w:rPr>
-        <w:t>d</w:t>
-      </w:r>
-      <w:r>
-        <w:rPr>
-          <w:rFonts w:ascii="Times New Roman" w:eastAsia="Times New Roman" w:hAnsi="Times New Roman" w:cs="Times New Roman"/>
-          <w:color w:val="000000"/>
-          <w:spacing w:val="2"/>
-          <w:sz w:val="24"/>
-          <w:szCs w:val="24"/>
-        </w:rPr>
-        <w:t xml:space="preserve"> </w:t>
-      </w:r>
-      <w:r>
-        <w:rPr>
-          <w:rFonts w:ascii="Times New Roman" w:eastAsia="Times New Roman" w:hAnsi="Times New Roman" w:cs="Times New Roman"/>
-          <w:color w:val="000000"/>
-          <w:sz w:val="24"/>
-          <w:szCs w:val="24"/>
-        </w:rPr>
-        <w:t>d</w:t>
-      </w:r>
-      <w:r>
-        <w:rPr>
-          <w:rFonts w:ascii="Times New Roman" w:eastAsia="Times New Roman" w:hAnsi="Times New Roman" w:cs="Times New Roman"/>
-          <w:color w:val="000000"/>
-          <w:w w:val="99"/>
-          <w:sz w:val="24"/>
-          <w:szCs w:val="24"/>
-        </w:rPr>
-        <w:t>at</w:t>
-      </w:r>
-      <w:r>
-        <w:rPr>
-          <w:rFonts w:ascii="Times New Roman" w:eastAsia="Times New Roman" w:hAnsi="Times New Roman" w:cs="Times New Roman"/>
-          <w:color w:val="000000"/>
-          <w:sz w:val="24"/>
-          <w:szCs w:val="24"/>
-        </w:rPr>
-        <w:t>a in</w:t>
-      </w:r>
-      <w:r>
-        <w:rPr>
-          <w:rFonts w:ascii="Times New Roman" w:eastAsia="Times New Roman" w:hAnsi="Times New Roman" w:cs="Times New Roman"/>
-          <w:color w:val="000000"/>
-          <w:spacing w:val="1"/>
-          <w:sz w:val="24"/>
-          <w:szCs w:val="24"/>
-        </w:rPr>
-        <w:t xml:space="preserve"> </w:t>
-      </w:r>
-      <w:r>
-        <w:rPr>
-          <w:rFonts w:ascii="Times New Roman" w:eastAsia="Times New Roman" w:hAnsi="Times New Roman" w:cs="Times New Roman"/>
-          <w:color w:val="000000"/>
-          <w:sz w:val="24"/>
-          <w:szCs w:val="24"/>
-        </w:rPr>
-        <w:t>the month</w:t>
-      </w:r>
-      <w:r>
-        <w:rPr>
-          <w:rFonts w:ascii="Times New Roman" w:eastAsia="Times New Roman" w:hAnsi="Times New Roman" w:cs="Times New Roman"/>
-          <w:color w:val="000000"/>
-          <w:w w:val="99"/>
-          <w:sz w:val="24"/>
-          <w:szCs w:val="24"/>
-        </w:rPr>
-        <w:t>s</w:t>
-      </w:r>
-      <w:r>
-        <w:rPr>
-          <w:rFonts w:ascii="Times New Roman" w:eastAsia="Times New Roman" w:hAnsi="Times New Roman" w:cs="Times New Roman"/>
-          <w:color w:val="000000"/>
-          <w:sz w:val="24"/>
-          <w:szCs w:val="24"/>
-        </w:rPr>
-        <w:t xml:space="preserve"> of </w:t>
-      </w:r>
-      <w:r>
-        <w:rPr>
-          <w:rFonts w:ascii="Times New Roman" w:eastAsia="Times New Roman" w:hAnsi="Times New Roman" w:cs="Times New Roman"/>
-          <w:color w:val="000000"/>
-          <w:w w:val="99"/>
-          <w:sz w:val="24"/>
-          <w:szCs w:val="24"/>
-        </w:rPr>
-        <w:t>J</w:t>
-      </w:r>
-      <w:r>
-        <w:rPr>
-          <w:rFonts w:ascii="Times New Roman" w:eastAsia="Times New Roman" w:hAnsi="Times New Roman" w:cs="Times New Roman"/>
-          <w:color w:val="000000"/>
-          <w:sz w:val="24"/>
-          <w:szCs w:val="24"/>
-        </w:rPr>
-        <w:t>anuary</w:t>
-      </w:r>
-      <w:r>
-        <w:rPr>
-          <w:rFonts w:ascii="Times New Roman" w:eastAsia="Times New Roman" w:hAnsi="Times New Roman" w:cs="Times New Roman"/>
-          <w:color w:val="000000"/>
-          <w:spacing w:val="1"/>
-          <w:sz w:val="24"/>
-          <w:szCs w:val="24"/>
-        </w:rPr>
-        <w:t xml:space="preserve"> </w:t>
-      </w:r>
-      <w:r>
-        <w:rPr>
-          <w:rFonts w:ascii="Times New Roman" w:eastAsia="Times New Roman" w:hAnsi="Times New Roman" w:cs="Times New Roman"/>
-          <w:color w:val="000000"/>
-          <w:sz w:val="24"/>
-          <w:szCs w:val="24"/>
-        </w:rPr>
-        <w:t xml:space="preserve">and </w:t>
-      </w:r>
-      <w:r>
-        <w:rPr>
-          <w:rFonts w:ascii="Times New Roman" w:eastAsia="Times New Roman" w:hAnsi="Times New Roman" w:cs="Times New Roman"/>
-          <w:color w:val="000000"/>
-          <w:w w:val="99"/>
-          <w:sz w:val="24"/>
-          <w:szCs w:val="24"/>
-        </w:rPr>
-        <w:t>F</w:t>
-      </w:r>
-      <w:r>
-        <w:rPr>
-          <w:rFonts w:ascii="Times New Roman" w:eastAsia="Times New Roman" w:hAnsi="Times New Roman" w:cs="Times New Roman"/>
-          <w:color w:val="000000"/>
-          <w:sz w:val="24"/>
-          <w:szCs w:val="24"/>
-        </w:rPr>
-        <w:t>ebruar</w:t>
-      </w:r>
-      <w:r>
-        <w:rPr>
-          <w:rFonts w:ascii="Times New Roman" w:eastAsia="Times New Roman" w:hAnsi="Times New Roman" w:cs="Times New Roman"/>
-          <w:color w:val="000000"/>
-          <w:spacing w:val="-14"/>
-          <w:sz w:val="24"/>
-          <w:szCs w:val="24"/>
-        </w:rPr>
-        <w:t>y</w:t>
-      </w:r>
-      <w:r>
-        <w:rPr>
-          <w:rFonts w:ascii="Times New Roman" w:eastAsia="Times New Roman" w:hAnsi="Times New Roman" w:cs="Times New Roman"/>
-          <w:color w:val="000000"/>
-          <w:sz w:val="24"/>
-          <w:szCs w:val="24"/>
-        </w:rPr>
-        <w:t xml:space="preserve">, </w:t>
-      </w:r>
-      <w:r>
-        <w:rPr>
-          <w:rFonts w:ascii="Times New Roman" w:eastAsia="Times New Roman" w:hAnsi="Times New Roman" w:cs="Times New Roman"/>
-          <w:color w:val="000000"/>
-          <w:w w:val="99"/>
-          <w:sz w:val="24"/>
-          <w:szCs w:val="24"/>
-        </w:rPr>
-        <w:t>s</w:t>
-      </w:r>
-      <w:r>
-        <w:rPr>
-          <w:rFonts w:ascii="Times New Roman" w:eastAsia="Times New Roman" w:hAnsi="Times New Roman" w:cs="Times New Roman"/>
-          <w:color w:val="000000"/>
-          <w:sz w:val="24"/>
-          <w:szCs w:val="24"/>
-        </w:rPr>
-        <w:t xml:space="preserve">panning a </w:t>
-      </w:r>
-      <w:r>
-        <w:rPr>
-          <w:rFonts w:ascii="Times New Roman" w:eastAsia="Times New Roman" w:hAnsi="Times New Roman" w:cs="Times New Roman"/>
-          <w:color w:val="000000"/>
-          <w:w w:val="99"/>
-          <w:sz w:val="24"/>
-          <w:szCs w:val="24"/>
-        </w:rPr>
-        <w:lastRenderedPageBreak/>
-        <w:t>t</w:t>
-      </w:r>
-      <w:r>
-        <w:rPr>
-          <w:rFonts w:ascii="Times New Roman" w:eastAsia="Times New Roman" w:hAnsi="Times New Roman" w:cs="Times New Roman"/>
-          <w:color w:val="000000"/>
-          <w:sz w:val="24"/>
-          <w:szCs w:val="24"/>
-        </w:rPr>
-        <w:t>o</w:t>
-      </w:r>
-      <w:r>
-        <w:rPr>
-          <w:rFonts w:ascii="Times New Roman" w:eastAsia="Times New Roman" w:hAnsi="Times New Roman" w:cs="Times New Roman"/>
-          <w:color w:val="000000"/>
-          <w:w w:val="99"/>
-          <w:sz w:val="24"/>
-          <w:szCs w:val="24"/>
-        </w:rPr>
-        <w:t>t</w:t>
-      </w:r>
-      <w:r>
-        <w:rPr>
-          <w:rFonts w:ascii="Times New Roman" w:eastAsia="Times New Roman" w:hAnsi="Times New Roman" w:cs="Times New Roman"/>
-          <w:color w:val="000000"/>
-          <w:sz w:val="24"/>
-          <w:szCs w:val="24"/>
-        </w:rPr>
-        <w:t>a</w:t>
-      </w:r>
-      <w:r>
-        <w:rPr>
-          <w:rFonts w:ascii="Times New Roman" w:eastAsia="Times New Roman" w:hAnsi="Times New Roman" w:cs="Times New Roman"/>
-          <w:color w:val="000000"/>
-          <w:w w:val="99"/>
-          <w:sz w:val="24"/>
-          <w:szCs w:val="24"/>
-        </w:rPr>
-        <w:t>l</w:t>
-      </w:r>
-      <w:r>
-        <w:rPr>
-          <w:rFonts w:ascii="Times New Roman" w:eastAsia="Times New Roman" w:hAnsi="Times New Roman" w:cs="Times New Roman"/>
-          <w:color w:val="000000"/>
-          <w:sz w:val="24"/>
-          <w:szCs w:val="24"/>
-        </w:rPr>
-        <w:t xml:space="preserve"> of 31 d</w:t>
-      </w:r>
-      <w:r>
-        <w:rPr>
-          <w:rFonts w:ascii="Times New Roman" w:eastAsia="Times New Roman" w:hAnsi="Times New Roman" w:cs="Times New Roman"/>
-          <w:color w:val="000000"/>
-          <w:w w:val="99"/>
-          <w:sz w:val="24"/>
-          <w:szCs w:val="24"/>
-        </w:rPr>
-        <w:t>a</w:t>
-      </w:r>
-      <w:r>
-        <w:rPr>
-          <w:rFonts w:ascii="Times New Roman" w:eastAsia="Times New Roman" w:hAnsi="Times New Roman" w:cs="Times New Roman"/>
-          <w:color w:val="000000"/>
-          <w:sz w:val="24"/>
-          <w:szCs w:val="24"/>
-        </w:rPr>
-        <w:t>y</w:t>
-      </w:r>
-      <w:r>
-        <w:rPr>
-          <w:rFonts w:ascii="Times New Roman" w:eastAsia="Times New Roman" w:hAnsi="Times New Roman" w:cs="Times New Roman"/>
-          <w:color w:val="000000"/>
-          <w:w w:val="99"/>
-          <w:sz w:val="24"/>
-          <w:szCs w:val="24"/>
-        </w:rPr>
-        <w:t>s</w:t>
-      </w:r>
-      <w:r>
-        <w:rPr>
-          <w:rFonts w:ascii="Times New Roman" w:eastAsia="Times New Roman" w:hAnsi="Times New Roman" w:cs="Times New Roman"/>
-          <w:color w:val="000000"/>
-          <w:sz w:val="24"/>
-          <w:szCs w:val="24"/>
-        </w:rPr>
-        <w:t>.</w:t>
-      </w:r>
-    </w:p>
-    <w:p>
-      <w:pPr>
-        <w:widowControl w:val="0"/>
-        <w:spacing w:line="360" w:lineRule="auto"/>
-        <w:ind w:left="720" w:right="885" w:hanging="360"/>
-        <w:rPr>
-          <w:rFonts w:ascii="Times New Roman" w:eastAsia="Times New Roman" w:hAnsi="Times New Roman" w:cs="Times New Roman"/>
-          <w:color w:val="000000"/>
-          <w:sz w:val="24"/>
-          <w:szCs w:val="24"/>
-        </w:rPr>
-      </w:pPr>
-      <w:r>
-        <w:rPr>
-          <w:rFonts w:ascii="Arial" w:eastAsia="Arial" w:hAnsi="Arial" w:cs="Arial"/>
-          <w:color w:val="000000"/>
-          <w:sz w:val="24"/>
-          <w:szCs w:val="24"/>
-        </w:rPr>
-        <w:t>●</w:t>
-      </w:r>
-      <w:r>
-        <w:rPr>
-          <w:rFonts w:ascii="Arial" w:eastAsia="Arial" w:hAnsi="Arial" w:cs="Arial"/>
-          <w:color w:val="000000"/>
-          <w:spacing w:val="148"/>
-          <w:sz w:val="24"/>
-          <w:szCs w:val="24"/>
-        </w:rPr>
-        <w:t xml:space="preserve"> </w:t>
-      </w:r>
-      <w:r>
-        <w:rPr>
-          <w:rFonts w:ascii="Times New Roman" w:eastAsia="Times New Roman" w:hAnsi="Times New Roman" w:cs="Times New Roman"/>
-          <w:color w:val="000000"/>
-          <w:sz w:val="24"/>
-          <w:szCs w:val="24"/>
-        </w:rPr>
-        <w:t>Da</w:t>
-      </w:r>
-      <w:r>
-        <w:rPr>
-          <w:rFonts w:ascii="Times New Roman" w:eastAsia="Times New Roman" w:hAnsi="Times New Roman" w:cs="Times New Roman"/>
-          <w:color w:val="000000"/>
-          <w:w w:val="99"/>
-          <w:sz w:val="24"/>
-          <w:szCs w:val="24"/>
-        </w:rPr>
-        <w:t>ta</w:t>
-      </w:r>
-      <w:r>
-        <w:rPr>
-          <w:rFonts w:ascii="Times New Roman" w:eastAsia="Times New Roman" w:hAnsi="Times New Roman" w:cs="Times New Roman"/>
-          <w:color w:val="000000"/>
-          <w:spacing w:val="1"/>
-          <w:sz w:val="24"/>
-          <w:szCs w:val="24"/>
-        </w:rPr>
-        <w:t xml:space="preserve"> </w:t>
-      </w:r>
-      <w:r>
-        <w:rPr>
-          <w:rFonts w:ascii="Times New Roman" w:eastAsia="Times New Roman" w:hAnsi="Times New Roman" w:cs="Times New Roman"/>
-          <w:color w:val="000000"/>
-          <w:sz w:val="24"/>
-          <w:szCs w:val="24"/>
-        </w:rPr>
-        <w:t>Cl</w:t>
-      </w:r>
-      <w:r>
-        <w:rPr>
-          <w:rFonts w:ascii="Times New Roman" w:eastAsia="Times New Roman" w:hAnsi="Times New Roman" w:cs="Times New Roman"/>
-          <w:color w:val="000000"/>
-          <w:w w:val="99"/>
-          <w:sz w:val="24"/>
-          <w:szCs w:val="24"/>
-        </w:rPr>
-        <w:t>ea</w:t>
-      </w:r>
-      <w:r>
-        <w:rPr>
-          <w:rFonts w:ascii="Times New Roman" w:eastAsia="Times New Roman" w:hAnsi="Times New Roman" w:cs="Times New Roman"/>
-          <w:color w:val="000000"/>
-          <w:sz w:val="24"/>
-          <w:szCs w:val="24"/>
-        </w:rPr>
-        <w:t>ning</w:t>
-      </w:r>
-      <w:r>
-        <w:rPr>
-          <w:rFonts w:ascii="Times New Roman" w:eastAsia="Times New Roman" w:hAnsi="Times New Roman" w:cs="Times New Roman"/>
-          <w:color w:val="000000"/>
-          <w:spacing w:val="1"/>
-          <w:sz w:val="24"/>
-          <w:szCs w:val="24"/>
-        </w:rPr>
-        <w:t xml:space="preserve"> </w:t>
-      </w:r>
-      <w:r>
-        <w:rPr>
-          <w:rFonts w:ascii="Times New Roman" w:eastAsia="Times New Roman" w:hAnsi="Times New Roman" w:cs="Times New Roman"/>
-          <w:color w:val="000000"/>
-          <w:w w:val="99"/>
-          <w:sz w:val="24"/>
-          <w:szCs w:val="24"/>
-        </w:rPr>
-        <w:t>a</w:t>
-      </w:r>
-      <w:r>
-        <w:rPr>
-          <w:rFonts w:ascii="Times New Roman" w:eastAsia="Times New Roman" w:hAnsi="Times New Roman" w:cs="Times New Roman"/>
-          <w:color w:val="000000"/>
-          <w:sz w:val="24"/>
-          <w:szCs w:val="24"/>
-        </w:rPr>
-        <w:t xml:space="preserve">nd </w:t>
-      </w:r>
-      <w:r>
-        <w:rPr>
-          <w:rFonts w:ascii="Times New Roman" w:eastAsia="Times New Roman" w:hAnsi="Times New Roman" w:cs="Times New Roman"/>
-          <w:color w:val="000000"/>
-          <w:w w:val="99"/>
-          <w:sz w:val="24"/>
-          <w:szCs w:val="24"/>
-        </w:rPr>
-        <w:t>P</w:t>
-      </w:r>
-      <w:r>
-        <w:rPr>
-          <w:rFonts w:ascii="Times New Roman" w:eastAsia="Times New Roman" w:hAnsi="Times New Roman" w:cs="Times New Roman"/>
-          <w:color w:val="000000"/>
-          <w:sz w:val="24"/>
-          <w:szCs w:val="24"/>
-        </w:rPr>
-        <w:t>ro</w:t>
-      </w:r>
-      <w:r>
-        <w:rPr>
-          <w:rFonts w:ascii="Times New Roman" w:eastAsia="Times New Roman" w:hAnsi="Times New Roman" w:cs="Times New Roman"/>
-          <w:color w:val="000000"/>
-          <w:w w:val="99"/>
-          <w:sz w:val="24"/>
-          <w:szCs w:val="24"/>
-        </w:rPr>
-        <w:t>cess</w:t>
-      </w:r>
-      <w:r>
-        <w:rPr>
-          <w:rFonts w:ascii="Times New Roman" w:eastAsia="Times New Roman" w:hAnsi="Times New Roman" w:cs="Times New Roman"/>
-          <w:color w:val="000000"/>
-          <w:sz w:val="24"/>
-          <w:szCs w:val="24"/>
-        </w:rPr>
-        <w:t>ing:</w:t>
-      </w:r>
-      <w:r>
-        <w:rPr>
-          <w:rFonts w:ascii="Times New Roman" w:eastAsia="Times New Roman" w:hAnsi="Times New Roman" w:cs="Times New Roman"/>
-          <w:color w:val="000000"/>
-          <w:spacing w:val="1"/>
-          <w:sz w:val="24"/>
-          <w:szCs w:val="24"/>
-        </w:rPr>
-        <w:t xml:space="preserve"> </w:t>
-      </w:r>
-      <w:r>
-        <w:rPr>
-          <w:rFonts w:ascii="Times New Roman" w:eastAsia="Times New Roman" w:hAnsi="Times New Roman" w:cs="Times New Roman"/>
-          <w:color w:val="000000"/>
-          <w:sz w:val="24"/>
-          <w:szCs w:val="24"/>
-        </w:rPr>
-        <w:t xml:space="preserve">I have </w:t>
-      </w:r>
-      <w:r>
-        <w:rPr>
-          <w:rFonts w:ascii="Times New Roman" w:eastAsia="Times New Roman" w:hAnsi="Times New Roman" w:cs="Times New Roman"/>
-          <w:color w:val="000000"/>
-          <w:w w:val="99"/>
-          <w:sz w:val="24"/>
-          <w:szCs w:val="24"/>
-        </w:rPr>
-        <w:t>s</w:t>
-      </w:r>
-      <w:r>
-        <w:rPr>
-          <w:rFonts w:ascii="Times New Roman" w:eastAsia="Times New Roman" w:hAnsi="Times New Roman" w:cs="Times New Roman"/>
-          <w:color w:val="000000"/>
-          <w:sz w:val="24"/>
-          <w:szCs w:val="24"/>
-        </w:rPr>
-        <w:t>ucce</w:t>
-      </w:r>
-      <w:r>
-        <w:rPr>
-          <w:rFonts w:ascii="Times New Roman" w:eastAsia="Times New Roman" w:hAnsi="Times New Roman" w:cs="Times New Roman"/>
-          <w:color w:val="000000"/>
-          <w:w w:val="99"/>
-          <w:sz w:val="24"/>
-          <w:szCs w:val="24"/>
-        </w:rPr>
-        <w:t>ss</w:t>
-      </w:r>
-      <w:r>
-        <w:rPr>
-          <w:rFonts w:ascii="Times New Roman" w:eastAsia="Times New Roman" w:hAnsi="Times New Roman" w:cs="Times New Roman"/>
-          <w:color w:val="000000"/>
-          <w:sz w:val="24"/>
-          <w:szCs w:val="24"/>
-        </w:rPr>
-        <w:t>fully</w:t>
-      </w:r>
-      <w:r>
-        <w:rPr>
-          <w:rFonts w:ascii="Times New Roman" w:eastAsia="Times New Roman" w:hAnsi="Times New Roman" w:cs="Times New Roman"/>
-          <w:color w:val="000000"/>
-          <w:spacing w:val="1"/>
-          <w:sz w:val="24"/>
-          <w:szCs w:val="24"/>
-        </w:rPr>
-        <w:t xml:space="preserve"> </w:t>
-      </w:r>
-      <w:r>
-        <w:rPr>
-          <w:rFonts w:ascii="Times New Roman" w:eastAsia="Times New Roman" w:hAnsi="Times New Roman" w:cs="Times New Roman"/>
-          <w:color w:val="000000"/>
-          <w:sz w:val="24"/>
-          <w:szCs w:val="24"/>
-        </w:rPr>
-        <w:t>cleaned</w:t>
-      </w:r>
-      <w:r>
-        <w:rPr>
-          <w:rFonts w:ascii="Times New Roman" w:eastAsia="Times New Roman" w:hAnsi="Times New Roman" w:cs="Times New Roman"/>
-          <w:color w:val="000000"/>
-          <w:spacing w:val="1"/>
-          <w:sz w:val="24"/>
-          <w:szCs w:val="24"/>
-        </w:rPr>
-        <w:t xml:space="preserve"> </w:t>
-      </w:r>
-      <w:r>
-        <w:rPr>
-          <w:rFonts w:ascii="Times New Roman" w:eastAsia="Times New Roman" w:hAnsi="Times New Roman" w:cs="Times New Roman"/>
-          <w:color w:val="000000"/>
-          <w:sz w:val="24"/>
-          <w:szCs w:val="24"/>
-        </w:rPr>
-        <w:t>the</w:t>
-      </w:r>
-      <w:r>
-        <w:rPr>
-          <w:rFonts w:ascii="Times New Roman" w:eastAsia="Times New Roman" w:hAnsi="Times New Roman" w:cs="Times New Roman"/>
-          <w:color w:val="000000"/>
-          <w:spacing w:val="1"/>
-          <w:sz w:val="24"/>
-          <w:szCs w:val="24"/>
-        </w:rPr>
-        <w:t xml:space="preserve"> </w:t>
-      </w:r>
-      <w:r>
-        <w:rPr>
-          <w:rFonts w:ascii="Times New Roman" w:eastAsia="Times New Roman" w:hAnsi="Times New Roman" w:cs="Times New Roman"/>
-          <w:color w:val="000000"/>
-          <w:sz w:val="24"/>
-          <w:szCs w:val="24"/>
-        </w:rPr>
-        <w:t>data until</w:t>
-      </w:r>
-      <w:r>
-        <w:rPr>
-          <w:rFonts w:ascii="Times New Roman" w:eastAsia="Times New Roman" w:hAnsi="Times New Roman" w:cs="Times New Roman"/>
-          <w:color w:val="000000"/>
-          <w:spacing w:val="1"/>
-          <w:sz w:val="24"/>
-          <w:szCs w:val="24"/>
-        </w:rPr>
-        <w:t xml:space="preserve"> </w:t>
-      </w:r>
-      <w:r>
-        <w:rPr>
-          <w:rFonts w:ascii="Times New Roman" w:eastAsia="Times New Roman" w:hAnsi="Times New Roman" w:cs="Times New Roman"/>
-          <w:color w:val="000000"/>
-          <w:sz w:val="24"/>
-          <w:szCs w:val="24"/>
-        </w:rPr>
-        <w:t>the end</w:t>
-      </w:r>
-      <w:r>
-        <w:rPr>
-          <w:rFonts w:ascii="Times New Roman" w:eastAsia="Times New Roman" w:hAnsi="Times New Roman" w:cs="Times New Roman"/>
-          <w:color w:val="000000"/>
-          <w:spacing w:val="1"/>
-          <w:sz w:val="24"/>
-          <w:szCs w:val="24"/>
-        </w:rPr>
-        <w:t xml:space="preserve"> </w:t>
-      </w:r>
-      <w:r>
-        <w:rPr>
-          <w:rFonts w:ascii="Times New Roman" w:eastAsia="Times New Roman" w:hAnsi="Times New Roman" w:cs="Times New Roman"/>
-          <w:color w:val="000000"/>
-          <w:sz w:val="24"/>
-          <w:szCs w:val="24"/>
-        </w:rPr>
-        <w:t xml:space="preserve">of </w:t>
-      </w:r>
-      <w:r>
-        <w:rPr>
-          <w:rFonts w:ascii="Times New Roman" w:eastAsia="Times New Roman" w:hAnsi="Times New Roman" w:cs="Times New Roman"/>
-          <w:color w:val="000000"/>
-          <w:w w:val="99"/>
-          <w:sz w:val="24"/>
-          <w:szCs w:val="24"/>
-        </w:rPr>
-        <w:t>F</w:t>
-      </w:r>
-      <w:r>
-        <w:rPr>
-          <w:rFonts w:ascii="Times New Roman" w:eastAsia="Times New Roman" w:hAnsi="Times New Roman" w:cs="Times New Roman"/>
-          <w:color w:val="000000"/>
-          <w:sz w:val="24"/>
-          <w:szCs w:val="24"/>
-        </w:rPr>
-        <w:t>eb</w:t>
-      </w:r>
-      <w:r>
-        <w:rPr>
-          <w:rFonts w:ascii="Times New Roman" w:eastAsia="Times New Roman" w:hAnsi="Times New Roman" w:cs="Times New Roman"/>
-          <w:color w:val="000000"/>
-          <w:w w:val="99"/>
-          <w:sz w:val="24"/>
-          <w:szCs w:val="24"/>
-        </w:rPr>
-        <w:t>r</w:t>
-      </w:r>
-      <w:r>
-        <w:rPr>
-          <w:rFonts w:ascii="Times New Roman" w:eastAsia="Times New Roman" w:hAnsi="Times New Roman" w:cs="Times New Roman"/>
-          <w:color w:val="000000"/>
-          <w:sz w:val="24"/>
-          <w:szCs w:val="24"/>
-        </w:rPr>
-        <w:t>u</w:t>
-      </w:r>
-      <w:r>
-        <w:rPr>
-          <w:rFonts w:ascii="Times New Roman" w:eastAsia="Times New Roman" w:hAnsi="Times New Roman" w:cs="Times New Roman"/>
-          <w:color w:val="000000"/>
-          <w:w w:val="99"/>
-          <w:sz w:val="24"/>
-          <w:szCs w:val="24"/>
-        </w:rPr>
-        <w:t>a</w:t>
-      </w:r>
-      <w:r>
-        <w:rPr>
-          <w:rFonts w:ascii="Times New Roman" w:eastAsia="Times New Roman" w:hAnsi="Times New Roman" w:cs="Times New Roman"/>
-          <w:color w:val="000000"/>
-          <w:sz w:val="24"/>
-          <w:szCs w:val="24"/>
-        </w:rPr>
-        <w:t>r</w:t>
-      </w:r>
-      <w:r>
-        <w:rPr>
-          <w:rFonts w:ascii="Times New Roman" w:eastAsia="Times New Roman" w:hAnsi="Times New Roman" w:cs="Times New Roman"/>
-          <w:color w:val="000000"/>
-          <w:spacing w:val="-15"/>
-          <w:sz w:val="24"/>
-          <w:szCs w:val="24"/>
-        </w:rPr>
-        <w:t>y</w:t>
-      </w:r>
-      <w:r>
-        <w:rPr>
-          <w:rFonts w:ascii="Times New Roman" w:eastAsia="Times New Roman" w:hAnsi="Times New Roman" w:cs="Times New Roman"/>
-          <w:color w:val="000000"/>
-          <w:sz w:val="24"/>
-          <w:szCs w:val="24"/>
-        </w:rPr>
-        <w:t>.</w:t>
-      </w:r>
-    </w:p>
-    <w:p>
-      <w:pPr>
-        <w:widowControl w:val="0"/>
-        <w:spacing w:line="360" w:lineRule="auto"/>
-        <w:ind w:left="360" w:right="1146"/>
-        <w:rPr>
-          <w:rFonts w:ascii="Times New Roman" w:eastAsia="Times New Roman" w:hAnsi="Times New Roman" w:cs="Times New Roman"/>
-          <w:color w:val="000000"/>
-          <w:sz w:val="24"/>
-          <w:szCs w:val="24"/>
-        </w:rPr>
-      </w:pPr>
-      <w:r>
-        <w:rPr>
-          <w:rFonts w:ascii="Arial" w:eastAsia="Arial" w:hAnsi="Arial" w:cs="Arial"/>
-          <w:color w:val="000000"/>
-          <w:sz w:val="24"/>
-          <w:szCs w:val="24"/>
-        </w:rPr>
-        <w:t>●</w:t>
-      </w:r>
-      <w:r>
-        <w:rPr>
-          <w:rFonts w:ascii="Arial" w:eastAsia="Arial" w:hAnsi="Arial" w:cs="Arial"/>
-          <w:color w:val="000000"/>
-          <w:spacing w:val="148"/>
-          <w:sz w:val="24"/>
-          <w:szCs w:val="24"/>
-        </w:rPr>
-        <w:t xml:space="preserve"> </w:t>
-      </w:r>
-      <w:r>
-        <w:rPr>
-          <w:rFonts w:ascii="Times New Roman" w:eastAsia="Times New Roman" w:hAnsi="Times New Roman" w:cs="Times New Roman"/>
-          <w:color w:val="000000"/>
-          <w:w w:val="99"/>
-          <w:sz w:val="24"/>
-          <w:szCs w:val="24"/>
-        </w:rPr>
-        <w:t>P</w:t>
-      </w:r>
-      <w:r>
-        <w:rPr>
-          <w:rFonts w:ascii="Times New Roman" w:eastAsia="Times New Roman" w:hAnsi="Times New Roman" w:cs="Times New Roman"/>
-          <w:color w:val="000000"/>
-          <w:sz w:val="24"/>
-          <w:szCs w:val="24"/>
-        </w:rPr>
-        <w:t>ropo</w:t>
-      </w:r>
-      <w:r>
-        <w:rPr>
-          <w:rFonts w:ascii="Times New Roman" w:eastAsia="Times New Roman" w:hAnsi="Times New Roman" w:cs="Times New Roman"/>
-          <w:color w:val="000000"/>
-          <w:w w:val="99"/>
-          <w:sz w:val="24"/>
-          <w:szCs w:val="24"/>
-        </w:rPr>
-        <w:t>sa</w:t>
-      </w:r>
-      <w:r>
-        <w:rPr>
-          <w:rFonts w:ascii="Times New Roman" w:eastAsia="Times New Roman" w:hAnsi="Times New Roman" w:cs="Times New Roman"/>
-          <w:color w:val="000000"/>
-          <w:sz w:val="24"/>
-          <w:szCs w:val="24"/>
-        </w:rPr>
-        <w:t>l</w:t>
-      </w:r>
-      <w:r>
-        <w:rPr>
-          <w:rFonts w:ascii="Times New Roman" w:eastAsia="Times New Roman" w:hAnsi="Times New Roman" w:cs="Times New Roman"/>
-          <w:color w:val="000000"/>
-          <w:spacing w:val="1"/>
-          <w:sz w:val="24"/>
-          <w:szCs w:val="24"/>
-        </w:rPr>
-        <w:t xml:space="preserve"> </w:t>
-      </w:r>
-      <w:r>
-        <w:rPr>
-          <w:rFonts w:ascii="Times New Roman" w:eastAsia="Times New Roman" w:hAnsi="Times New Roman" w:cs="Times New Roman"/>
-          <w:color w:val="000000"/>
-          <w:w w:val="99"/>
-          <w:sz w:val="24"/>
-          <w:szCs w:val="24"/>
-        </w:rPr>
-        <w:t>P</w:t>
-      </w:r>
-      <w:r>
-        <w:rPr>
-          <w:rFonts w:ascii="Times New Roman" w:eastAsia="Times New Roman" w:hAnsi="Times New Roman" w:cs="Times New Roman"/>
-          <w:color w:val="000000"/>
-          <w:sz w:val="24"/>
-          <w:szCs w:val="24"/>
-        </w:rPr>
-        <w:t>r</w:t>
-      </w:r>
-      <w:r>
-        <w:rPr>
-          <w:rFonts w:ascii="Times New Roman" w:eastAsia="Times New Roman" w:hAnsi="Times New Roman" w:cs="Times New Roman"/>
-          <w:color w:val="000000"/>
-          <w:w w:val="99"/>
-          <w:sz w:val="24"/>
-          <w:szCs w:val="24"/>
-        </w:rPr>
-        <w:t>e</w:t>
-      </w:r>
-      <w:r>
-        <w:rPr>
-          <w:rFonts w:ascii="Times New Roman" w:eastAsia="Times New Roman" w:hAnsi="Times New Roman" w:cs="Times New Roman"/>
-          <w:color w:val="000000"/>
-          <w:sz w:val="24"/>
-          <w:szCs w:val="24"/>
-        </w:rPr>
-        <w:t>p</w:t>
-      </w:r>
-      <w:r>
-        <w:rPr>
-          <w:rFonts w:ascii="Times New Roman" w:eastAsia="Times New Roman" w:hAnsi="Times New Roman" w:cs="Times New Roman"/>
-          <w:color w:val="000000"/>
-          <w:w w:val="99"/>
-          <w:sz w:val="24"/>
-          <w:szCs w:val="24"/>
-        </w:rPr>
-        <w:t>a</w:t>
-      </w:r>
-      <w:r>
-        <w:rPr>
-          <w:rFonts w:ascii="Times New Roman" w:eastAsia="Times New Roman" w:hAnsi="Times New Roman" w:cs="Times New Roman"/>
-          <w:color w:val="000000"/>
-          <w:sz w:val="24"/>
-          <w:szCs w:val="24"/>
-        </w:rPr>
-        <w:t>r</w:t>
-      </w:r>
-      <w:r>
-        <w:rPr>
-          <w:rFonts w:ascii="Times New Roman" w:eastAsia="Times New Roman" w:hAnsi="Times New Roman" w:cs="Times New Roman"/>
-          <w:color w:val="000000"/>
-          <w:w w:val="99"/>
-          <w:sz w:val="24"/>
-          <w:szCs w:val="24"/>
-        </w:rPr>
-        <w:t>a</w:t>
-      </w:r>
-      <w:r>
-        <w:rPr>
-          <w:rFonts w:ascii="Times New Roman" w:eastAsia="Times New Roman" w:hAnsi="Times New Roman" w:cs="Times New Roman"/>
-          <w:color w:val="000000"/>
-          <w:sz w:val="24"/>
-          <w:szCs w:val="24"/>
-        </w:rPr>
-        <w:t>tion:</w:t>
-      </w:r>
-      <w:r>
-        <w:rPr>
-          <w:rFonts w:ascii="Times New Roman" w:eastAsia="Times New Roman" w:hAnsi="Times New Roman" w:cs="Times New Roman"/>
-          <w:color w:val="000000"/>
-          <w:spacing w:val="1"/>
-          <w:sz w:val="24"/>
-          <w:szCs w:val="24"/>
-        </w:rPr>
-        <w:t xml:space="preserve"> </w:t>
-      </w:r>
-      <w:r>
-        <w:rPr>
-          <w:rFonts w:ascii="Times New Roman" w:eastAsia="Times New Roman" w:hAnsi="Times New Roman" w:cs="Times New Roman"/>
-          <w:color w:val="000000"/>
-          <w:sz w:val="24"/>
-          <w:szCs w:val="24"/>
-        </w:rPr>
-        <w:t>I pr</w:t>
-      </w:r>
-      <w:r>
-        <w:rPr>
-          <w:rFonts w:ascii="Times New Roman" w:eastAsia="Times New Roman" w:hAnsi="Times New Roman" w:cs="Times New Roman"/>
-          <w:color w:val="000000"/>
-          <w:w w:val="99"/>
-          <w:sz w:val="24"/>
-          <w:szCs w:val="24"/>
-        </w:rPr>
-        <w:t>e</w:t>
-      </w:r>
-      <w:r>
-        <w:rPr>
-          <w:rFonts w:ascii="Times New Roman" w:eastAsia="Times New Roman" w:hAnsi="Times New Roman" w:cs="Times New Roman"/>
-          <w:color w:val="000000"/>
-          <w:sz w:val="24"/>
-          <w:szCs w:val="24"/>
-        </w:rPr>
-        <w:t>p</w:t>
-      </w:r>
-      <w:r>
-        <w:rPr>
-          <w:rFonts w:ascii="Times New Roman" w:eastAsia="Times New Roman" w:hAnsi="Times New Roman" w:cs="Times New Roman"/>
-          <w:color w:val="000000"/>
-          <w:w w:val="99"/>
-          <w:sz w:val="24"/>
-          <w:szCs w:val="24"/>
-        </w:rPr>
-        <w:t>a</w:t>
-      </w:r>
-      <w:r>
-        <w:rPr>
-          <w:rFonts w:ascii="Times New Roman" w:eastAsia="Times New Roman" w:hAnsi="Times New Roman" w:cs="Times New Roman"/>
-          <w:color w:val="000000"/>
-          <w:sz w:val="24"/>
-          <w:szCs w:val="24"/>
-        </w:rPr>
-        <w:t>red my</w:t>
-      </w:r>
-      <w:r>
-        <w:rPr>
-          <w:rFonts w:ascii="Times New Roman" w:eastAsia="Times New Roman" w:hAnsi="Times New Roman" w:cs="Times New Roman"/>
-          <w:color w:val="000000"/>
-          <w:spacing w:val="1"/>
-          <w:sz w:val="24"/>
-          <w:szCs w:val="24"/>
-        </w:rPr>
-        <w:t xml:space="preserve"> </w:t>
-      </w:r>
-      <w:r>
-        <w:rPr>
-          <w:rFonts w:ascii="Times New Roman" w:eastAsia="Times New Roman" w:hAnsi="Times New Roman" w:cs="Times New Roman"/>
-          <w:color w:val="000000"/>
-          <w:sz w:val="24"/>
-          <w:szCs w:val="24"/>
-        </w:rPr>
-        <w:t>project propo</w:t>
-      </w:r>
-      <w:r>
-        <w:rPr>
-          <w:rFonts w:ascii="Times New Roman" w:eastAsia="Times New Roman" w:hAnsi="Times New Roman" w:cs="Times New Roman"/>
-          <w:color w:val="000000"/>
-          <w:w w:val="99"/>
-          <w:sz w:val="24"/>
-          <w:szCs w:val="24"/>
-        </w:rPr>
-        <w:t>s</w:t>
-      </w:r>
-      <w:r>
-        <w:rPr>
-          <w:rFonts w:ascii="Times New Roman" w:eastAsia="Times New Roman" w:hAnsi="Times New Roman" w:cs="Times New Roman"/>
-          <w:color w:val="000000"/>
-          <w:sz w:val="24"/>
-          <w:szCs w:val="24"/>
-        </w:rPr>
-        <w:t>al</w:t>
-      </w:r>
-      <w:r>
-        <w:rPr>
-          <w:rFonts w:ascii="Times New Roman" w:eastAsia="Times New Roman" w:hAnsi="Times New Roman" w:cs="Times New Roman"/>
-          <w:color w:val="000000"/>
-          <w:spacing w:val="1"/>
-          <w:sz w:val="24"/>
-          <w:szCs w:val="24"/>
-        </w:rPr>
-        <w:t xml:space="preserve"> </w:t>
-      </w:r>
-      <w:r>
-        <w:rPr>
-          <w:rFonts w:ascii="Times New Roman" w:eastAsia="Times New Roman" w:hAnsi="Times New Roman" w:cs="Times New Roman"/>
-          <w:color w:val="000000"/>
-          <w:sz w:val="24"/>
-          <w:szCs w:val="24"/>
-        </w:rPr>
-        <w:t>at the</w:t>
-      </w:r>
-      <w:r>
-        <w:rPr>
-          <w:rFonts w:ascii="Times New Roman" w:eastAsia="Times New Roman" w:hAnsi="Times New Roman" w:cs="Times New Roman"/>
-          <w:color w:val="000000"/>
-          <w:spacing w:val="1"/>
-          <w:sz w:val="24"/>
-          <w:szCs w:val="24"/>
-        </w:rPr>
-        <w:t xml:space="preserve"> </w:t>
-      </w:r>
-      <w:r>
-        <w:rPr>
-          <w:rFonts w:ascii="Times New Roman" w:eastAsia="Times New Roman" w:hAnsi="Times New Roman" w:cs="Times New Roman"/>
-          <w:color w:val="000000"/>
-          <w:sz w:val="24"/>
-          <w:szCs w:val="24"/>
-        </w:rPr>
-        <w:t xml:space="preserve">beginning of </w:t>
-      </w:r>
-      <w:r>
-        <w:rPr>
-          <w:rFonts w:ascii="Times New Roman" w:eastAsia="Times New Roman" w:hAnsi="Times New Roman" w:cs="Times New Roman"/>
-          <w:color w:val="000000"/>
-          <w:w w:val="99"/>
-          <w:sz w:val="24"/>
-          <w:szCs w:val="24"/>
-        </w:rPr>
-        <w:t>M</w:t>
-      </w:r>
-      <w:r>
-        <w:rPr>
-          <w:rFonts w:ascii="Times New Roman" w:eastAsia="Times New Roman" w:hAnsi="Times New Roman" w:cs="Times New Roman"/>
-          <w:color w:val="000000"/>
-          <w:sz w:val="24"/>
-          <w:szCs w:val="24"/>
-        </w:rPr>
-        <w:t xml:space="preserve">arch. </w:t>
-      </w:r>
-      <w:r>
-        <w:rPr>
-          <w:rFonts w:ascii="Arial" w:eastAsia="Arial" w:hAnsi="Arial" w:cs="Arial"/>
-          <w:color w:val="000000"/>
-          <w:sz w:val="24"/>
-          <w:szCs w:val="24"/>
-        </w:rPr>
-        <w:t>●</w:t>
-      </w:r>
-      <w:r>
-        <w:rPr>
-          <w:rFonts w:ascii="Arial" w:eastAsia="Arial" w:hAnsi="Arial" w:cs="Arial"/>
-          <w:color w:val="000000"/>
-          <w:spacing w:val="148"/>
-          <w:sz w:val="24"/>
-          <w:szCs w:val="24"/>
-        </w:rPr>
-        <w:t xml:space="preserve"> </w:t>
-      </w:r>
-      <w:r>
-        <w:rPr>
-          <w:rFonts w:ascii="Times New Roman" w:eastAsia="Times New Roman" w:hAnsi="Times New Roman" w:cs="Times New Roman"/>
-          <w:color w:val="000000"/>
-          <w:sz w:val="24"/>
-          <w:szCs w:val="24"/>
-        </w:rPr>
-        <w:t>Da</w:t>
-      </w:r>
-      <w:r>
-        <w:rPr>
-          <w:rFonts w:ascii="Times New Roman" w:eastAsia="Times New Roman" w:hAnsi="Times New Roman" w:cs="Times New Roman"/>
-          <w:color w:val="000000"/>
-          <w:w w:val="99"/>
-          <w:sz w:val="24"/>
-          <w:szCs w:val="24"/>
-        </w:rPr>
-        <w:t>ta</w:t>
-      </w:r>
-      <w:r>
-        <w:rPr>
-          <w:rFonts w:ascii="Times New Roman" w:eastAsia="Times New Roman" w:hAnsi="Times New Roman" w:cs="Times New Roman"/>
-          <w:color w:val="000000"/>
-          <w:spacing w:val="1"/>
-          <w:sz w:val="24"/>
-          <w:szCs w:val="24"/>
-        </w:rPr>
-        <w:t xml:space="preserve"> </w:t>
-      </w:r>
-      <w:r>
-        <w:rPr>
-          <w:rFonts w:ascii="Times New Roman" w:eastAsia="Times New Roman" w:hAnsi="Times New Roman" w:cs="Times New Roman"/>
-          <w:color w:val="000000"/>
-          <w:sz w:val="24"/>
-          <w:szCs w:val="24"/>
-        </w:rPr>
-        <w:t>An</w:t>
-      </w:r>
-      <w:r>
-        <w:rPr>
-          <w:rFonts w:ascii="Times New Roman" w:eastAsia="Times New Roman" w:hAnsi="Times New Roman" w:cs="Times New Roman"/>
-          <w:color w:val="000000"/>
-          <w:w w:val="99"/>
-          <w:sz w:val="24"/>
-          <w:szCs w:val="24"/>
-        </w:rPr>
-        <w:t>a</w:t>
-      </w:r>
-      <w:r>
-        <w:rPr>
-          <w:rFonts w:ascii="Times New Roman" w:eastAsia="Times New Roman" w:hAnsi="Times New Roman" w:cs="Times New Roman"/>
-          <w:color w:val="000000"/>
-          <w:sz w:val="24"/>
-          <w:szCs w:val="24"/>
-        </w:rPr>
-        <w:t>ly</w:t>
-      </w:r>
-      <w:r>
-        <w:rPr>
-          <w:rFonts w:ascii="Times New Roman" w:eastAsia="Times New Roman" w:hAnsi="Times New Roman" w:cs="Times New Roman"/>
-          <w:color w:val="000000"/>
-          <w:w w:val="99"/>
-          <w:sz w:val="24"/>
-          <w:szCs w:val="24"/>
-        </w:rPr>
-        <w:t>s</w:t>
-      </w:r>
-      <w:r>
-        <w:rPr>
-          <w:rFonts w:ascii="Times New Roman" w:eastAsia="Times New Roman" w:hAnsi="Times New Roman" w:cs="Times New Roman"/>
-          <w:color w:val="000000"/>
-          <w:sz w:val="24"/>
-          <w:szCs w:val="24"/>
-        </w:rPr>
-        <w:t>i</w:t>
-      </w:r>
-      <w:r>
-        <w:rPr>
-          <w:rFonts w:ascii="Times New Roman" w:eastAsia="Times New Roman" w:hAnsi="Times New Roman" w:cs="Times New Roman"/>
-          <w:color w:val="000000"/>
-          <w:w w:val="99"/>
-          <w:sz w:val="24"/>
-          <w:szCs w:val="24"/>
-        </w:rPr>
-        <w:t>s</w:t>
-      </w:r>
-      <w:r>
-        <w:rPr>
-          <w:rFonts w:ascii="Times New Roman" w:eastAsia="Times New Roman" w:hAnsi="Times New Roman" w:cs="Times New Roman"/>
-          <w:color w:val="000000"/>
-          <w:sz w:val="24"/>
-          <w:szCs w:val="24"/>
-        </w:rPr>
-        <w:t>:</w:t>
-      </w:r>
-      <w:r>
-        <w:rPr>
-          <w:rFonts w:ascii="Times New Roman" w:eastAsia="Times New Roman" w:hAnsi="Times New Roman" w:cs="Times New Roman"/>
-          <w:color w:val="000000"/>
-          <w:spacing w:val="1"/>
-          <w:sz w:val="24"/>
-          <w:szCs w:val="24"/>
-        </w:rPr>
-        <w:t xml:space="preserve"> </w:t>
-      </w:r>
-      <w:r>
-        <w:rPr>
-          <w:rFonts w:ascii="Times New Roman" w:eastAsia="Times New Roman" w:hAnsi="Times New Roman" w:cs="Times New Roman"/>
-          <w:color w:val="000000"/>
-          <w:sz w:val="24"/>
-          <w:szCs w:val="24"/>
-        </w:rPr>
-        <w:t xml:space="preserve">I </w:t>
-      </w:r>
-      <w:r>
-        <w:rPr>
-          <w:rFonts w:ascii="Times New Roman" w:eastAsia="Times New Roman" w:hAnsi="Times New Roman" w:cs="Times New Roman"/>
-          <w:color w:val="000000"/>
-          <w:w w:val="99"/>
-          <w:sz w:val="24"/>
-          <w:szCs w:val="24"/>
-        </w:rPr>
-        <w:t>s</w:t>
-      </w:r>
-      <w:r>
-        <w:rPr>
-          <w:rFonts w:ascii="Times New Roman" w:eastAsia="Times New Roman" w:hAnsi="Times New Roman" w:cs="Times New Roman"/>
-          <w:color w:val="000000"/>
-          <w:sz w:val="24"/>
-          <w:szCs w:val="24"/>
-        </w:rPr>
-        <w:t>t</w:t>
-      </w:r>
-      <w:r>
-        <w:rPr>
-          <w:rFonts w:ascii="Times New Roman" w:eastAsia="Times New Roman" w:hAnsi="Times New Roman" w:cs="Times New Roman"/>
-          <w:color w:val="000000"/>
-          <w:w w:val="99"/>
-          <w:sz w:val="24"/>
-          <w:szCs w:val="24"/>
-        </w:rPr>
-        <w:t>a</w:t>
-      </w:r>
-      <w:r>
-        <w:rPr>
-          <w:rFonts w:ascii="Times New Roman" w:eastAsia="Times New Roman" w:hAnsi="Times New Roman" w:cs="Times New Roman"/>
-          <w:color w:val="000000"/>
-          <w:sz w:val="24"/>
-          <w:szCs w:val="24"/>
-        </w:rPr>
-        <w:t>rt</w:t>
-      </w:r>
-      <w:r>
-        <w:rPr>
-          <w:rFonts w:ascii="Times New Roman" w:eastAsia="Times New Roman" w:hAnsi="Times New Roman" w:cs="Times New Roman"/>
-          <w:color w:val="000000"/>
-          <w:w w:val="99"/>
-          <w:sz w:val="24"/>
-          <w:szCs w:val="24"/>
-        </w:rPr>
-        <w:t>e</w:t>
-      </w:r>
-      <w:r>
-        <w:rPr>
-          <w:rFonts w:ascii="Times New Roman" w:eastAsia="Times New Roman" w:hAnsi="Times New Roman" w:cs="Times New Roman"/>
-          <w:color w:val="000000"/>
-          <w:sz w:val="24"/>
-          <w:szCs w:val="24"/>
-        </w:rPr>
-        <w:t>d b</w:t>
-      </w:r>
-      <w:r>
-        <w:rPr>
-          <w:rFonts w:ascii="Times New Roman" w:eastAsia="Times New Roman" w:hAnsi="Times New Roman" w:cs="Times New Roman"/>
-          <w:color w:val="000000"/>
-          <w:w w:val="99"/>
-          <w:sz w:val="24"/>
-          <w:szCs w:val="24"/>
-        </w:rPr>
-        <w:t>as</w:t>
-      </w:r>
-      <w:r>
-        <w:rPr>
-          <w:rFonts w:ascii="Times New Roman" w:eastAsia="Times New Roman" w:hAnsi="Times New Roman" w:cs="Times New Roman"/>
-          <w:color w:val="000000"/>
-          <w:sz w:val="24"/>
-          <w:szCs w:val="24"/>
-        </w:rPr>
-        <w:t>i</w:t>
-      </w:r>
-      <w:r>
-        <w:rPr>
-          <w:rFonts w:ascii="Times New Roman" w:eastAsia="Times New Roman" w:hAnsi="Times New Roman" w:cs="Times New Roman"/>
-          <w:color w:val="000000"/>
-          <w:w w:val="99"/>
-          <w:sz w:val="24"/>
-          <w:szCs w:val="24"/>
-        </w:rPr>
-        <w:t>c</w:t>
-      </w:r>
-      <w:r>
-        <w:rPr>
-          <w:rFonts w:ascii="Times New Roman" w:eastAsia="Times New Roman" w:hAnsi="Times New Roman" w:cs="Times New Roman"/>
-          <w:color w:val="000000"/>
-          <w:spacing w:val="1"/>
-          <w:sz w:val="24"/>
-          <w:szCs w:val="24"/>
-        </w:rPr>
-        <w:t xml:space="preserve"> </w:t>
-      </w:r>
-      <w:r>
-        <w:rPr>
-          <w:rFonts w:ascii="Times New Roman" w:eastAsia="Times New Roman" w:hAnsi="Times New Roman" w:cs="Times New Roman"/>
-          <w:color w:val="000000"/>
-          <w:sz w:val="24"/>
-          <w:szCs w:val="24"/>
-        </w:rPr>
-        <w:t>data</w:t>
-      </w:r>
-      <w:r>
-        <w:rPr>
-          <w:rFonts w:ascii="Times New Roman" w:eastAsia="Times New Roman" w:hAnsi="Times New Roman" w:cs="Times New Roman"/>
-          <w:color w:val="000000"/>
-          <w:spacing w:val="1"/>
-          <w:sz w:val="24"/>
-          <w:szCs w:val="24"/>
-        </w:rPr>
-        <w:t xml:space="preserve"> </w:t>
-      </w:r>
-      <w:r>
-        <w:rPr>
-          <w:rFonts w:ascii="Times New Roman" w:eastAsia="Times New Roman" w:hAnsi="Times New Roman" w:cs="Times New Roman"/>
-          <w:color w:val="000000"/>
-          <w:sz w:val="24"/>
-          <w:szCs w:val="24"/>
-        </w:rPr>
-        <w:t>analy</w:t>
-      </w:r>
-      <w:r>
-        <w:rPr>
-          <w:rFonts w:ascii="Times New Roman" w:eastAsia="Times New Roman" w:hAnsi="Times New Roman" w:cs="Times New Roman"/>
-          <w:color w:val="000000"/>
-          <w:w w:val="99"/>
-          <w:sz w:val="24"/>
-          <w:szCs w:val="24"/>
-        </w:rPr>
-        <w:t>s</w:t>
-      </w:r>
-      <w:r>
-        <w:rPr>
-          <w:rFonts w:ascii="Times New Roman" w:eastAsia="Times New Roman" w:hAnsi="Times New Roman" w:cs="Times New Roman"/>
-          <w:color w:val="000000"/>
-          <w:sz w:val="24"/>
-          <w:szCs w:val="24"/>
-        </w:rPr>
-        <w:t>i</w:t>
-      </w:r>
-      <w:r>
-        <w:rPr>
-          <w:rFonts w:ascii="Times New Roman" w:eastAsia="Times New Roman" w:hAnsi="Times New Roman" w:cs="Times New Roman"/>
-          <w:color w:val="000000"/>
-          <w:w w:val="99"/>
-          <w:sz w:val="24"/>
-          <w:szCs w:val="24"/>
-        </w:rPr>
-        <w:t>s</w:t>
-      </w:r>
-      <w:r>
-        <w:rPr>
-          <w:rFonts w:ascii="Times New Roman" w:eastAsia="Times New Roman" w:hAnsi="Times New Roman" w:cs="Times New Roman"/>
-          <w:color w:val="000000"/>
-          <w:spacing w:val="1"/>
-          <w:sz w:val="24"/>
-          <w:szCs w:val="24"/>
-        </w:rPr>
-        <w:t xml:space="preserve"> </w:t>
-      </w:r>
-      <w:r>
-        <w:rPr>
-          <w:rFonts w:ascii="Times New Roman" w:eastAsia="Times New Roman" w:hAnsi="Times New Roman" w:cs="Times New Roman"/>
-          <w:color w:val="000000"/>
-          <w:sz w:val="24"/>
-          <w:szCs w:val="24"/>
-        </w:rPr>
-        <w:t>in the beginning</w:t>
-      </w:r>
-      <w:r>
-        <w:rPr>
-          <w:rFonts w:ascii="Times New Roman" w:eastAsia="Times New Roman" w:hAnsi="Times New Roman" w:cs="Times New Roman"/>
-          <w:color w:val="000000"/>
-          <w:spacing w:val="1"/>
-          <w:sz w:val="24"/>
-          <w:szCs w:val="24"/>
-        </w:rPr>
-        <w:t xml:space="preserve"> </w:t>
-      </w:r>
-      <w:r>
-        <w:rPr>
-          <w:rFonts w:ascii="Times New Roman" w:eastAsia="Times New Roman" w:hAnsi="Times New Roman" w:cs="Times New Roman"/>
-          <w:color w:val="000000"/>
-          <w:sz w:val="24"/>
-          <w:szCs w:val="24"/>
-        </w:rPr>
-        <w:t xml:space="preserve">of </w:t>
-      </w:r>
-      <w:r>
-        <w:rPr>
-          <w:rFonts w:ascii="Times New Roman" w:eastAsia="Times New Roman" w:hAnsi="Times New Roman" w:cs="Times New Roman"/>
-          <w:color w:val="000000"/>
-          <w:w w:val="99"/>
-          <w:sz w:val="24"/>
-          <w:szCs w:val="24"/>
-        </w:rPr>
-        <w:t>M</w:t>
-      </w:r>
-      <w:r>
-        <w:rPr>
-          <w:rFonts w:ascii="Times New Roman" w:eastAsia="Times New Roman" w:hAnsi="Times New Roman" w:cs="Times New Roman"/>
-          <w:color w:val="000000"/>
-          <w:sz w:val="24"/>
-          <w:szCs w:val="24"/>
-        </w:rPr>
-        <w:t>arch.</w:t>
-      </w:r>
-    </w:p>
-    <w:p>
-      <w:pPr>
-        <w:widowControl w:val="0"/>
-        <w:spacing w:line="360" w:lineRule="auto"/>
-        <w:ind w:left="720" w:right="872" w:hanging="360"/>
-        <w:rPr>
-          <w:rFonts w:ascii="Times New Roman" w:eastAsia="Times New Roman" w:hAnsi="Times New Roman" w:cs="Times New Roman"/>
-          <w:color w:val="000000"/>
-          <w:sz w:val="24"/>
-          <w:szCs w:val="24"/>
-        </w:rPr>
-      </w:pPr>
-      <w:r>
-        <w:rPr>
-          <w:rFonts w:ascii="Arial" w:eastAsia="Arial" w:hAnsi="Arial" w:cs="Arial"/>
-          <w:color w:val="000000"/>
-          <w:sz w:val="24"/>
-          <w:szCs w:val="24"/>
-        </w:rPr>
-        <w:t>●</w:t>
-      </w:r>
-      <w:r>
-        <w:rPr>
-          <w:rFonts w:ascii="Arial" w:eastAsia="Arial" w:hAnsi="Arial" w:cs="Arial"/>
-          <w:color w:val="000000"/>
-          <w:spacing w:val="148"/>
-          <w:sz w:val="24"/>
-          <w:szCs w:val="24"/>
-        </w:rPr>
-        <w:t xml:space="preserve"> </w:t>
-      </w:r>
-      <w:r>
-        <w:rPr>
-          <w:rFonts w:ascii="Times New Roman" w:eastAsia="Times New Roman" w:hAnsi="Times New Roman" w:cs="Times New Roman"/>
-          <w:color w:val="000000"/>
-          <w:w w:val="99"/>
-          <w:sz w:val="24"/>
-          <w:szCs w:val="24"/>
-        </w:rPr>
-        <w:t>T</w:t>
-      </w:r>
-      <w:r>
-        <w:rPr>
-          <w:rFonts w:ascii="Times New Roman" w:eastAsia="Times New Roman" w:hAnsi="Times New Roman" w:cs="Times New Roman"/>
-          <w:color w:val="000000"/>
-          <w:sz w:val="24"/>
-          <w:szCs w:val="24"/>
-        </w:rPr>
-        <w:t xml:space="preserve">he </w:t>
-      </w:r>
-      <w:r>
-        <w:rPr>
-          <w:rFonts w:ascii="Times New Roman" w:eastAsia="Times New Roman" w:hAnsi="Times New Roman" w:cs="Times New Roman"/>
-          <w:color w:val="000000"/>
-          <w:w w:val="99"/>
-          <w:sz w:val="24"/>
-          <w:szCs w:val="24"/>
-        </w:rPr>
-        <w:t>a</w:t>
-      </w:r>
-      <w:r>
-        <w:rPr>
-          <w:rFonts w:ascii="Times New Roman" w:eastAsia="Times New Roman" w:hAnsi="Times New Roman" w:cs="Times New Roman"/>
-          <w:color w:val="000000"/>
-          <w:sz w:val="24"/>
-          <w:szCs w:val="24"/>
-        </w:rPr>
-        <w:t>im</w:t>
-      </w:r>
-      <w:r>
-        <w:rPr>
-          <w:rFonts w:ascii="Times New Roman" w:eastAsia="Times New Roman" w:hAnsi="Times New Roman" w:cs="Times New Roman"/>
-          <w:color w:val="000000"/>
-          <w:spacing w:val="1"/>
-          <w:sz w:val="24"/>
-          <w:szCs w:val="24"/>
-        </w:rPr>
-        <w:t xml:space="preserve"> </w:t>
-      </w:r>
-      <w:r>
-        <w:rPr>
-          <w:rFonts w:ascii="Times New Roman" w:eastAsia="Times New Roman" w:hAnsi="Times New Roman" w:cs="Times New Roman"/>
-          <w:color w:val="000000"/>
-          <w:sz w:val="24"/>
-          <w:szCs w:val="24"/>
-        </w:rPr>
-        <w:t>i</w:t>
-      </w:r>
-      <w:r>
-        <w:rPr>
-          <w:rFonts w:ascii="Times New Roman" w:eastAsia="Times New Roman" w:hAnsi="Times New Roman" w:cs="Times New Roman"/>
-          <w:color w:val="000000"/>
-          <w:w w:val="99"/>
-          <w:sz w:val="24"/>
-          <w:szCs w:val="24"/>
-        </w:rPr>
-        <w:t>s</w:t>
-      </w:r>
-      <w:r>
-        <w:rPr>
-          <w:rFonts w:ascii="Times New Roman" w:eastAsia="Times New Roman" w:hAnsi="Times New Roman" w:cs="Times New Roman"/>
-          <w:color w:val="000000"/>
-          <w:sz w:val="24"/>
-          <w:szCs w:val="24"/>
-        </w:rPr>
-        <w:t xml:space="preserve"> to</w:t>
-      </w:r>
-      <w:r>
-        <w:rPr>
-          <w:rFonts w:ascii="Times New Roman" w:eastAsia="Times New Roman" w:hAnsi="Times New Roman" w:cs="Times New Roman"/>
-          <w:color w:val="000000"/>
-          <w:spacing w:val="1"/>
-          <w:sz w:val="24"/>
-          <w:szCs w:val="24"/>
-        </w:rPr>
-        <w:t xml:space="preserve"> </w:t>
-      </w:r>
-      <w:r>
-        <w:rPr>
-          <w:rFonts w:ascii="Times New Roman" w:eastAsia="Times New Roman" w:hAnsi="Times New Roman" w:cs="Times New Roman"/>
-          <w:color w:val="000000"/>
-          <w:w w:val="99"/>
-          <w:sz w:val="24"/>
-          <w:szCs w:val="24"/>
-        </w:rPr>
-        <w:t>s</w:t>
-      </w:r>
-      <w:r>
-        <w:rPr>
-          <w:rFonts w:ascii="Times New Roman" w:eastAsia="Times New Roman" w:hAnsi="Times New Roman" w:cs="Times New Roman"/>
-          <w:color w:val="000000"/>
-          <w:sz w:val="24"/>
-          <w:szCs w:val="24"/>
-        </w:rPr>
-        <w:t>u</w:t>
-      </w:r>
-      <w:r>
-        <w:rPr>
-          <w:rFonts w:ascii="Times New Roman" w:eastAsia="Times New Roman" w:hAnsi="Times New Roman" w:cs="Times New Roman"/>
-          <w:color w:val="000000"/>
-          <w:w w:val="99"/>
-          <w:sz w:val="24"/>
-          <w:szCs w:val="24"/>
-        </w:rPr>
-        <w:t>ccess</w:t>
-      </w:r>
-      <w:r>
-        <w:rPr>
-          <w:rFonts w:ascii="Times New Roman" w:eastAsia="Times New Roman" w:hAnsi="Times New Roman" w:cs="Times New Roman"/>
-          <w:color w:val="000000"/>
-          <w:sz w:val="24"/>
-          <w:szCs w:val="24"/>
-        </w:rPr>
-        <w:t>fully</w:t>
-      </w:r>
-      <w:r>
-        <w:rPr>
-          <w:rFonts w:ascii="Times New Roman" w:eastAsia="Times New Roman" w:hAnsi="Times New Roman" w:cs="Times New Roman"/>
-          <w:color w:val="000000"/>
-          <w:spacing w:val="1"/>
-          <w:sz w:val="24"/>
-          <w:szCs w:val="24"/>
-        </w:rPr>
-        <w:t xml:space="preserve"> </w:t>
-      </w:r>
-      <w:r>
-        <w:rPr>
-          <w:rFonts w:ascii="Times New Roman" w:eastAsia="Times New Roman" w:hAnsi="Times New Roman" w:cs="Times New Roman"/>
-          <w:color w:val="000000"/>
-          <w:w w:val="99"/>
-          <w:sz w:val="24"/>
-          <w:szCs w:val="24"/>
-        </w:rPr>
-        <w:t>a</w:t>
-      </w:r>
-      <w:r>
-        <w:rPr>
-          <w:rFonts w:ascii="Times New Roman" w:eastAsia="Times New Roman" w:hAnsi="Times New Roman" w:cs="Times New Roman"/>
-          <w:color w:val="000000"/>
-          <w:sz w:val="24"/>
-          <w:szCs w:val="24"/>
-        </w:rPr>
-        <w:t>n</w:t>
-      </w:r>
-      <w:r>
-        <w:rPr>
-          <w:rFonts w:ascii="Times New Roman" w:eastAsia="Times New Roman" w:hAnsi="Times New Roman" w:cs="Times New Roman"/>
-          <w:color w:val="000000"/>
-          <w:w w:val="99"/>
-          <w:sz w:val="24"/>
-          <w:szCs w:val="24"/>
-        </w:rPr>
-        <w:t>a</w:t>
-      </w:r>
-      <w:r>
-        <w:rPr>
-          <w:rFonts w:ascii="Times New Roman" w:eastAsia="Times New Roman" w:hAnsi="Times New Roman" w:cs="Times New Roman"/>
-          <w:color w:val="000000"/>
-          <w:sz w:val="24"/>
-          <w:szCs w:val="24"/>
-        </w:rPr>
-        <w:t>ly</w:t>
-      </w:r>
-      <w:r>
-        <w:rPr>
-          <w:rFonts w:ascii="Times New Roman" w:eastAsia="Times New Roman" w:hAnsi="Times New Roman" w:cs="Times New Roman"/>
-          <w:color w:val="000000"/>
-          <w:w w:val="99"/>
-          <w:sz w:val="24"/>
-          <w:szCs w:val="24"/>
-        </w:rPr>
-        <w:t>s</w:t>
-      </w:r>
-      <w:r>
-        <w:rPr>
-          <w:rFonts w:ascii="Times New Roman" w:eastAsia="Times New Roman" w:hAnsi="Times New Roman" w:cs="Times New Roman"/>
-          <w:color w:val="000000"/>
-          <w:sz w:val="24"/>
-          <w:szCs w:val="24"/>
-        </w:rPr>
-        <w:t>e and</w:t>
-      </w:r>
-      <w:r>
-        <w:rPr>
-          <w:rFonts w:ascii="Times New Roman" w:eastAsia="Times New Roman" w:hAnsi="Times New Roman" w:cs="Times New Roman"/>
-          <w:color w:val="000000"/>
-          <w:spacing w:val="1"/>
-          <w:sz w:val="24"/>
-          <w:szCs w:val="24"/>
-        </w:rPr>
-        <w:t xml:space="preserve"> </w:t>
-      </w:r>
-      <w:r>
-        <w:rPr>
-          <w:rFonts w:ascii="Times New Roman" w:eastAsia="Times New Roman" w:hAnsi="Times New Roman" w:cs="Times New Roman"/>
-          <w:color w:val="000000"/>
-          <w:sz w:val="24"/>
-          <w:szCs w:val="24"/>
-        </w:rPr>
-        <w:t>provide conclu</w:t>
-      </w:r>
-      <w:r>
-        <w:rPr>
-          <w:rFonts w:ascii="Times New Roman" w:eastAsia="Times New Roman" w:hAnsi="Times New Roman" w:cs="Times New Roman"/>
-          <w:color w:val="000000"/>
-          <w:w w:val="99"/>
-          <w:sz w:val="24"/>
-          <w:szCs w:val="24"/>
-        </w:rPr>
-        <w:t>s</w:t>
-      </w:r>
-      <w:r>
-        <w:rPr>
-          <w:rFonts w:ascii="Times New Roman" w:eastAsia="Times New Roman" w:hAnsi="Times New Roman" w:cs="Times New Roman"/>
-          <w:color w:val="000000"/>
-          <w:sz w:val="24"/>
-          <w:szCs w:val="24"/>
-        </w:rPr>
-        <w:t>ive</w:t>
-      </w:r>
-      <w:r>
-        <w:rPr>
-          <w:rFonts w:ascii="Times New Roman" w:eastAsia="Times New Roman" w:hAnsi="Times New Roman" w:cs="Times New Roman"/>
-          <w:color w:val="000000"/>
-          <w:spacing w:val="1"/>
-          <w:sz w:val="24"/>
-          <w:szCs w:val="24"/>
-        </w:rPr>
-        <w:t xml:space="preserve"> </w:t>
-      </w:r>
-      <w:r>
-        <w:rPr>
-          <w:rFonts w:ascii="Times New Roman" w:eastAsia="Times New Roman" w:hAnsi="Times New Roman" w:cs="Times New Roman"/>
-          <w:color w:val="000000"/>
-          <w:sz w:val="24"/>
-          <w:szCs w:val="24"/>
-        </w:rPr>
-        <w:t>recommendation</w:t>
-      </w:r>
-      <w:r>
-        <w:rPr>
-          <w:rFonts w:ascii="Times New Roman" w:eastAsia="Times New Roman" w:hAnsi="Times New Roman" w:cs="Times New Roman"/>
-          <w:color w:val="000000"/>
-          <w:w w:val="99"/>
-          <w:sz w:val="24"/>
-          <w:szCs w:val="24"/>
-        </w:rPr>
-        <w:t>s</w:t>
-      </w:r>
-      <w:r>
-        <w:rPr>
-          <w:rFonts w:ascii="Times New Roman" w:eastAsia="Times New Roman" w:hAnsi="Times New Roman" w:cs="Times New Roman"/>
-          <w:color w:val="000000"/>
-          <w:spacing w:val="2"/>
-          <w:sz w:val="24"/>
-          <w:szCs w:val="24"/>
-        </w:rPr>
-        <w:t xml:space="preserve"> </w:t>
-      </w:r>
-      <w:r>
-        <w:rPr>
-          <w:rFonts w:ascii="Times New Roman" w:eastAsia="Times New Roman" w:hAnsi="Times New Roman" w:cs="Times New Roman"/>
-          <w:color w:val="000000"/>
-          <w:sz w:val="24"/>
-          <w:szCs w:val="24"/>
-        </w:rPr>
-        <w:t>by the end of April.</w:t>
-      </w:r>
-    </w:p>
-    <w:p>
-      <w:pPr>
         <w:spacing w:line="360" w:lineRule="auto"/>
         <w:rPr>
           <w:rFonts w:ascii="Times New Roman" w:eastAsia="Times New Roman" w:hAnsi="Times New Roman" w:cs="Times New Roman"/>
@@ -18480,6 +16912,7 @@
           <w:sz w:val="24"/>
           <w:szCs w:val="24"/>
         </w:rPr>
+        <w:lastRenderedPageBreak/>
         <w:t>6.2</w:t>
       </w:r>
       <w:r>
@@ -18564,9 +16997,9 @@
           <w:noProof/>
         </w:rPr>
         <w:drawing>
-          <wp:inline distT="0" distB="0" distL="0" distR="0" wp14:anchorId="1BE5956F" wp14:editId="51A27D18">
-            <wp:extent cx="5324476" cy="3248025"/>
-            <wp:effectExtent l="0" t="0" r="9525" b="9525"/>
+          <wp:inline distT="0" distB="0" distL="0" distR="0" wp14:anchorId="1BE5956F" wp14:editId="3C868CB1">
+            <wp:extent cx="6096000" cy="3248025"/>
+            <wp:effectExtent l="0" t="0" r="0" b="0"/>
             <wp:docPr id="1884613619" name="Chart 1">
               <a:extLst xmlns:a="http://schemas.openxmlformats.org/drawingml/2006/main">
                 <a:ext uri="{FF2B5EF4-FFF2-40B4-BE49-F238E27FC236}">
@@ -19795,7 +18228,17 @@
           <w:sz w:val="24"/>
           <w:szCs w:val="24"/>
         </w:rPr>
-        <w:t>gin, thereby contributing</w:t>
+        <w:t xml:space="preserve">gin, thereby </w:t>
+      </w:r>
+      <w:r>
+        <w:rPr>
+          <w:rFonts w:ascii="Times New Roman" w:eastAsia="Times New Roman" w:hAnsi="Times New Roman" w:cs="Times New Roman"/>
+          <w:color w:val="000000"/>
+          <w:sz w:val="24"/>
+          <w:szCs w:val="24"/>
+        </w:rPr>
+        <w:lastRenderedPageBreak/>
+        <w:t>contributing</w:t>
       </w:r>
       <w:r>
         <w:rPr>
@@ -22996,7 +21439,7 @@
               <a:rPr lang="en-IN" sz="1400" b="1" i="0" u="none" strike="noStrike" baseline="0">
                 <a:effectLst/>
               </a:rPr>
-              <a:t>BDM Capstone Project</a:t>
+              <a:t>Data-Driven Inventory Optimization and Profit Maximization of a Kirana Store</a:t>
             </a:r>
             <a:endParaRPr lang="en-IN"/>
           </a:p>
@@ -23135,7 +21578,7 @@
           </c:tx>
           <c:spPr>
             <a:solidFill>
-              <a:schemeClr val="accent2"/>
+              <a:srgbClr val="0070C0"/>
             </a:solidFill>
             <a:ln>
               <a:noFill/>
@@ -23143,6 +21586,60 @@
             <a:effectLst/>
           </c:spPr>
           <c:invertIfNegative val="0"/>
+          <c:dLbls>
+            <c:spPr>
+              <a:noFill/>
+              <a:ln>
+                <a:noFill/>
+              </a:ln>
+              <a:effectLst/>
+            </c:spPr>
+            <c:txPr>
+              <a:bodyPr rot="0" spcFirstLastPara="1" vertOverflow="ellipsis" vert="horz" wrap="square" lIns="38100" tIns="19050" rIns="38100" bIns="19050" anchor="ctr" anchorCtr="1">
+                <a:spAutoFit/>
+              </a:bodyPr>
+              <a:lstStyle/>
+              <a:p>
+                <a:pPr>
+                  <a:defRPr sz="900" b="0" i="0" u="none" strike="noStrike" kern="1200" baseline="0">
+                    <a:solidFill>
+                      <a:schemeClr val="bg1"/>
+                    </a:solidFill>
+                    <a:latin typeface="+mn-lt"/>
+                    <a:ea typeface="+mn-ea"/>
+                    <a:cs typeface="+mn-cs"/>
+                  </a:defRPr>
+                </a:pPr>
+                <a:endParaRPr lang="en-US"/>
+              </a:p>
+            </c:txPr>
+            <c:showLegendKey val="0"/>
+            <c:showVal val="1"/>
+            <c:showCatName val="0"/>
+            <c:showSerName val="0"/>
+            <c:showPercent val="0"/>
+            <c:showBubbleSize val="0"/>
+            <c:showLeaderLines val="0"/>
+            <c:extLst>
+              <c:ext xmlns:c15="http://schemas.microsoft.com/office/drawing/2012/chart" uri="{CE6537A1-D6FC-4f65-9D91-7224C49458BB}">
+                <c15:showLeaderLines val="1"/>
+                <c15:leaderLines>
+                  <c:spPr>
+                    <a:ln w="9525" cap="flat" cmpd="sng" algn="ctr">
+                      <a:solidFill>
+                        <a:schemeClr val="tx1">
+                          <a:lumMod val="35000"/>
+                          <a:lumOff val="65000"/>
+                        </a:schemeClr>
+                      </a:solidFill>
+                      <a:round/>
+                    </a:ln>
+                    <a:effectLst/>
+                  </c:spPr>
+                </c15:leaderLines>
+              </c:ext>
+            </c:extLst>
+          </c:dLbls>
           <c:cat>
             <c:strRef>
               <c:f>Sheet1!$A$2:$A$7</c:f>

--- a/Proposal.docx
+++ b/Proposal.docx
@@ -1419,6 +1419,13 @@
     </w:p>
     <w:sdt>
       <w:sdtPr>
+        <w:rPr>
+          <w:rFonts w:ascii="Calibri" w:eastAsia="Calibri" w:hAnsi="Calibri" w:cs="Calibri"/>
+          <w:color w:val="auto"/>
+          <w:sz w:val="22"/>
+          <w:szCs w:val="22"/>
+          <w:lang w:val="en-IN" w:eastAsia="en-IN"/>
+        </w:rPr>
         <w:id w:val="57685611"/>
         <w:docPartObj>
           <w:docPartGallery w:val="Table of Contents"/>
@@ -1427,14 +1434,9 @@
       </w:sdtPr>
       <w:sdtEndPr>
         <w:rPr>
-          <w:rFonts w:ascii="Calibri" w:eastAsia="Calibri" w:hAnsi="Calibri" w:cs="Calibri"/>
           <w:b/>
           <w:bCs/>
           <w:noProof/>
-          <w:color w:val="auto"/>
-          <w:sz w:val="22"/>
-          <w:szCs w:val="22"/>
-          <w:lang w:val="en-IN" w:eastAsia="en-IN"/>
         </w:rPr>
       </w:sdtEndPr>
       <w:sdtContent>
@@ -2200,29 +2202,7 @@
                 <w:sz w:val="24"/>
                 <w:szCs w:val="24"/>
               </w:rPr>
-              <w:t>Backg</w:t>
-            </w:r>
-            <w:r>
-              <w:rPr>
-                <w:rStyle w:val="Hyperlink"/>
-                <w:rFonts w:ascii="Times New Roman" w:eastAsia="Times New Roman" w:hAnsi="Times New Roman" w:cs="Times New Roman"/>
-                <w:noProof/>
-                <w:w w:val="99"/>
-                <w:sz w:val="24"/>
-                <w:szCs w:val="24"/>
-              </w:rPr>
-              <w:t>r</w:t>
-            </w:r>
-            <w:r>
-              <w:rPr>
-                <w:rStyle w:val="Hyperlink"/>
-                <w:rFonts w:ascii="Times New Roman" w:eastAsia="Times New Roman" w:hAnsi="Times New Roman" w:cs="Times New Roman"/>
-                <w:noProof/>
-                <w:w w:val="99"/>
-                <w:sz w:val="24"/>
-                <w:szCs w:val="24"/>
-              </w:rPr>
-              <w:t>ound of the Problem</w:t>
+              <w:t>Background of the Problem</w:t>
             </w:r>
             <w:r>
               <w:rPr>
@@ -11251,7 +11231,7 @@
           </mc:Choice>
           <mc:Fallback>
             <w:pict>
-              <v:shape w14:anchorId="01FA3B12" id="drawingObject5" o:spid="_x0000_s1026" style="position:absolute;margin-left:1in;margin-top:.05pt;width:451.1pt;height:12.65pt;z-index:-251659776;visibility:visible;mso-wrap-style:square;mso-wrap-distance-left:9pt;mso-wrap-distance-top:0;mso-wrap-distance-right:9pt;mso-wrap-distance-bottom:0;mso-position-horizontal:absolute;mso-position-horizontal-relative:page;mso-position-vertical:absolute;mso-position-vertical-relative:text;v-text-anchor:top" coordsize="5729001,160640" o:gfxdata="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" o:allowincell="f" path="m,l,160640r5729001,l5729001,,,xe" stroked="f">
+              <v:shape w14:anchorId="504E07DB" id="drawingObject5" o:spid="_x0000_s1026" style="position:absolute;margin-left:1in;margin-top:.05pt;width:451.1pt;height:12.65pt;z-index:-251659776;visibility:visible;mso-wrap-style:square;mso-wrap-distance-left:9pt;mso-wrap-distance-top:0;mso-wrap-distance-right:9pt;mso-wrap-distance-bottom:0;mso-position-horizontal:absolute;mso-position-horizontal-relative:page;mso-position-vertical:absolute;mso-position-vertical-relative:text;v-text-anchor:top" coordsize="5729001,160640" o:gfxdata="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" o:allowincell="f" path="m,l,160640r5729001,l5729001,,,xe" stroked="f">
                 <v:path arrowok="t" textboxrect="0,0,5729001,160640"/>
                 <w10:wrap anchorx="page"/>
               </v:shape>
@@ -11330,7 +11310,7 @@
           </mc:Choice>
           <mc:Fallback>
             <w:pict>
-              <v:shape w14:anchorId="2EE49F4D" id="drawingObject6" o:spid="_x0000_s1026" style="position:absolute;margin-left:1in;margin-top:19pt;width:451.1pt;height:12.65pt;z-index:-251656704;visibility:visible;mso-wrap-style:square;mso-wrap-distance-left:9pt;mso-wrap-distance-top:0;mso-wrap-distance-right:9pt;mso-wrap-distance-bottom:0;mso-position-horizontal:absolute;mso-position-horizontal-relative:page;mso-position-vertical:absolute;mso-position-vertical-relative:text;v-text-anchor:top" coordsize="5729022,160640" o:gfxdata="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" o:allowincell="f" path="m,l,160640r5729022,l5729022,,,xe" stroked="f">
+              <v:shape w14:anchorId="38B92819" id="drawingObject6" o:spid="_x0000_s1026" style="position:absolute;margin-left:1in;margin-top:19pt;width:451.1pt;height:12.65pt;z-index:-251656704;visibility:visible;mso-wrap-style:square;mso-wrap-distance-left:9pt;mso-wrap-distance-top:0;mso-wrap-distance-right:9pt;mso-wrap-distance-bottom:0;mso-position-horizontal:absolute;mso-position-horizontal-relative:page;mso-position-vertical:absolute;mso-position-vertical-relative:text;v-text-anchor:top" coordsize="5729022,160640" o:gfxdata="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" o:allowincell="f" path="m,l,160640r5729022,l5729022,,,xe" stroked="f">
                 <v:path arrowok="t" textboxrect="0,0,5729022,160640"/>
                 <w10:wrap anchorx="page"/>
               </v:shape>
@@ -11409,7 +11389,7 @@
           </mc:Choice>
           <mc:Fallback>
             <w:pict>
-              <v:shape w14:anchorId="2FDC756F" id="drawingObject7" o:spid="_x0000_s1026" style="position:absolute;margin-left:1in;margin-top:38pt;width:320.25pt;height:12.65pt;z-index:-251653632;visibility:visible;mso-wrap-style:square;mso-wrap-distance-left:9pt;mso-wrap-distance-top:0;mso-wrap-distance-right:9pt;mso-wrap-distance-bottom:0;mso-position-horizontal:absolute;mso-position-horizontal-relative:page;mso-position-vertical:absolute;mso-position-vertical-relative:text;v-text-anchor:top" coordsize="4066962,160640" o:gfxdata="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" o:allowincell="f" path="m,l,160640r4066962,l4066962,,,xe" stroked="f">
+              <v:shape w14:anchorId="1E20D192" id="drawingObject7" o:spid="_x0000_s1026" style="position:absolute;margin-left:1in;margin-top:38pt;width:320.25pt;height:12.65pt;z-index:-251653632;visibility:visible;mso-wrap-style:square;mso-wrap-distance-left:9pt;mso-wrap-distance-top:0;mso-wrap-distance-right:9pt;mso-wrap-distance-bottom:0;mso-position-horizontal:absolute;mso-position-horizontal-relative:page;mso-position-vertical:absolute;mso-position-vertical-relative:text;v-text-anchor:top" coordsize="4066962,160640" o:gfxdata="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" o:allowincell="f" path="m,l,160640r4066962,l4066962,,,xe" stroked="f">
                 <v:path arrowok="t" textboxrect="0,0,4066962,160640"/>
                 <w10:wrap anchorx="page"/>
               </v:shape>
